--- a/Database/DATABASE.docx
+++ b/Database/DATABASE.docx
@@ -4581,17 +4581,35 @@
           <w:rFonts w:ascii="Times New Roman" w:hAnsi="Times New Roman" w:cs="Times New Roman"/>
           <w:sz w:val="28"/>
           <w:szCs w:val="28"/>
-          <w:lang w:val="en-US"/>
-        </w:rPr>
-      </w:pPr>
-      <w:r>
-        <w:rPr>
-          <w:rFonts w:ascii="Times New Roman" w:hAnsi="Times New Roman" w:cs="Times New Roman"/>
-          <w:sz w:val="28"/>
-          <w:szCs w:val="28"/>
-          <w:lang w:val="en-US"/>
-        </w:rPr>
-        <w:t>“8. Salad xoaid và sữa chua: “</w:t>
+          <w:lang w:val="fr-FR"/>
+        </w:rPr>
+      </w:pPr>
+      <w:r>
+        <w:rPr>
+          <w:rFonts w:ascii="Times New Roman" w:hAnsi="Times New Roman" w:cs="Times New Roman"/>
+          <w:sz w:val="28"/>
+          <w:szCs w:val="28"/>
+          <w:lang w:val="fr-FR"/>
+        </w:rPr>
+        <w:t xml:space="preserve">“8. Salad </w:t>
+      </w:r>
+      <w:r>
+        <w:rPr>
+          <w:rFonts w:ascii="Times New Roman" w:hAnsi="Times New Roman" w:cs="Times New Roman"/>
+          <w:sz w:val="28"/>
+          <w:szCs w:val="28"/>
+          <w:lang w:val="vi-VN"/>
+        </w:rPr>
+        <w:t>xoài</w:t>
+      </w:r>
+      <w:r>
+        <w:rPr>
+          <w:rFonts w:ascii="Times New Roman" w:hAnsi="Times New Roman" w:cs="Times New Roman"/>
+          <w:sz w:val="28"/>
+          <w:szCs w:val="28"/>
+          <w:lang w:val="fr-FR"/>
+        </w:rPr>
+        <w:t xml:space="preserve"> và sữa chua: “</w:t>
       </w:r>
     </w:p>
     <w:p>
@@ -7702,6 +7720,6673 @@
           <w:sz w:val="28"/>
           <w:szCs w:val="28"/>
           <w:lang w:val="vi-VN"/>
+        </w:rPr>
+        <w:t>}</w:t>
+      </w:r>
+    </w:p>
+    <w:p>
+      <w:pPr>
+        <w:rPr>
+          <w:rFonts w:ascii="Times New Roman" w:hAnsi="Times New Roman" w:cs="Times New Roman"/>
+          <w:sz w:val="28"/>
+          <w:szCs w:val="28"/>
+          <w:lang w:val="vi-VN"/>
+        </w:rPr>
+      </w:pPr>
+    </w:p>
+    <w:p>
+      <w:pPr>
+        <w:rPr>
+          <w:rFonts w:ascii="Times New Roman" w:hAnsi="Times New Roman" w:cs="Times New Roman"/>
+          <w:b/>
+          <w:bCs/>
+          <w:sz w:val="28"/>
+          <w:szCs w:val="28"/>
+          <w:lang w:val="en-US"/>
+        </w:rPr>
+      </w:pPr>
+      <w:r>
+        <w:rPr>
+          <w:rFonts w:ascii="Times New Roman" w:hAnsi="Times New Roman" w:cs="Times New Roman"/>
+          <w:b/>
+          <w:bCs/>
+          <w:sz w:val="28"/>
+          <w:szCs w:val="28"/>
+          <w:lang w:val="vi-VN"/>
+        </w:rPr>
+        <w:t xml:space="preserve">II. </w:t>
+      </w:r>
+      <w:r>
+        <w:rPr>
+          <w:rFonts w:ascii="Times New Roman" w:hAnsi="Times New Roman" w:cs="Times New Roman"/>
+          <w:b/>
+          <w:bCs/>
+          <w:sz w:val="28"/>
+          <w:szCs w:val="28"/>
+          <w:lang w:val="en-US"/>
+        </w:rPr>
+        <w:t>Món chiên:</w:t>
+      </w:r>
+    </w:p>
+    <w:p>
+      <w:pPr>
+        <w:rPr>
+          <w:rFonts w:ascii="Times New Roman" w:hAnsi="Times New Roman" w:cs="Times New Roman"/>
+          <w:sz w:val="28"/>
+          <w:szCs w:val="28"/>
+          <w:lang w:val="en-US"/>
+        </w:rPr>
+      </w:pPr>
+      <w:r>
+        <w:rPr>
+          <w:rFonts w:ascii="Times New Roman" w:hAnsi="Times New Roman" w:cs="Times New Roman"/>
+          <w:sz w:val="28"/>
+          <w:szCs w:val="28"/>
+          <w:lang w:val="en-US"/>
+        </w:rPr>
+        <w:t>{ Recipes info</w:t>
+      </w:r>
+    </w:p>
+    <w:p>
+      <w:pPr>
+        <w:rPr>
+          <w:rFonts w:ascii="Times New Roman" w:hAnsi="Times New Roman" w:cs="Times New Roman"/>
+          <w:sz w:val="28"/>
+          <w:szCs w:val="28"/>
+          <w:lang w:val="en-US"/>
+        </w:rPr>
+      </w:pPr>
+      <w:r>
+        <w:rPr>
+          <w:rFonts w:ascii="Times New Roman" w:hAnsi="Times New Roman" w:cs="Times New Roman"/>
+          <w:sz w:val="28"/>
+          <w:szCs w:val="28"/>
+          <w:lang w:val="en-US"/>
+        </w:rPr>
+        <w:tab/>
+        <w:t>{</w:t>
+      </w:r>
+    </w:p>
+    <w:p>
+      <w:pPr>
+        <w:rPr>
+          <w:rFonts w:ascii="Times New Roman" w:hAnsi="Times New Roman" w:cs="Times New Roman"/>
+          <w:sz w:val="28"/>
+          <w:szCs w:val="28"/>
+          <w:lang w:val="en-US"/>
+        </w:rPr>
+      </w:pPr>
+      <w:r>
+        <w:rPr>
+          <w:rFonts w:ascii="Times New Roman" w:hAnsi="Times New Roman" w:cs="Times New Roman"/>
+          <w:sz w:val="28"/>
+          <w:szCs w:val="28"/>
+          <w:lang w:val="en-US"/>
+        </w:rPr>
+        <w:tab/>
+        <w:t>“ 1. Mực chiên mắm: “</w:t>
+      </w:r>
+    </w:p>
+    <w:p>
+      <w:pPr>
+        <w:rPr>
+          <w:rFonts w:ascii="Times New Roman" w:hAnsi="Times New Roman" w:cs="Times New Roman"/>
+          <w:sz w:val="28"/>
+          <w:szCs w:val="28"/>
+          <w:lang w:val="en-US"/>
+        </w:rPr>
+      </w:pPr>
+      <w:r>
+        <w:rPr>
+          <w:rFonts w:ascii="Times New Roman" w:hAnsi="Times New Roman" w:cs="Times New Roman"/>
+          <w:sz w:val="28"/>
+          <w:szCs w:val="28"/>
+          <w:lang w:val="en-US"/>
+        </w:rPr>
+        <w:tab/>
+        <w:t>“</w:t>
+      </w:r>
+      <w:r>
+        <w:rPr>
+          <w:rFonts w:ascii="Times New Roman" w:hAnsi="Times New Roman" w:cs="Times New Roman"/>
+          <w:sz w:val="28"/>
+          <w:szCs w:val="28"/>
+          <w:lang w:val="en-US"/>
+        </w:rPr>
+        <w:t>Nguyên liệu</w:t>
+      </w:r>
+      <w:r>
+        <w:rPr>
+          <w:rFonts w:ascii="Times New Roman" w:hAnsi="Times New Roman" w:cs="Times New Roman"/>
+          <w:sz w:val="28"/>
+          <w:szCs w:val="28"/>
+          <w:lang w:val="en-US"/>
+        </w:rPr>
+        <w:t>”</w:t>
+      </w:r>
+    </w:p>
+    <w:p>
+      <w:pPr>
+        <w:ind w:firstLine="720"/>
+        <w:rPr>
+          <w:rFonts w:ascii="Times New Roman" w:hAnsi="Times New Roman" w:cs="Times New Roman"/>
+          <w:sz w:val="28"/>
+          <w:szCs w:val="28"/>
+          <w:lang w:val="en-US"/>
+        </w:rPr>
+      </w:pPr>
+      <w:r>
+        <w:rPr>
+          <w:rFonts w:ascii="Times New Roman" w:hAnsi="Times New Roman" w:cs="Times New Roman"/>
+          <w:sz w:val="28"/>
+          <w:szCs w:val="28"/>
+          <w:lang w:val="en-US"/>
+        </w:rPr>
+        <w:t>“</w:t>
+      </w:r>
+      <w:r>
+        <w:rPr>
+          <w:rFonts w:ascii="Times New Roman" w:hAnsi="Times New Roman" w:cs="Times New Roman"/>
+          <w:sz w:val="28"/>
+          <w:szCs w:val="28"/>
+          <w:lang w:val="en-US"/>
+        </w:rPr>
+        <w:t>3 lạng mực ống</w:t>
+      </w:r>
+      <w:r>
+        <w:rPr>
+          <w:rFonts w:ascii="Times New Roman" w:hAnsi="Times New Roman" w:cs="Times New Roman"/>
+          <w:sz w:val="28"/>
+          <w:szCs w:val="28"/>
+          <w:lang w:val="en-US"/>
+        </w:rPr>
+        <w:t>”</w:t>
+      </w:r>
+    </w:p>
+    <w:p>
+      <w:pPr>
+        <w:ind w:firstLine="720"/>
+        <w:rPr>
+          <w:rFonts w:ascii="Times New Roman" w:hAnsi="Times New Roman" w:cs="Times New Roman"/>
+          <w:sz w:val="28"/>
+          <w:szCs w:val="28"/>
+          <w:lang w:val="en-US"/>
+        </w:rPr>
+      </w:pPr>
+      <w:r>
+        <w:rPr>
+          <w:rFonts w:ascii="Times New Roman" w:hAnsi="Times New Roman" w:cs="Times New Roman"/>
+          <w:sz w:val="28"/>
+          <w:szCs w:val="28"/>
+          <w:lang w:val="en-US"/>
+        </w:rPr>
+        <w:t>“</w:t>
+      </w:r>
+      <w:r>
+        <w:rPr>
+          <w:rFonts w:ascii="Times New Roman" w:hAnsi="Times New Roman" w:cs="Times New Roman"/>
+          <w:sz w:val="28"/>
+          <w:szCs w:val="28"/>
+          <w:lang w:val="en-US"/>
+        </w:rPr>
+        <w:t>1 củ tỏi, 1 nhánh gừng nhỏ</w:t>
+      </w:r>
+      <w:r>
+        <w:rPr>
+          <w:rFonts w:ascii="Times New Roman" w:hAnsi="Times New Roman" w:cs="Times New Roman"/>
+          <w:sz w:val="28"/>
+          <w:szCs w:val="28"/>
+          <w:lang w:val="en-US"/>
+        </w:rPr>
+        <w:t>”</w:t>
+      </w:r>
+    </w:p>
+    <w:p>
+      <w:pPr>
+        <w:ind w:left="720"/>
+        <w:rPr>
+          <w:rFonts w:ascii="Times New Roman" w:hAnsi="Times New Roman" w:cs="Times New Roman"/>
+          <w:sz w:val="28"/>
+          <w:szCs w:val="28"/>
+          <w:lang w:val="en-US"/>
+        </w:rPr>
+      </w:pPr>
+      <w:r>
+        <w:rPr>
+          <w:rFonts w:ascii="Times New Roman" w:hAnsi="Times New Roman" w:cs="Times New Roman"/>
+          <w:sz w:val="28"/>
+          <w:szCs w:val="28"/>
+          <w:lang w:val="en-US"/>
+        </w:rPr>
+        <w:t>“</w:t>
+      </w:r>
+      <w:r>
+        <w:rPr>
+          <w:rFonts w:ascii="Times New Roman" w:hAnsi="Times New Roman" w:cs="Times New Roman"/>
+          <w:sz w:val="28"/>
+          <w:szCs w:val="28"/>
+          <w:lang w:val="en-US"/>
+        </w:rPr>
+        <w:t>Các gia vị: 1 muỗng canh nước mắm ngon, 1 muỗng cà phê mì chính, 1 muỗng canh đường, tương ớt, muối, dầu ăn.</w:t>
+      </w:r>
+      <w:r>
+        <w:rPr>
+          <w:rFonts w:ascii="Times New Roman" w:hAnsi="Times New Roman" w:cs="Times New Roman"/>
+          <w:sz w:val="28"/>
+          <w:szCs w:val="28"/>
+          <w:lang w:val="en-US"/>
+        </w:rPr>
+        <w:t>”</w:t>
+      </w:r>
+    </w:p>
+    <w:p>
+      <w:pPr>
+        <w:ind w:firstLine="720"/>
+        <w:rPr>
+          <w:rFonts w:ascii="Times New Roman" w:hAnsi="Times New Roman" w:cs="Times New Roman"/>
+          <w:sz w:val="28"/>
+          <w:szCs w:val="28"/>
+          <w:lang w:val="en-US"/>
+        </w:rPr>
+      </w:pPr>
+      <w:r>
+        <w:rPr>
+          <w:rFonts w:ascii="Times New Roman" w:hAnsi="Times New Roman" w:cs="Times New Roman"/>
+          <w:sz w:val="28"/>
+          <w:szCs w:val="28"/>
+          <w:lang w:val="en-US"/>
+        </w:rPr>
+        <w:t>“</w:t>
+      </w:r>
+      <w:r>
+        <w:rPr>
+          <w:rFonts w:ascii="Times New Roman" w:hAnsi="Times New Roman" w:cs="Times New Roman"/>
+          <w:sz w:val="28"/>
+          <w:szCs w:val="28"/>
+          <w:lang w:val="en-US"/>
+        </w:rPr>
+        <w:t>Cách chế biến</w:t>
+      </w:r>
+      <w:r>
+        <w:rPr>
+          <w:rFonts w:ascii="Times New Roman" w:hAnsi="Times New Roman" w:cs="Times New Roman"/>
+          <w:sz w:val="28"/>
+          <w:szCs w:val="28"/>
+          <w:lang w:val="en-US"/>
+        </w:rPr>
+        <w:t>”</w:t>
+      </w:r>
+    </w:p>
+    <w:p>
+      <w:pPr>
+        <w:ind w:left="720"/>
+        <w:rPr>
+          <w:rFonts w:ascii="Times New Roman" w:hAnsi="Times New Roman" w:cs="Times New Roman"/>
+          <w:sz w:val="28"/>
+          <w:szCs w:val="28"/>
+          <w:lang w:val="en-US"/>
+        </w:rPr>
+      </w:pPr>
+      <w:r>
+        <w:rPr>
+          <w:rFonts w:ascii="Times New Roman" w:hAnsi="Times New Roman" w:cs="Times New Roman"/>
+          <w:sz w:val="28"/>
+          <w:szCs w:val="28"/>
+          <w:lang w:val="en-US"/>
+        </w:rPr>
+        <w:t>“</w:t>
+      </w:r>
+      <w:r>
+        <w:rPr>
+          <w:rFonts w:ascii="Times New Roman" w:hAnsi="Times New Roman" w:cs="Times New Roman"/>
+          <w:sz w:val="28"/>
+          <w:szCs w:val="28"/>
+          <w:lang w:val="en-US"/>
+        </w:rPr>
+        <w:t>Bước 1: Trước tiên các bạn hãy làm sạch mực: bạn hãy bỏ hết phần túi mực của mực ra rồi rửa mực lại cùng với nước muối loãng (hoặc các bạn có thể dùng rượu trắng để rửa mực). Việc rửa mực với nước muối loãng không chỉ làm giảm được độ tanh, làm mực thơm ngon hơn mà còn giúp mực trở nên săn chắc hơn. Khi đã rửa sạch mực thì các bạn hãy cho mực ra rổ để cho ráo nước.</w:t>
+      </w:r>
+      <w:r>
+        <w:rPr>
+          <w:rFonts w:ascii="Times New Roman" w:hAnsi="Times New Roman" w:cs="Times New Roman"/>
+          <w:sz w:val="28"/>
+          <w:szCs w:val="28"/>
+          <w:lang w:val="en-US"/>
+        </w:rPr>
+        <w:t>”</w:t>
+      </w:r>
+    </w:p>
+    <w:p>
+      <w:pPr>
+        <w:rPr>
+          <w:rFonts w:ascii="Times New Roman" w:hAnsi="Times New Roman" w:cs="Times New Roman"/>
+          <w:sz w:val="28"/>
+          <w:szCs w:val="28"/>
+          <w:lang w:val="en-US"/>
+        </w:rPr>
+      </w:pPr>
+    </w:p>
+    <w:p>
+      <w:pPr>
+        <w:ind w:left="720"/>
+        <w:rPr>
+          <w:rFonts w:ascii="Times New Roman" w:hAnsi="Times New Roman" w:cs="Times New Roman"/>
+          <w:sz w:val="28"/>
+          <w:szCs w:val="28"/>
+          <w:lang w:val="en-US"/>
+        </w:rPr>
+      </w:pPr>
+      <w:r>
+        <w:rPr>
+          <w:rFonts w:ascii="Times New Roman" w:hAnsi="Times New Roman" w:cs="Times New Roman"/>
+          <w:sz w:val="28"/>
+          <w:szCs w:val="28"/>
+          <w:lang w:val="en-US"/>
+        </w:rPr>
+        <w:lastRenderedPageBreak/>
+        <w:t>“</w:t>
+      </w:r>
+      <w:r>
+        <w:rPr>
+          <w:rFonts w:ascii="Times New Roman" w:hAnsi="Times New Roman" w:cs="Times New Roman"/>
+          <w:sz w:val="28"/>
+          <w:szCs w:val="28"/>
+          <w:lang w:val="en-US"/>
+        </w:rPr>
+        <w:t>Bước 2: Tỏi bóc vỏ băm nhỏ; gừng rửa sạch, cạo vỏ, đập dập (hoặc các bạn có thể thái chỉ).</w:t>
+      </w:r>
+      <w:r>
+        <w:rPr>
+          <w:rFonts w:ascii="Times New Roman" w:hAnsi="Times New Roman" w:cs="Times New Roman"/>
+          <w:sz w:val="28"/>
+          <w:szCs w:val="28"/>
+          <w:lang w:val="en-US"/>
+        </w:rPr>
+        <w:t>”</w:t>
+      </w:r>
+    </w:p>
+    <w:p>
+      <w:pPr>
+        <w:ind w:left="720"/>
+        <w:rPr>
+          <w:rFonts w:ascii="Times New Roman" w:hAnsi="Times New Roman" w:cs="Times New Roman"/>
+          <w:sz w:val="28"/>
+          <w:szCs w:val="28"/>
+          <w:lang w:val="en-US"/>
+        </w:rPr>
+      </w:pPr>
+      <w:r>
+        <w:rPr>
+          <w:rFonts w:ascii="Times New Roman" w:hAnsi="Times New Roman" w:cs="Times New Roman"/>
+          <w:sz w:val="28"/>
+          <w:szCs w:val="28"/>
+          <w:lang w:val="en-US"/>
+        </w:rPr>
+        <w:t>“</w:t>
+      </w:r>
+      <w:r>
+        <w:rPr>
+          <w:rFonts w:ascii="Times New Roman" w:hAnsi="Times New Roman" w:cs="Times New Roman"/>
+          <w:sz w:val="28"/>
+          <w:szCs w:val="28"/>
+          <w:lang w:val="en-US"/>
+        </w:rPr>
+        <w:t>Bước 3: Để món mực chiên nước mắm thêm thơm ngon hơn thì các bạn hãy chú ý đến việc pha nước mắm, các bạn không nên cho trực tiếp vào mực nhé. Bạn hãy trộn đều 1 muỗng canh nước mắm với 1 muỗng canh đường, 1 muỗng cà phê mì chính trong 1 cái bát con.</w:t>
+      </w:r>
+      <w:r>
+        <w:rPr>
+          <w:rFonts w:ascii="Times New Roman" w:hAnsi="Times New Roman" w:cs="Times New Roman"/>
+          <w:sz w:val="28"/>
+          <w:szCs w:val="28"/>
+          <w:lang w:val="en-US"/>
+        </w:rPr>
+        <w:t>”</w:t>
+      </w:r>
+    </w:p>
+    <w:p>
+      <w:pPr>
+        <w:ind w:left="720"/>
+        <w:rPr>
+          <w:rFonts w:ascii="Times New Roman" w:hAnsi="Times New Roman" w:cs="Times New Roman"/>
+          <w:sz w:val="28"/>
+          <w:szCs w:val="28"/>
+          <w:lang w:val="en-US"/>
+        </w:rPr>
+      </w:pPr>
+      <w:r>
+        <w:rPr>
+          <w:rFonts w:ascii="Times New Roman" w:hAnsi="Times New Roman" w:cs="Times New Roman"/>
+          <w:sz w:val="28"/>
+          <w:szCs w:val="28"/>
+          <w:lang w:val="en-US"/>
+        </w:rPr>
+        <w:t>“</w:t>
+      </w:r>
+      <w:r>
+        <w:rPr>
+          <w:rFonts w:ascii="Times New Roman" w:hAnsi="Times New Roman" w:cs="Times New Roman"/>
+          <w:sz w:val="28"/>
+          <w:szCs w:val="28"/>
+          <w:lang w:val="en-US"/>
+        </w:rPr>
+        <w:t>Bước 4: Khi mực đã ráo nước thì bạn hãy cho mực vào chiên trong chảo dầu nóng. Khi chiên mực bạn hãy chiên cho ngập dầu. đến khi mực đã chín vàng thì bạn hãy vớt mực ra cho vào 1 cái đĩa và lót giấy thấm dầu ở dưới để thấm bớt dầu khi ăn sẽ không gây cảm giác bị ngấy.</w:t>
+      </w:r>
+      <w:r>
+        <w:rPr>
+          <w:rFonts w:ascii="Times New Roman" w:hAnsi="Times New Roman" w:cs="Times New Roman"/>
+          <w:sz w:val="28"/>
+          <w:szCs w:val="28"/>
+          <w:lang w:val="en-US"/>
+        </w:rPr>
+        <w:t>”</w:t>
+      </w:r>
+    </w:p>
+    <w:p>
+      <w:pPr>
+        <w:ind w:left="720"/>
+        <w:rPr>
+          <w:rFonts w:ascii="Times New Roman" w:hAnsi="Times New Roman" w:cs="Times New Roman"/>
+          <w:sz w:val="28"/>
+          <w:szCs w:val="28"/>
+          <w:lang w:val="en-US"/>
+        </w:rPr>
+      </w:pPr>
+      <w:r>
+        <w:rPr>
+          <w:rFonts w:ascii="Times New Roman" w:hAnsi="Times New Roman" w:cs="Times New Roman"/>
+          <w:sz w:val="28"/>
+          <w:szCs w:val="28"/>
+          <w:lang w:val="en-US"/>
+        </w:rPr>
+        <w:t>“</w:t>
+      </w:r>
+      <w:r>
+        <w:rPr>
+          <w:rFonts w:ascii="Times New Roman" w:hAnsi="Times New Roman" w:cs="Times New Roman"/>
+          <w:sz w:val="28"/>
+          <w:szCs w:val="28"/>
+          <w:lang w:val="en-US"/>
+        </w:rPr>
+        <w:t>Bước 5: Tiếp theo bạn hãy đổ bớt dầu trong chảo vừa chiên mực ra 1 cái bát con đun nóng chảo dầu rồi cho số tỏi đã băm vào trong chảo phi thơm và cho mực cùng với số gừng đã thái vào trong chảo đảo thật đều. Sau đó bạn cho số nước mắm đã pha ở bước 3 vào trong chảo đảo đều. Bạn hãy đun khoảng 2 – 3 phút cho phần nước mắm cạn bám xung quanh mực và mực chuyển sang màu vàng cánh gián thì lúc đó bạn hãy tắt bếp. Cuối cùng các bạn chỉ cần cho mực ra đĩa rồi dùng nóng ăn với cơm. Để cho món mực chiên nước mắm thêm thơm ngon độc đáo hơn thì các bạn hãy chuẩn bị thêm chút rau mùi trang trí lên đĩa mực chiên nước mắm và 1 đĩa tương ớt để chấm cùng với mực.</w:t>
+      </w:r>
+      <w:r>
+        <w:rPr>
+          <w:rFonts w:ascii="Times New Roman" w:hAnsi="Times New Roman" w:cs="Times New Roman"/>
+          <w:sz w:val="28"/>
+          <w:szCs w:val="28"/>
+          <w:lang w:val="en-US"/>
+        </w:rPr>
+        <w:t>”</w:t>
+      </w:r>
+    </w:p>
+    <w:p>
+      <w:pPr>
+        <w:ind w:left="720"/>
+        <w:rPr>
+          <w:rFonts w:ascii="Times New Roman" w:hAnsi="Times New Roman" w:cs="Times New Roman"/>
+          <w:sz w:val="28"/>
+          <w:szCs w:val="28"/>
+          <w:lang w:val="en-US"/>
+        </w:rPr>
+      </w:pPr>
+      <w:r>
+        <w:rPr>
+          <w:rFonts w:ascii="Times New Roman" w:hAnsi="Times New Roman" w:cs="Times New Roman"/>
+          <w:sz w:val="28"/>
+          <w:szCs w:val="28"/>
+          <w:lang w:val="en-US"/>
+        </w:rPr>
+        <w:t>}</w:t>
+      </w:r>
+    </w:p>
+    <w:p>
+      <w:pPr>
+        <w:ind w:left="720"/>
+        <w:rPr>
+          <w:rFonts w:ascii="Times New Roman" w:hAnsi="Times New Roman" w:cs="Times New Roman"/>
+          <w:sz w:val="28"/>
+          <w:szCs w:val="28"/>
+          <w:lang w:val="en-US"/>
+        </w:rPr>
+      </w:pPr>
+      <w:r>
+        <w:rPr>
+          <w:rFonts w:ascii="Times New Roman" w:hAnsi="Times New Roman" w:cs="Times New Roman"/>
+          <w:sz w:val="28"/>
+          <w:szCs w:val="28"/>
+          <w:lang w:val="en-US"/>
+        </w:rPr>
+        <w:t>{</w:t>
+      </w:r>
+    </w:p>
+    <w:p>
+      <w:pPr>
+        <w:ind w:left="720"/>
+        <w:rPr>
+          <w:rFonts w:ascii="Times New Roman" w:hAnsi="Times New Roman" w:cs="Times New Roman"/>
+          <w:sz w:val="28"/>
+          <w:szCs w:val="28"/>
+          <w:lang w:val="en-US"/>
+        </w:rPr>
+      </w:pPr>
+      <w:r>
+        <w:rPr>
+          <w:rFonts w:ascii="Times New Roman" w:hAnsi="Times New Roman" w:cs="Times New Roman"/>
+          <w:sz w:val="28"/>
+          <w:szCs w:val="28"/>
+          <w:lang w:val="en-US"/>
+        </w:rPr>
+        <w:t>“2. Nem rán: “</w:t>
+      </w:r>
+    </w:p>
+    <w:p>
+      <w:pPr>
+        <w:ind w:left="720"/>
+        <w:rPr>
+          <w:rFonts w:ascii="Times New Roman" w:hAnsi="Times New Roman" w:cs="Times New Roman"/>
+          <w:sz w:val="28"/>
+          <w:szCs w:val="28"/>
+          <w:lang w:val="en-US"/>
+        </w:rPr>
+      </w:pPr>
+      <w:r>
+        <w:rPr>
+          <w:rFonts w:ascii="Times New Roman" w:hAnsi="Times New Roman" w:cs="Times New Roman"/>
+          <w:sz w:val="28"/>
+          <w:szCs w:val="28"/>
+          <w:lang w:val="en-US"/>
+        </w:rPr>
+        <w:t>“Nguyên liệu”</w:t>
+      </w:r>
+    </w:p>
+    <w:p>
+      <w:pPr>
+        <w:ind w:left="720"/>
+        <w:rPr>
+          <w:rFonts w:ascii="Times New Roman" w:hAnsi="Times New Roman" w:cs="Times New Roman"/>
+          <w:sz w:val="28"/>
+          <w:szCs w:val="28"/>
+          <w:lang w:val="en-US"/>
+        </w:rPr>
+      </w:pPr>
+      <w:r>
+        <w:rPr>
+          <w:rFonts w:ascii="Times New Roman" w:hAnsi="Times New Roman" w:cs="Times New Roman"/>
+          <w:sz w:val="28"/>
+          <w:szCs w:val="28"/>
+          <w:lang w:val="en-US"/>
+        </w:rPr>
+        <w:t>“</w:t>
+      </w:r>
+      <w:r>
+        <w:rPr>
+          <w:rFonts w:ascii="Times New Roman" w:hAnsi="Times New Roman" w:cs="Times New Roman"/>
+          <w:sz w:val="28"/>
+          <w:szCs w:val="28"/>
+          <w:lang w:val="en-US"/>
+        </w:rPr>
+        <w:t xml:space="preserve">Thịt nạc vai xay </w:t>
+      </w:r>
+      <w:r>
+        <w:rPr>
+          <w:rFonts w:ascii="Times New Roman" w:hAnsi="Times New Roman" w:cs="Times New Roman"/>
+          <w:sz w:val="28"/>
+          <w:szCs w:val="28"/>
+          <w:lang w:val="en-US"/>
+        </w:rPr>
+        <w:t>: 300g“</w:t>
+      </w:r>
+    </w:p>
+    <w:p>
+      <w:pPr>
+        <w:ind w:left="720"/>
+        <w:rPr>
+          <w:rFonts w:ascii="Times New Roman" w:hAnsi="Times New Roman" w:cs="Times New Roman"/>
+          <w:sz w:val="28"/>
+          <w:szCs w:val="28"/>
+          <w:lang w:val="en-US"/>
+        </w:rPr>
+      </w:pPr>
+      <w:r>
+        <w:rPr>
+          <w:rFonts w:ascii="Times New Roman" w:hAnsi="Times New Roman" w:cs="Times New Roman"/>
+          <w:sz w:val="28"/>
+          <w:szCs w:val="28"/>
+          <w:lang w:val="en-US"/>
+        </w:rPr>
+        <w:t xml:space="preserve">“3 cây </w:t>
+      </w:r>
+      <w:r>
+        <w:rPr>
+          <w:rFonts w:ascii="Times New Roman" w:hAnsi="Times New Roman" w:cs="Times New Roman"/>
+          <w:sz w:val="28"/>
+          <w:szCs w:val="28"/>
+          <w:lang w:val="en-US"/>
+        </w:rPr>
+        <w:t>mộc nhĩ</w:t>
+      </w:r>
+      <w:r>
+        <w:rPr>
+          <w:rFonts w:ascii="Times New Roman" w:hAnsi="Times New Roman" w:cs="Times New Roman"/>
+          <w:sz w:val="28"/>
+          <w:szCs w:val="28"/>
+          <w:lang w:val="en-US"/>
+        </w:rPr>
+        <w:t>”</w:t>
+      </w:r>
+    </w:p>
+    <w:p>
+      <w:pPr>
+        <w:ind w:left="720"/>
+        <w:rPr>
+          <w:rFonts w:ascii="Times New Roman" w:hAnsi="Times New Roman" w:cs="Times New Roman"/>
+          <w:sz w:val="28"/>
+          <w:szCs w:val="28"/>
+          <w:lang w:val="en-US"/>
+        </w:rPr>
+      </w:pPr>
+      <w:r>
+        <w:rPr>
+          <w:rFonts w:ascii="Times New Roman" w:hAnsi="Times New Roman" w:cs="Times New Roman"/>
+          <w:sz w:val="28"/>
+          <w:szCs w:val="28"/>
+          <w:lang w:val="en-US"/>
+        </w:rPr>
+        <w:t xml:space="preserve">“10 cây </w:t>
+      </w:r>
+      <w:r>
+        <w:rPr>
+          <w:rFonts w:ascii="Times New Roman" w:hAnsi="Times New Roman" w:cs="Times New Roman"/>
+          <w:sz w:val="28"/>
+          <w:szCs w:val="28"/>
+          <w:lang w:val="en-US"/>
+        </w:rPr>
+        <w:t>nấm hương</w:t>
+      </w:r>
+      <w:r>
+        <w:rPr>
+          <w:rFonts w:ascii="Times New Roman" w:hAnsi="Times New Roman" w:cs="Times New Roman"/>
+          <w:sz w:val="28"/>
+          <w:szCs w:val="28"/>
+          <w:lang w:val="en-US"/>
+        </w:rPr>
+        <w:t>”</w:t>
+      </w:r>
+    </w:p>
+    <w:p>
+      <w:pPr>
+        <w:ind w:left="720"/>
+        <w:rPr>
+          <w:rFonts w:ascii="Times New Roman" w:hAnsi="Times New Roman" w:cs="Times New Roman"/>
+          <w:sz w:val="28"/>
+          <w:szCs w:val="28"/>
+          <w:lang w:val="en-US"/>
+        </w:rPr>
+      </w:pPr>
+      <w:r>
+        <w:rPr>
+          <w:rFonts w:ascii="Times New Roman" w:hAnsi="Times New Roman" w:cs="Times New Roman"/>
+          <w:sz w:val="28"/>
+          <w:szCs w:val="28"/>
+          <w:lang w:val="en-US"/>
+        </w:rPr>
+        <w:t>“</w:t>
+      </w:r>
+      <w:r>
+        <w:rPr>
+          <w:rFonts w:ascii="Times New Roman" w:hAnsi="Times New Roman" w:cs="Times New Roman"/>
+          <w:sz w:val="28"/>
+          <w:szCs w:val="28"/>
+          <w:lang w:val="en-US"/>
+        </w:rPr>
+        <w:t>miến</w:t>
+      </w:r>
+      <w:r>
+        <w:rPr>
+          <w:rFonts w:ascii="Times New Roman" w:hAnsi="Times New Roman" w:cs="Times New Roman"/>
+          <w:sz w:val="28"/>
+          <w:szCs w:val="28"/>
+          <w:lang w:val="en-US"/>
+        </w:rPr>
+        <w:t xml:space="preserve"> : 50g”</w:t>
+      </w:r>
+    </w:p>
+    <w:p>
+      <w:pPr>
+        <w:ind w:left="720"/>
+        <w:rPr>
+          <w:rFonts w:ascii="Times New Roman" w:hAnsi="Times New Roman" w:cs="Times New Roman"/>
+          <w:sz w:val="28"/>
+          <w:szCs w:val="28"/>
+          <w:lang w:val="en-US"/>
+        </w:rPr>
+      </w:pPr>
+      <w:r>
+        <w:rPr>
+          <w:rFonts w:ascii="Times New Roman" w:hAnsi="Times New Roman" w:cs="Times New Roman"/>
+          <w:sz w:val="28"/>
+          <w:szCs w:val="28"/>
+          <w:lang w:val="en-US"/>
+        </w:rPr>
+        <w:t>“</w:t>
+      </w:r>
+      <w:r>
+        <w:rPr>
+          <w:rFonts w:ascii="Times New Roman" w:hAnsi="Times New Roman" w:cs="Times New Roman"/>
+          <w:sz w:val="28"/>
+          <w:szCs w:val="28"/>
+          <w:lang w:val="en-US"/>
+        </w:rPr>
+        <w:t xml:space="preserve"> cà rốt bào sợi,</w:t>
+      </w:r>
+      <w:r>
+        <w:rPr>
+          <w:rFonts w:ascii="Times New Roman" w:hAnsi="Times New Roman" w:cs="Times New Roman"/>
+          <w:sz w:val="28"/>
+          <w:szCs w:val="28"/>
+          <w:lang w:val="en-US"/>
+        </w:rPr>
+        <w:t>”</w:t>
+      </w:r>
+    </w:p>
+    <w:p>
+      <w:pPr>
+        <w:ind w:left="720"/>
+        <w:rPr>
+          <w:rFonts w:ascii="Times New Roman" w:hAnsi="Times New Roman" w:cs="Times New Roman"/>
+          <w:sz w:val="28"/>
+          <w:szCs w:val="28"/>
+          <w:lang w:val="en-US"/>
+        </w:rPr>
+      </w:pPr>
+      <w:r>
+        <w:rPr>
+          <w:rFonts w:ascii="Times New Roman" w:hAnsi="Times New Roman" w:cs="Times New Roman"/>
+          <w:sz w:val="28"/>
+          <w:szCs w:val="28"/>
+          <w:lang w:val="en-US"/>
+        </w:rPr>
+        <w:t>“</w:t>
+      </w:r>
+      <w:r>
+        <w:rPr>
+          <w:rFonts w:ascii="Times New Roman" w:hAnsi="Times New Roman" w:cs="Times New Roman"/>
+          <w:sz w:val="28"/>
+          <w:szCs w:val="28"/>
+          <w:lang w:val="en-US"/>
+        </w:rPr>
+        <w:t xml:space="preserve"> hành </w:t>
+      </w:r>
+      <w:r>
+        <w:rPr>
+          <w:rFonts w:ascii="Times New Roman" w:hAnsi="Times New Roman" w:cs="Times New Roman"/>
+          <w:sz w:val="28"/>
+          <w:szCs w:val="28"/>
+          <w:lang w:val="en-US"/>
+        </w:rPr>
+        <w:t>khô</w:t>
+      </w:r>
+      <w:r>
+        <w:rPr>
+          <w:rFonts w:ascii="Times New Roman" w:hAnsi="Times New Roman" w:cs="Times New Roman"/>
+          <w:sz w:val="28"/>
+          <w:szCs w:val="28"/>
+          <w:lang w:val="en-US"/>
+        </w:rPr>
+        <w:t xml:space="preserve">, mùi tàu, lá lốt </w:t>
+      </w:r>
+      <w:r>
+        <w:rPr>
+          <w:rFonts w:ascii="Times New Roman" w:hAnsi="Times New Roman" w:cs="Times New Roman"/>
+          <w:sz w:val="28"/>
+          <w:szCs w:val="28"/>
+          <w:lang w:val="en-US"/>
+        </w:rPr>
+        <w:t>“</w:t>
+      </w:r>
+    </w:p>
+    <w:p>
+      <w:pPr>
+        <w:ind w:left="720"/>
+        <w:rPr>
+          <w:rFonts w:ascii="Times New Roman" w:hAnsi="Times New Roman" w:cs="Times New Roman"/>
+          <w:sz w:val="28"/>
+          <w:szCs w:val="28"/>
+          <w:lang w:val="en-US"/>
+        </w:rPr>
+      </w:pPr>
+      <w:r>
+        <w:rPr>
+          <w:rFonts w:ascii="Times New Roman" w:hAnsi="Times New Roman" w:cs="Times New Roman"/>
+          <w:sz w:val="28"/>
+          <w:szCs w:val="28"/>
+          <w:lang w:val="en-US"/>
+        </w:rPr>
+        <w:t>“</w:t>
+      </w:r>
+      <w:r>
+        <w:rPr>
+          <w:rFonts w:ascii="Times New Roman" w:hAnsi="Times New Roman" w:cs="Times New Roman"/>
+          <w:sz w:val="28"/>
+          <w:szCs w:val="28"/>
+          <w:lang w:val="en-US"/>
+        </w:rPr>
+        <w:t>trứng gà</w:t>
+      </w:r>
+      <w:r>
+        <w:rPr>
+          <w:rFonts w:ascii="Times New Roman" w:hAnsi="Times New Roman" w:cs="Times New Roman"/>
+          <w:sz w:val="28"/>
+          <w:szCs w:val="28"/>
+          <w:lang w:val="en-US"/>
+        </w:rPr>
+        <w:t>: 2 quả”</w:t>
+      </w:r>
+    </w:p>
+    <w:p>
+      <w:pPr>
+        <w:ind w:left="720"/>
+        <w:rPr>
+          <w:rFonts w:ascii="Times New Roman" w:hAnsi="Times New Roman" w:cs="Times New Roman"/>
+          <w:sz w:val="28"/>
+          <w:szCs w:val="28"/>
+          <w:lang w:val="en-US"/>
+        </w:rPr>
+      </w:pPr>
+      <w:r>
+        <w:rPr>
+          <w:rFonts w:ascii="Times New Roman" w:hAnsi="Times New Roman" w:cs="Times New Roman"/>
+          <w:sz w:val="28"/>
+          <w:szCs w:val="28"/>
+          <w:lang w:val="en-US"/>
+        </w:rPr>
+        <w:t>“</w:t>
+      </w:r>
+      <w:r>
+        <w:rPr>
+          <w:rFonts w:ascii="Times New Roman" w:hAnsi="Times New Roman" w:cs="Times New Roman"/>
+          <w:sz w:val="28"/>
+          <w:szCs w:val="28"/>
+          <w:lang w:val="en-US"/>
+        </w:rPr>
+        <w:t xml:space="preserve"> 2 thìa hạt nêm, 2 thìa nước mắm, hạt tiêu, mỳ chính.</w:t>
+      </w:r>
+      <w:r>
+        <w:rPr>
+          <w:rFonts w:ascii="Times New Roman" w:hAnsi="Times New Roman" w:cs="Times New Roman"/>
+          <w:sz w:val="28"/>
+          <w:szCs w:val="28"/>
+          <w:lang w:val="en-US"/>
+        </w:rPr>
+        <w:t>”</w:t>
+      </w:r>
+    </w:p>
+    <w:p>
+      <w:pPr>
+        <w:ind w:left="720"/>
+        <w:rPr>
+          <w:rFonts w:ascii="Times New Roman" w:hAnsi="Times New Roman" w:cs="Times New Roman"/>
+          <w:sz w:val="28"/>
+          <w:szCs w:val="28"/>
+          <w:lang w:val="en-US"/>
+        </w:rPr>
+      </w:pPr>
+      <w:r>
+        <w:rPr>
+          <w:rFonts w:ascii="Times New Roman" w:hAnsi="Times New Roman" w:cs="Times New Roman"/>
+          <w:sz w:val="28"/>
+          <w:szCs w:val="28"/>
+          <w:lang w:val="en-US"/>
+        </w:rPr>
+        <w:lastRenderedPageBreak/>
+        <w:t>“ Cách làm:”</w:t>
+      </w:r>
+    </w:p>
+    <w:p>
+      <w:pPr>
+        <w:ind w:left="720"/>
+        <w:rPr>
+          <w:rFonts w:ascii="Times New Roman" w:hAnsi="Times New Roman" w:cs="Times New Roman"/>
+          <w:sz w:val="28"/>
+          <w:szCs w:val="28"/>
+          <w:lang w:val="en-US"/>
+        </w:rPr>
+      </w:pPr>
+      <w:r>
+        <w:rPr>
+          <w:rFonts w:ascii="Times New Roman" w:hAnsi="Times New Roman" w:cs="Times New Roman"/>
+          <w:sz w:val="28"/>
+          <w:szCs w:val="28"/>
+          <w:lang w:val="en-US"/>
+        </w:rPr>
+        <w:t>“</w:t>
+      </w:r>
+      <w:r>
+        <w:rPr>
+          <w:rFonts w:ascii="Times New Roman" w:hAnsi="Times New Roman" w:cs="Times New Roman"/>
+          <w:sz w:val="28"/>
+          <w:szCs w:val="28"/>
+          <w:lang w:val="en-US"/>
+        </w:rPr>
+        <w:t>Cho miến rong vào ngâm trong bát nước ấm khoảng 15 phút, rửa sạch, vớt để trên rổ cho ráo, cắt thành khúc ngắn khoảng 1 đốt ngón tay.</w:t>
+      </w:r>
+      <w:r>
+        <w:rPr>
+          <w:rFonts w:ascii="Times New Roman" w:hAnsi="Times New Roman" w:cs="Times New Roman"/>
+          <w:sz w:val="28"/>
+          <w:szCs w:val="28"/>
+          <w:lang w:val="en-US"/>
+        </w:rPr>
+        <w:t>”</w:t>
+      </w:r>
+    </w:p>
+    <w:p>
+      <w:pPr>
+        <w:ind w:left="720"/>
+        <w:rPr>
+          <w:rFonts w:ascii="Times New Roman" w:hAnsi="Times New Roman" w:cs="Times New Roman"/>
+          <w:sz w:val="28"/>
+          <w:szCs w:val="28"/>
+          <w:lang w:val="en-US"/>
+        </w:rPr>
+      </w:pPr>
+      <w:r>
+        <w:rPr>
+          <w:rFonts w:ascii="Times New Roman" w:hAnsi="Times New Roman" w:cs="Times New Roman"/>
+          <w:sz w:val="28"/>
+          <w:szCs w:val="28"/>
+          <w:lang w:val="en-US"/>
+        </w:rPr>
+        <w:t>“</w:t>
+      </w:r>
+      <w:r>
+        <w:rPr>
+          <w:rFonts w:ascii="Times New Roman" w:hAnsi="Times New Roman" w:cs="Times New Roman"/>
+          <w:sz w:val="28"/>
+          <w:szCs w:val="28"/>
+          <w:lang w:val="en-US"/>
+        </w:rPr>
+        <w:t>Cho mộc nhĩ ngâm trong bát nước ấm khoảng 10 phút, rửa sạch, vắt khô. Rửa sạch nấm hương, cắt bỏ phần gốc. Cắt mộc nhĩ, nấm hương thành sợi rồi băm nhỏ.</w:t>
+      </w:r>
+      <w:r>
+        <w:rPr>
+          <w:rFonts w:ascii="Times New Roman" w:hAnsi="Times New Roman" w:cs="Times New Roman"/>
+          <w:sz w:val="28"/>
+          <w:szCs w:val="28"/>
+          <w:lang w:val="en-US"/>
+        </w:rPr>
+        <w:t>”</w:t>
+      </w:r>
+    </w:p>
+    <w:p>
+      <w:pPr>
+        <w:ind w:left="720"/>
+        <w:rPr>
+          <w:rFonts w:ascii="Times New Roman" w:hAnsi="Times New Roman" w:cs="Times New Roman"/>
+          <w:sz w:val="28"/>
+          <w:szCs w:val="28"/>
+          <w:lang w:val="en-US"/>
+        </w:rPr>
+      </w:pPr>
+      <w:r>
+        <w:rPr>
+          <w:rFonts w:ascii="Times New Roman" w:hAnsi="Times New Roman" w:cs="Times New Roman"/>
+          <w:sz w:val="28"/>
+          <w:szCs w:val="28"/>
+          <w:lang w:val="en-US"/>
+        </w:rPr>
+        <w:t>“</w:t>
+      </w:r>
+      <w:r>
+        <w:rPr>
+          <w:rFonts w:ascii="Times New Roman" w:hAnsi="Times New Roman" w:cs="Times New Roman"/>
+          <w:sz w:val="28"/>
+          <w:szCs w:val="28"/>
+          <w:lang w:val="en-US"/>
+        </w:rPr>
+        <w:t>Gọt vỏ cà rốt, rửa sạch, cắt hạt lựu nhỏ.</w:t>
+      </w:r>
+      <w:r>
+        <w:rPr>
+          <w:rFonts w:ascii="Times New Roman" w:hAnsi="Times New Roman" w:cs="Times New Roman"/>
+          <w:sz w:val="28"/>
+          <w:szCs w:val="28"/>
+          <w:lang w:val="en-US"/>
+        </w:rPr>
+        <w:t>”</w:t>
+      </w:r>
+    </w:p>
+    <w:p>
+      <w:pPr>
+        <w:ind w:left="720"/>
+        <w:rPr>
+          <w:rFonts w:ascii="Times New Roman" w:hAnsi="Times New Roman" w:cs="Times New Roman"/>
+          <w:sz w:val="28"/>
+          <w:szCs w:val="28"/>
+          <w:lang w:val="en-US"/>
+        </w:rPr>
+      </w:pPr>
+      <w:r>
+        <w:rPr>
+          <w:rFonts w:ascii="Times New Roman" w:hAnsi="Times New Roman" w:cs="Times New Roman"/>
+          <w:sz w:val="28"/>
+          <w:szCs w:val="28"/>
+          <w:lang w:val="en-US"/>
+        </w:rPr>
+        <w:t>“</w:t>
+      </w:r>
+      <w:r>
+        <w:rPr>
+          <w:rFonts w:ascii="Times New Roman" w:hAnsi="Times New Roman" w:cs="Times New Roman"/>
+          <w:sz w:val="28"/>
+          <w:szCs w:val="28"/>
+          <w:lang w:val="en-US"/>
+        </w:rPr>
+        <w:t>Bóc vỏ hành khô, rửa sạch, đập dập, băm nhỏ.</w:t>
+      </w:r>
+    </w:p>
+    <w:p>
+      <w:pPr>
+        <w:ind w:left="720"/>
+        <w:rPr>
+          <w:rFonts w:ascii="Times New Roman" w:hAnsi="Times New Roman" w:cs="Times New Roman"/>
+          <w:sz w:val="28"/>
+          <w:szCs w:val="28"/>
+          <w:lang w:val="en-US"/>
+        </w:rPr>
+      </w:pPr>
+      <w:r>
+        <w:rPr>
+          <w:rFonts w:ascii="Times New Roman" w:hAnsi="Times New Roman" w:cs="Times New Roman"/>
+          <w:sz w:val="28"/>
+          <w:szCs w:val="28"/>
+          <w:lang w:val="en-US"/>
+        </w:rPr>
+        <w:t>“</w:t>
+      </w:r>
+      <w:r>
+        <w:rPr>
+          <w:rFonts w:ascii="Times New Roman" w:hAnsi="Times New Roman" w:cs="Times New Roman"/>
+          <w:sz w:val="28"/>
+          <w:szCs w:val="28"/>
+          <w:lang w:val="en-US"/>
+        </w:rPr>
+        <w:t>Cho tất cả nguyên liệu trên vào trong bát lớn cùng thịt băm, đập 2 quả trứng vào cùng.</w:t>
+      </w:r>
+      <w:r>
+        <w:rPr>
+          <w:rFonts w:ascii="Times New Roman" w:hAnsi="Times New Roman" w:cs="Times New Roman"/>
+          <w:sz w:val="28"/>
+          <w:szCs w:val="28"/>
+          <w:lang w:val="en-US"/>
+        </w:rPr>
+        <w:t>”</w:t>
+      </w:r>
+    </w:p>
+    <w:p>
+      <w:pPr>
+        <w:ind w:left="720"/>
+        <w:rPr>
+          <w:rFonts w:ascii="Times New Roman" w:hAnsi="Times New Roman" w:cs="Times New Roman"/>
+          <w:sz w:val="28"/>
+          <w:szCs w:val="28"/>
+          <w:lang w:val="en-US"/>
+        </w:rPr>
+      </w:pPr>
+      <w:r>
+        <w:rPr>
+          <w:rFonts w:ascii="Times New Roman" w:hAnsi="Times New Roman" w:cs="Times New Roman"/>
+          <w:sz w:val="28"/>
+          <w:szCs w:val="28"/>
+          <w:lang w:val="en-US"/>
+        </w:rPr>
+        <w:t>“</w:t>
+      </w:r>
+      <w:r>
+        <w:rPr>
+          <w:rFonts w:ascii="Times New Roman" w:hAnsi="Times New Roman" w:cs="Times New Roman"/>
+          <w:sz w:val="28"/>
+          <w:szCs w:val="28"/>
+          <w:lang w:val="en-US"/>
+        </w:rPr>
+        <w:t>Trộn đều nhân nem.</w:t>
+      </w:r>
+      <w:r>
+        <w:rPr>
+          <w:rFonts w:ascii="Times New Roman" w:hAnsi="Times New Roman" w:cs="Times New Roman"/>
+          <w:sz w:val="28"/>
+          <w:szCs w:val="28"/>
+          <w:lang w:val="en-US"/>
+        </w:rPr>
+        <w:t>”</w:t>
+      </w:r>
+    </w:p>
+    <w:p>
+      <w:pPr>
+        <w:rPr>
+          <w:rFonts w:ascii="Times New Roman" w:hAnsi="Times New Roman" w:cs="Times New Roman"/>
+          <w:sz w:val="28"/>
+          <w:szCs w:val="28"/>
+          <w:lang w:val="en-US"/>
+        </w:rPr>
+      </w:pPr>
+      <w:r>
+        <w:rPr>
+          <w:rFonts w:ascii="Times New Roman" w:hAnsi="Times New Roman" w:cs="Times New Roman"/>
+          <w:sz w:val="28"/>
+          <w:szCs w:val="28"/>
+          <w:lang w:val="en-US"/>
+        </w:rPr>
+        <w:tab/>
+      </w:r>
+      <w:r>
+        <w:rPr>
+          <w:rFonts w:ascii="Times New Roman" w:hAnsi="Times New Roman" w:cs="Times New Roman"/>
+          <w:sz w:val="28"/>
+          <w:szCs w:val="28"/>
+          <w:lang w:val="en-US"/>
+        </w:rPr>
+        <w:t>“Gói nem”</w:t>
+      </w:r>
+    </w:p>
+    <w:p>
+      <w:pPr>
+        <w:rPr>
+          <w:rFonts w:ascii="Times New Roman" w:hAnsi="Times New Roman" w:cs="Times New Roman"/>
+          <w:sz w:val="28"/>
+          <w:szCs w:val="28"/>
+          <w:lang w:val="en-US"/>
+        </w:rPr>
+      </w:pPr>
+      <w:r>
+        <w:rPr>
+          <w:rFonts w:ascii="Times New Roman" w:hAnsi="Times New Roman" w:cs="Times New Roman"/>
+          <w:sz w:val="28"/>
+          <w:szCs w:val="28"/>
+          <w:lang w:val="en-US"/>
+        </w:rPr>
+        <w:tab/>
+        <w:t>“rán nem”</w:t>
+      </w:r>
+    </w:p>
+    <w:p>
+      <w:pPr>
+        <w:rPr>
+          <w:rFonts w:ascii="Times New Roman" w:hAnsi="Times New Roman" w:cs="Times New Roman"/>
+          <w:sz w:val="28"/>
+          <w:szCs w:val="28"/>
+          <w:lang w:val="en-US"/>
+        </w:rPr>
+      </w:pPr>
+      <w:r>
+        <w:rPr>
+          <w:rFonts w:ascii="Times New Roman" w:hAnsi="Times New Roman" w:cs="Times New Roman"/>
+          <w:sz w:val="28"/>
+          <w:szCs w:val="28"/>
+          <w:lang w:val="en-US"/>
+        </w:rPr>
+        <w:tab/>
+        <w:t>}</w:t>
+      </w:r>
+    </w:p>
+    <w:p>
+      <w:pPr>
+        <w:rPr>
+          <w:rFonts w:ascii="Times New Roman" w:hAnsi="Times New Roman" w:cs="Times New Roman"/>
+          <w:sz w:val="28"/>
+          <w:szCs w:val="28"/>
+          <w:lang w:val="en-US"/>
+        </w:rPr>
+      </w:pPr>
+      <w:r>
+        <w:rPr>
+          <w:rFonts w:ascii="Times New Roman" w:hAnsi="Times New Roman" w:cs="Times New Roman"/>
+          <w:sz w:val="28"/>
+          <w:szCs w:val="28"/>
+          <w:lang w:val="en-US"/>
+        </w:rPr>
+        <w:tab/>
+        <w:t>{</w:t>
+      </w:r>
+    </w:p>
+    <w:p>
+      <w:pPr>
+        <w:rPr>
+          <w:rFonts w:ascii="Times New Roman" w:hAnsi="Times New Roman" w:cs="Times New Roman"/>
+          <w:sz w:val="28"/>
+          <w:szCs w:val="28"/>
+          <w:lang w:val="en-US"/>
+        </w:rPr>
+      </w:pPr>
+      <w:r>
+        <w:rPr>
+          <w:rFonts w:ascii="Times New Roman" w:hAnsi="Times New Roman" w:cs="Times New Roman"/>
+          <w:sz w:val="28"/>
+          <w:szCs w:val="28"/>
+          <w:lang w:val="en-US"/>
+        </w:rPr>
+        <w:tab/>
+        <w:t>“3. Cánh gà chiên bơ:”</w:t>
+      </w:r>
+    </w:p>
+    <w:p>
+      <w:pPr>
+        <w:rPr>
+          <w:rFonts w:ascii="Times New Roman" w:hAnsi="Times New Roman" w:cs="Times New Roman"/>
+          <w:sz w:val="28"/>
+          <w:szCs w:val="28"/>
+          <w:lang w:val="en-US"/>
+        </w:rPr>
+      </w:pPr>
+      <w:r>
+        <w:rPr>
+          <w:rFonts w:ascii="Times New Roman" w:hAnsi="Times New Roman" w:cs="Times New Roman"/>
+          <w:sz w:val="28"/>
+          <w:szCs w:val="28"/>
+          <w:lang w:val="en-US"/>
+        </w:rPr>
+        <w:tab/>
+        <w:t>“</w:t>
+      </w:r>
+      <w:r>
+        <w:rPr>
+          <w:rFonts w:ascii="Times New Roman" w:hAnsi="Times New Roman" w:cs="Times New Roman"/>
+          <w:sz w:val="28"/>
+          <w:szCs w:val="28"/>
+          <w:lang w:val="en-US"/>
+        </w:rPr>
+        <w:t>Nguyên liệu:</w:t>
+      </w:r>
+      <w:r>
+        <w:rPr>
+          <w:rFonts w:ascii="Times New Roman" w:hAnsi="Times New Roman" w:cs="Times New Roman"/>
+          <w:sz w:val="28"/>
+          <w:szCs w:val="28"/>
+          <w:lang w:val="en-US"/>
+        </w:rPr>
+        <w:t>”</w:t>
+      </w:r>
+    </w:p>
+    <w:p>
+      <w:pPr>
+        <w:ind w:left="720"/>
+        <w:rPr>
+          <w:rFonts w:ascii="Times New Roman" w:hAnsi="Times New Roman" w:cs="Times New Roman"/>
+          <w:sz w:val="28"/>
+          <w:szCs w:val="28"/>
+          <w:lang w:val="en-US"/>
+        </w:rPr>
+      </w:pPr>
+      <w:r>
+        <w:rPr>
+          <w:rFonts w:ascii="Times New Roman" w:hAnsi="Times New Roman" w:cs="Times New Roman"/>
+          <w:sz w:val="28"/>
+          <w:szCs w:val="28"/>
+          <w:lang w:val="en-US"/>
+        </w:rPr>
+        <w:t>“</w:t>
+      </w:r>
+      <w:r>
+        <w:rPr>
+          <w:rFonts w:ascii="Times New Roman" w:hAnsi="Times New Roman" w:cs="Times New Roman"/>
+          <w:sz w:val="28"/>
+          <w:szCs w:val="28"/>
+          <w:lang w:val="en-US"/>
+        </w:rPr>
+        <w:t>Cánh gà: 5 cái, bạn phải chọn cánh gà còn tươi ngon, thịt sáng hồng, có độ đàn hồi khi ấn tay vào và tốt nhất là giống gà kiến hay gà tam hoàng cho thịt dai ngon tự nhiên nhé.</w:t>
+      </w:r>
+      <w:r>
+        <w:rPr>
+          <w:rFonts w:ascii="Times New Roman" w:hAnsi="Times New Roman" w:cs="Times New Roman"/>
+          <w:sz w:val="28"/>
+          <w:szCs w:val="28"/>
+          <w:lang w:val="en-US"/>
+        </w:rPr>
+        <w:t>”</w:t>
+      </w:r>
+    </w:p>
+    <w:p>
+      <w:pPr>
+        <w:ind w:firstLine="720"/>
+        <w:rPr>
+          <w:rFonts w:ascii="Times New Roman" w:hAnsi="Times New Roman" w:cs="Times New Roman"/>
+          <w:sz w:val="28"/>
+          <w:szCs w:val="28"/>
+          <w:lang w:val="en-US"/>
+        </w:rPr>
+      </w:pPr>
+      <w:r>
+        <w:rPr>
+          <w:rFonts w:ascii="Times New Roman" w:hAnsi="Times New Roman" w:cs="Times New Roman"/>
+          <w:sz w:val="28"/>
+          <w:szCs w:val="28"/>
+          <w:lang w:val="en-US"/>
+        </w:rPr>
+        <w:t>“</w:t>
+      </w:r>
+      <w:r>
+        <w:rPr>
+          <w:rFonts w:ascii="Times New Roman" w:hAnsi="Times New Roman" w:cs="Times New Roman"/>
+          <w:sz w:val="28"/>
+          <w:szCs w:val="28"/>
+          <w:lang w:val="en-US"/>
+        </w:rPr>
+        <w:t>Bơ vàng: 100g.</w:t>
+      </w:r>
+      <w:r>
+        <w:rPr>
+          <w:rFonts w:ascii="Times New Roman" w:hAnsi="Times New Roman" w:cs="Times New Roman"/>
+          <w:sz w:val="28"/>
+          <w:szCs w:val="28"/>
+          <w:lang w:val="en-US"/>
+        </w:rPr>
+        <w:t>”</w:t>
+      </w:r>
+    </w:p>
+    <w:p>
+      <w:pPr>
+        <w:ind w:firstLine="720"/>
+        <w:rPr>
+          <w:rFonts w:ascii="Times New Roman" w:hAnsi="Times New Roman" w:cs="Times New Roman"/>
+          <w:sz w:val="28"/>
+          <w:szCs w:val="28"/>
+          <w:lang w:val="en-US"/>
+        </w:rPr>
+      </w:pPr>
+      <w:r>
+        <w:rPr>
+          <w:rFonts w:ascii="Times New Roman" w:hAnsi="Times New Roman" w:cs="Times New Roman"/>
+          <w:sz w:val="28"/>
+          <w:szCs w:val="28"/>
+          <w:lang w:val="en-US"/>
+        </w:rPr>
+        <w:t>“</w:t>
+      </w:r>
+      <w:r>
+        <w:rPr>
+          <w:rFonts w:ascii="Times New Roman" w:hAnsi="Times New Roman" w:cs="Times New Roman"/>
+          <w:sz w:val="28"/>
+          <w:szCs w:val="28"/>
+          <w:lang w:val="en-US"/>
+        </w:rPr>
+        <w:t>Tỏi: 100g.</w:t>
+      </w:r>
+      <w:r>
+        <w:rPr>
+          <w:rFonts w:ascii="Times New Roman" w:hAnsi="Times New Roman" w:cs="Times New Roman"/>
+          <w:sz w:val="28"/>
+          <w:szCs w:val="28"/>
+          <w:lang w:val="en-US"/>
+        </w:rPr>
+        <w:t>”</w:t>
+      </w:r>
+    </w:p>
+    <w:p>
+      <w:pPr>
+        <w:ind w:firstLine="720"/>
+        <w:rPr>
+          <w:rFonts w:ascii="Times New Roman" w:hAnsi="Times New Roman" w:cs="Times New Roman"/>
+          <w:sz w:val="28"/>
+          <w:szCs w:val="28"/>
+          <w:lang w:val="en-US"/>
+        </w:rPr>
+      </w:pPr>
+      <w:r>
+        <w:rPr>
+          <w:rFonts w:ascii="Times New Roman" w:hAnsi="Times New Roman" w:cs="Times New Roman"/>
+          <w:sz w:val="28"/>
+          <w:szCs w:val="28"/>
+          <w:lang w:val="en-US"/>
+        </w:rPr>
+        <w:t>“</w:t>
+      </w:r>
+      <w:r>
+        <w:rPr>
+          <w:rFonts w:ascii="Times New Roman" w:hAnsi="Times New Roman" w:cs="Times New Roman"/>
+          <w:sz w:val="28"/>
+          <w:szCs w:val="28"/>
+          <w:lang w:val="en-US"/>
+        </w:rPr>
+        <w:t>Dưa leo: 1 trái.</w:t>
+      </w:r>
+      <w:r>
+        <w:rPr>
+          <w:rFonts w:ascii="Times New Roman" w:hAnsi="Times New Roman" w:cs="Times New Roman"/>
+          <w:sz w:val="28"/>
+          <w:szCs w:val="28"/>
+          <w:lang w:val="en-US"/>
+        </w:rPr>
+        <w:t>”</w:t>
+      </w:r>
+    </w:p>
+    <w:p>
+      <w:pPr>
+        <w:ind w:firstLine="720"/>
+        <w:rPr>
+          <w:rFonts w:ascii="Times New Roman" w:hAnsi="Times New Roman" w:cs="Times New Roman"/>
+          <w:sz w:val="28"/>
+          <w:szCs w:val="28"/>
+          <w:lang w:val="en-US"/>
+        </w:rPr>
+      </w:pPr>
+      <w:r>
+        <w:rPr>
+          <w:rFonts w:ascii="Times New Roman" w:hAnsi="Times New Roman" w:cs="Times New Roman"/>
+          <w:sz w:val="28"/>
+          <w:szCs w:val="28"/>
+          <w:lang w:val="en-US"/>
+        </w:rPr>
+        <w:t>“</w:t>
+      </w:r>
+      <w:r>
+        <w:rPr>
+          <w:rFonts w:ascii="Times New Roman" w:hAnsi="Times New Roman" w:cs="Times New Roman"/>
+          <w:sz w:val="28"/>
+          <w:szCs w:val="28"/>
+          <w:lang w:val="en-US"/>
+        </w:rPr>
+        <w:t>Cà chua: 1 trái.</w:t>
+      </w:r>
+      <w:r>
+        <w:rPr>
+          <w:rFonts w:ascii="Times New Roman" w:hAnsi="Times New Roman" w:cs="Times New Roman"/>
+          <w:sz w:val="28"/>
+          <w:szCs w:val="28"/>
+          <w:lang w:val="en-US"/>
+        </w:rPr>
+        <w:t>”</w:t>
+      </w:r>
+    </w:p>
+    <w:p>
+      <w:pPr>
+        <w:ind w:firstLine="720"/>
+        <w:rPr>
+          <w:rFonts w:ascii="Times New Roman" w:hAnsi="Times New Roman" w:cs="Times New Roman"/>
+          <w:sz w:val="28"/>
+          <w:szCs w:val="28"/>
+          <w:lang w:val="en-US"/>
+        </w:rPr>
+      </w:pPr>
+      <w:r>
+        <w:rPr>
+          <w:rFonts w:ascii="Times New Roman" w:hAnsi="Times New Roman" w:cs="Times New Roman"/>
+          <w:sz w:val="28"/>
+          <w:szCs w:val="28"/>
+          <w:lang w:val="en-US"/>
+        </w:rPr>
+        <w:t>“</w:t>
+      </w:r>
+      <w:r>
+        <w:rPr>
+          <w:rFonts w:ascii="Times New Roman" w:hAnsi="Times New Roman" w:cs="Times New Roman"/>
+          <w:sz w:val="28"/>
+          <w:szCs w:val="28"/>
+          <w:lang w:val="en-US"/>
+        </w:rPr>
+        <w:t>Gừng tươi: 1 nhánh nhỏ.</w:t>
+      </w:r>
+      <w:r>
+        <w:rPr>
+          <w:rFonts w:ascii="Times New Roman" w:hAnsi="Times New Roman" w:cs="Times New Roman"/>
+          <w:sz w:val="28"/>
+          <w:szCs w:val="28"/>
+          <w:lang w:val="en-US"/>
+        </w:rPr>
+        <w:t>”</w:t>
+      </w:r>
+    </w:p>
+    <w:p>
+      <w:pPr>
+        <w:ind w:firstLine="720"/>
+        <w:rPr>
+          <w:rFonts w:ascii="Times New Roman" w:hAnsi="Times New Roman" w:cs="Times New Roman"/>
+          <w:sz w:val="28"/>
+          <w:szCs w:val="28"/>
+          <w:lang w:val="en-US"/>
+        </w:rPr>
+      </w:pPr>
+      <w:r>
+        <w:rPr>
+          <w:rFonts w:ascii="Times New Roman" w:hAnsi="Times New Roman" w:cs="Times New Roman"/>
+          <w:sz w:val="28"/>
+          <w:szCs w:val="28"/>
+          <w:lang w:val="en-US"/>
+        </w:rPr>
+        <w:t>“</w:t>
+      </w:r>
+      <w:r>
+        <w:rPr>
+          <w:rFonts w:ascii="Times New Roman" w:hAnsi="Times New Roman" w:cs="Times New Roman"/>
+          <w:sz w:val="28"/>
+          <w:szCs w:val="28"/>
+          <w:lang w:val="en-US"/>
+        </w:rPr>
+        <w:t>Sả: 5 cây.</w:t>
+      </w:r>
+      <w:r>
+        <w:rPr>
+          <w:rFonts w:ascii="Times New Roman" w:hAnsi="Times New Roman" w:cs="Times New Roman"/>
+          <w:sz w:val="28"/>
+          <w:szCs w:val="28"/>
+          <w:lang w:val="en-US"/>
+        </w:rPr>
+        <w:t>”</w:t>
+      </w:r>
+    </w:p>
+    <w:p>
+      <w:pPr>
+        <w:ind w:firstLine="720"/>
+        <w:rPr>
+          <w:rFonts w:ascii="Times New Roman" w:hAnsi="Times New Roman" w:cs="Times New Roman"/>
+          <w:sz w:val="28"/>
+          <w:szCs w:val="28"/>
+          <w:lang w:val="en-US"/>
+        </w:rPr>
+      </w:pPr>
+      <w:r>
+        <w:rPr>
+          <w:rFonts w:ascii="Times New Roman" w:hAnsi="Times New Roman" w:cs="Times New Roman"/>
+          <w:sz w:val="28"/>
+          <w:szCs w:val="28"/>
+          <w:lang w:val="en-US"/>
+        </w:rPr>
+        <w:t>“</w:t>
+      </w:r>
+      <w:r>
+        <w:rPr>
+          <w:rFonts w:ascii="Times New Roman" w:hAnsi="Times New Roman" w:cs="Times New Roman"/>
+          <w:sz w:val="28"/>
+          <w:szCs w:val="28"/>
+          <w:lang w:val="en-US"/>
+        </w:rPr>
+        <w:t>Bột chiên giòn: 100g.</w:t>
+      </w:r>
+      <w:r>
+        <w:rPr>
+          <w:rFonts w:ascii="Times New Roman" w:hAnsi="Times New Roman" w:cs="Times New Roman"/>
+          <w:sz w:val="28"/>
+          <w:szCs w:val="28"/>
+          <w:lang w:val="en-US"/>
+        </w:rPr>
+        <w:t>”</w:t>
+      </w:r>
+    </w:p>
+    <w:p>
+      <w:pPr>
+        <w:ind w:firstLine="720"/>
+        <w:rPr>
+          <w:rFonts w:ascii="Times New Roman" w:hAnsi="Times New Roman" w:cs="Times New Roman"/>
+          <w:sz w:val="28"/>
+          <w:szCs w:val="28"/>
+          <w:lang w:val="en-US"/>
+        </w:rPr>
+      </w:pPr>
+      <w:r>
+        <w:rPr>
+          <w:rFonts w:ascii="Times New Roman" w:hAnsi="Times New Roman" w:cs="Times New Roman"/>
+          <w:sz w:val="28"/>
+          <w:szCs w:val="28"/>
+          <w:lang w:val="en-US"/>
+        </w:rPr>
+        <w:t>“</w:t>
+      </w:r>
+      <w:r>
+        <w:rPr>
+          <w:rFonts w:ascii="Times New Roman" w:hAnsi="Times New Roman" w:cs="Times New Roman"/>
+          <w:sz w:val="28"/>
+          <w:szCs w:val="28"/>
+          <w:lang w:val="en-US"/>
+        </w:rPr>
+        <w:t>Gia vị: Muối, hạt nêm, bột ngọt, nước mắm, tiêu bột, dầu ăn.</w:t>
+      </w:r>
+      <w:r>
+        <w:rPr>
+          <w:rFonts w:ascii="Times New Roman" w:hAnsi="Times New Roman" w:cs="Times New Roman"/>
+          <w:sz w:val="28"/>
+          <w:szCs w:val="28"/>
+          <w:lang w:val="en-US"/>
+        </w:rPr>
+        <w:t>”</w:t>
+      </w:r>
+    </w:p>
+    <w:p>
+      <w:pPr>
+        <w:ind w:firstLine="720"/>
+        <w:rPr>
+          <w:rFonts w:ascii="Times New Roman" w:hAnsi="Times New Roman" w:cs="Times New Roman"/>
+          <w:sz w:val="28"/>
+          <w:szCs w:val="28"/>
+          <w:lang w:val="en-US"/>
+        </w:rPr>
+      </w:pPr>
+      <w:r>
+        <w:rPr>
+          <w:rFonts w:ascii="Times New Roman" w:hAnsi="Times New Roman" w:cs="Times New Roman"/>
+          <w:sz w:val="28"/>
+          <w:szCs w:val="28"/>
+          <w:lang w:val="en-US"/>
+        </w:rPr>
+        <w:t>“</w:t>
+      </w:r>
+      <w:r>
+        <w:rPr>
+          <w:rFonts w:ascii="Times New Roman" w:hAnsi="Times New Roman" w:cs="Times New Roman"/>
+          <w:sz w:val="28"/>
+          <w:szCs w:val="28"/>
+          <w:lang w:val="en-US"/>
+        </w:rPr>
+        <w:t>Cách làm:</w:t>
+      </w:r>
+      <w:r>
+        <w:rPr>
+          <w:rFonts w:ascii="Times New Roman" w:hAnsi="Times New Roman" w:cs="Times New Roman"/>
+          <w:sz w:val="28"/>
+          <w:szCs w:val="28"/>
+          <w:lang w:val="en-US"/>
+        </w:rPr>
+        <w:t>”</w:t>
+      </w:r>
+    </w:p>
+    <w:p>
+      <w:pPr>
+        <w:rPr>
+          <w:rFonts w:ascii="Times New Roman" w:hAnsi="Times New Roman" w:cs="Times New Roman"/>
+          <w:sz w:val="28"/>
+          <w:szCs w:val="28"/>
+          <w:lang w:val="en-US"/>
+        </w:rPr>
+      </w:pPr>
+    </w:p>
+    <w:p>
+      <w:pPr>
+        <w:ind w:firstLine="720"/>
+        <w:rPr>
+          <w:rFonts w:ascii="Times New Roman" w:hAnsi="Times New Roman" w:cs="Times New Roman"/>
+          <w:sz w:val="28"/>
+          <w:szCs w:val="28"/>
+          <w:lang w:val="en-US"/>
+        </w:rPr>
+      </w:pPr>
+      <w:r>
+        <w:rPr>
+          <w:rFonts w:ascii="Times New Roman" w:hAnsi="Times New Roman" w:cs="Times New Roman"/>
+          <w:sz w:val="28"/>
+          <w:szCs w:val="28"/>
+          <w:lang w:val="en-US"/>
+        </w:rPr>
+        <w:t>“</w:t>
+      </w:r>
+      <w:r>
+        <w:rPr>
+          <w:rFonts w:ascii="Times New Roman" w:hAnsi="Times New Roman" w:cs="Times New Roman"/>
+          <w:sz w:val="28"/>
+          <w:szCs w:val="28"/>
+          <w:lang w:val="en-US"/>
+        </w:rPr>
+        <w:t>Bước 1: Sơ chế nguyên liệu</w:t>
+      </w:r>
+      <w:r>
+        <w:rPr>
+          <w:rFonts w:ascii="Times New Roman" w:hAnsi="Times New Roman" w:cs="Times New Roman"/>
+          <w:sz w:val="28"/>
+          <w:szCs w:val="28"/>
+          <w:lang w:val="en-US"/>
+        </w:rPr>
+        <w:t>”</w:t>
+      </w:r>
+    </w:p>
+    <w:p>
+      <w:pPr>
+        <w:ind w:firstLine="720"/>
+        <w:rPr>
+          <w:rFonts w:ascii="Times New Roman" w:hAnsi="Times New Roman" w:cs="Times New Roman"/>
+          <w:sz w:val="28"/>
+          <w:szCs w:val="28"/>
+          <w:lang w:val="en-US"/>
+        </w:rPr>
+      </w:pPr>
+      <w:r>
+        <w:rPr>
+          <w:rFonts w:ascii="Times New Roman" w:hAnsi="Times New Roman" w:cs="Times New Roman"/>
+          <w:sz w:val="28"/>
+          <w:szCs w:val="28"/>
+          <w:lang w:val="en-US"/>
+        </w:rPr>
+        <w:t>“</w:t>
+      </w:r>
+      <w:r>
+        <w:rPr>
+          <w:rFonts w:ascii="Times New Roman" w:hAnsi="Times New Roman" w:cs="Times New Roman"/>
+          <w:sz w:val="28"/>
+          <w:szCs w:val="28"/>
+          <w:lang w:val="en-US"/>
+        </w:rPr>
+        <w:t>– Gừng tươi: Gọt vỏ, rửa sạch, giã nhỏ.</w:t>
+      </w:r>
+      <w:r>
+        <w:rPr>
+          <w:rFonts w:ascii="Times New Roman" w:hAnsi="Times New Roman" w:cs="Times New Roman"/>
+          <w:sz w:val="28"/>
+          <w:szCs w:val="28"/>
+          <w:lang w:val="en-US"/>
+        </w:rPr>
+        <w:t>”</w:t>
+      </w:r>
+    </w:p>
+    <w:p>
+      <w:pPr>
+        <w:ind w:firstLine="720"/>
+        <w:rPr>
+          <w:rFonts w:ascii="Times New Roman" w:hAnsi="Times New Roman" w:cs="Times New Roman"/>
+          <w:sz w:val="28"/>
+          <w:szCs w:val="28"/>
+          <w:lang w:val="en-US"/>
+        </w:rPr>
+      </w:pPr>
+      <w:r>
+        <w:rPr>
+          <w:rFonts w:ascii="Times New Roman" w:hAnsi="Times New Roman" w:cs="Times New Roman"/>
+          <w:sz w:val="28"/>
+          <w:szCs w:val="28"/>
+          <w:lang w:val="en-US"/>
+        </w:rPr>
+        <w:t>“</w:t>
+      </w:r>
+      <w:r>
+        <w:rPr>
+          <w:rFonts w:ascii="Times New Roman" w:hAnsi="Times New Roman" w:cs="Times New Roman"/>
+          <w:sz w:val="28"/>
+          <w:szCs w:val="28"/>
+          <w:lang w:val="en-US"/>
+        </w:rPr>
+        <w:t>– Tỏi: Lột sạch, băm nhỏ.</w:t>
+      </w:r>
+      <w:r>
+        <w:rPr>
+          <w:rFonts w:ascii="Times New Roman" w:hAnsi="Times New Roman" w:cs="Times New Roman"/>
+          <w:sz w:val="28"/>
+          <w:szCs w:val="28"/>
+          <w:lang w:val="en-US"/>
+        </w:rPr>
+        <w:t>”</w:t>
+      </w:r>
+    </w:p>
+    <w:p>
+      <w:pPr>
+        <w:ind w:firstLine="720"/>
+        <w:rPr>
+          <w:rFonts w:ascii="Times New Roman" w:hAnsi="Times New Roman" w:cs="Times New Roman"/>
+          <w:sz w:val="28"/>
+          <w:szCs w:val="28"/>
+          <w:lang w:val="en-US"/>
+        </w:rPr>
+      </w:pPr>
+      <w:r>
+        <w:rPr>
+          <w:rFonts w:ascii="Times New Roman" w:hAnsi="Times New Roman" w:cs="Times New Roman"/>
+          <w:sz w:val="28"/>
+          <w:szCs w:val="28"/>
+          <w:lang w:val="en-US"/>
+        </w:rPr>
+        <w:t>“</w:t>
+      </w:r>
+      <w:r>
+        <w:rPr>
+          <w:rFonts w:ascii="Times New Roman" w:hAnsi="Times New Roman" w:cs="Times New Roman"/>
+          <w:sz w:val="28"/>
+          <w:szCs w:val="28"/>
+          <w:lang w:val="en-US"/>
+        </w:rPr>
+        <w:t>– Sả: Làm sạch, băm nhỏ.</w:t>
+      </w:r>
+      <w:r>
+        <w:rPr>
+          <w:rFonts w:ascii="Times New Roman" w:hAnsi="Times New Roman" w:cs="Times New Roman"/>
+          <w:sz w:val="28"/>
+          <w:szCs w:val="28"/>
+          <w:lang w:val="en-US"/>
+        </w:rPr>
+        <w:t>”</w:t>
+      </w:r>
+    </w:p>
+    <w:p>
+      <w:pPr>
+        <w:ind w:firstLine="720"/>
+        <w:rPr>
+          <w:rFonts w:ascii="Times New Roman" w:hAnsi="Times New Roman" w:cs="Times New Roman"/>
+          <w:sz w:val="28"/>
+          <w:szCs w:val="28"/>
+          <w:lang w:val="en-US"/>
+        </w:rPr>
+      </w:pPr>
+      <w:r>
+        <w:rPr>
+          <w:rFonts w:ascii="Times New Roman" w:hAnsi="Times New Roman" w:cs="Times New Roman"/>
+          <w:sz w:val="28"/>
+          <w:szCs w:val="28"/>
+          <w:lang w:val="en-US"/>
+        </w:rPr>
+        <w:t>“</w:t>
+      </w:r>
+      <w:r>
+        <w:rPr>
+          <w:rFonts w:ascii="Times New Roman" w:hAnsi="Times New Roman" w:cs="Times New Roman"/>
+          <w:sz w:val="28"/>
+          <w:szCs w:val="28"/>
+          <w:lang w:val="en-US"/>
+        </w:rPr>
+        <w:t>Bước 2: Cánh gà:</w:t>
+      </w:r>
+      <w:r>
+        <w:rPr>
+          <w:rFonts w:ascii="Times New Roman" w:hAnsi="Times New Roman" w:cs="Times New Roman"/>
+          <w:sz w:val="28"/>
+          <w:szCs w:val="28"/>
+          <w:lang w:val="en-US"/>
+        </w:rPr>
+        <w:t>”</w:t>
+      </w:r>
+    </w:p>
+    <w:p>
+      <w:pPr>
+        <w:ind w:left="720"/>
+        <w:rPr>
+          <w:rFonts w:ascii="Times New Roman" w:hAnsi="Times New Roman" w:cs="Times New Roman"/>
+          <w:sz w:val="28"/>
+          <w:szCs w:val="28"/>
+          <w:lang w:val="en-US"/>
+        </w:rPr>
+      </w:pPr>
+      <w:r>
+        <w:rPr>
+          <w:rFonts w:ascii="Times New Roman" w:hAnsi="Times New Roman" w:cs="Times New Roman"/>
+          <w:sz w:val="28"/>
+          <w:szCs w:val="28"/>
+          <w:lang w:val="en-US"/>
+        </w:rPr>
+        <w:t>“</w:t>
+      </w:r>
+      <w:r>
+        <w:rPr>
+          <w:rFonts w:ascii="Times New Roman" w:hAnsi="Times New Roman" w:cs="Times New Roman"/>
+          <w:sz w:val="28"/>
+          <w:szCs w:val="28"/>
+          <w:lang w:val="en-US"/>
+        </w:rPr>
+        <w:t>– Rửa sạch với nước có pha 2 thìa muối với gừng tươi giã nhỏ để cánh gà được sạch và thơm ngon hơn khi chế biến, chặt cánh gà làm 2 cho vừa ăn.</w:t>
+      </w:r>
+      <w:r>
+        <w:rPr>
+          <w:rFonts w:ascii="Times New Roman" w:hAnsi="Times New Roman" w:cs="Times New Roman"/>
+          <w:sz w:val="28"/>
+          <w:szCs w:val="28"/>
+          <w:lang w:val="en-US"/>
+        </w:rPr>
+        <w:t>”</w:t>
+      </w:r>
+    </w:p>
+    <w:p>
+      <w:pPr>
+        <w:ind w:left="720"/>
+        <w:rPr>
+          <w:rFonts w:ascii="Times New Roman" w:hAnsi="Times New Roman" w:cs="Times New Roman"/>
+          <w:sz w:val="28"/>
+          <w:szCs w:val="28"/>
+          <w:lang w:val="en-US"/>
+        </w:rPr>
+      </w:pPr>
+      <w:r>
+        <w:rPr>
+          <w:rFonts w:ascii="Times New Roman" w:hAnsi="Times New Roman" w:cs="Times New Roman"/>
+          <w:sz w:val="28"/>
+          <w:szCs w:val="28"/>
+          <w:lang w:val="en-US"/>
+        </w:rPr>
+        <w:t>“</w:t>
+      </w:r>
+      <w:r>
+        <w:rPr>
+          <w:rFonts w:ascii="Times New Roman" w:hAnsi="Times New Roman" w:cs="Times New Roman"/>
+          <w:sz w:val="28"/>
+          <w:szCs w:val="28"/>
+          <w:lang w:val="en-US"/>
+        </w:rPr>
+        <w:t>– Ướp cánh gà với 1/3 phần tỏi băm, sả băm nhỏ, ½ thìa muối, 2 thìa hạt nêm, 1 thìa nước mắm, 1 thìa bột ngọt, ½ thìa đường, 1 thìa tiêu bột, 2 thìa dầu ăn trong 1 tiếng để gà ngấm gia vị kỹ hơn, có thể cho vào ngăn mát tủ lạnh 3-4 tiếng trước khi chiên nhé, làm như vậy cách làm cánh gà chiên bơ sẽ hấp dẫn hơn và món cánh gà chiên thơm ngon.</w:t>
+      </w:r>
+      <w:r>
+        <w:rPr>
+          <w:rFonts w:ascii="Times New Roman" w:hAnsi="Times New Roman" w:cs="Times New Roman"/>
+          <w:sz w:val="28"/>
+          <w:szCs w:val="28"/>
+          <w:lang w:val="en-US"/>
+        </w:rPr>
+        <w:t>”</w:t>
+      </w:r>
+    </w:p>
+    <w:p>
+      <w:pPr>
+        <w:ind w:firstLine="720"/>
+        <w:rPr>
+          <w:rFonts w:ascii="Times New Roman" w:hAnsi="Times New Roman" w:cs="Times New Roman"/>
+          <w:sz w:val="28"/>
+          <w:szCs w:val="28"/>
+          <w:lang w:val="en-US"/>
+        </w:rPr>
+      </w:pPr>
+      <w:r>
+        <w:rPr>
+          <w:rFonts w:ascii="Times New Roman" w:hAnsi="Times New Roman" w:cs="Times New Roman"/>
+          <w:sz w:val="28"/>
+          <w:szCs w:val="28"/>
+          <w:lang w:val="en-US"/>
+        </w:rPr>
+        <w:t>“</w:t>
+      </w:r>
+      <w:r>
+        <w:rPr>
+          <w:rFonts w:ascii="Times New Roman" w:hAnsi="Times New Roman" w:cs="Times New Roman"/>
+          <w:sz w:val="28"/>
+          <w:szCs w:val="28"/>
+          <w:lang w:val="en-US"/>
+        </w:rPr>
+        <w:t>– Bột chiên giòn: Cho ra đĩa.</w:t>
+      </w:r>
+      <w:r>
+        <w:rPr>
+          <w:rFonts w:ascii="Times New Roman" w:hAnsi="Times New Roman" w:cs="Times New Roman"/>
+          <w:sz w:val="28"/>
+          <w:szCs w:val="28"/>
+          <w:lang w:val="en-US"/>
+        </w:rPr>
+        <w:t>”</w:t>
+      </w:r>
+    </w:p>
+    <w:p>
+      <w:pPr>
+        <w:ind w:left="720"/>
+        <w:rPr>
+          <w:rFonts w:ascii="Times New Roman" w:hAnsi="Times New Roman" w:cs="Times New Roman"/>
+          <w:sz w:val="28"/>
+          <w:szCs w:val="28"/>
+          <w:lang w:val="en-US"/>
+        </w:rPr>
+      </w:pPr>
+      <w:r>
+        <w:rPr>
+          <w:rFonts w:ascii="Times New Roman" w:hAnsi="Times New Roman" w:cs="Times New Roman"/>
+          <w:sz w:val="28"/>
+          <w:szCs w:val="28"/>
+          <w:lang w:val="en-US"/>
+        </w:rPr>
+        <w:t>“</w:t>
+      </w:r>
+      <w:r>
+        <w:rPr>
+          <w:rFonts w:ascii="Times New Roman" w:hAnsi="Times New Roman" w:cs="Times New Roman"/>
+          <w:sz w:val="28"/>
+          <w:szCs w:val="28"/>
+          <w:lang w:val="en-US"/>
+        </w:rPr>
+        <w:t>– Dưa leo, cà chua: Rửa sạch, thái lát, xếp lên đĩa dùng để bày món cánh gà chiên bơ.</w:t>
+      </w:r>
+      <w:r>
+        <w:rPr>
+          <w:rFonts w:ascii="Times New Roman" w:hAnsi="Times New Roman" w:cs="Times New Roman"/>
+          <w:sz w:val="28"/>
+          <w:szCs w:val="28"/>
+          <w:lang w:val="en-US"/>
+        </w:rPr>
+        <w:t>”</w:t>
+      </w:r>
+    </w:p>
+    <w:p>
+      <w:pPr>
+        <w:ind w:left="720"/>
+        <w:rPr>
+          <w:rFonts w:ascii="Times New Roman" w:hAnsi="Times New Roman" w:cs="Times New Roman"/>
+          <w:sz w:val="28"/>
+          <w:szCs w:val="28"/>
+          <w:lang w:val="en-US"/>
+        </w:rPr>
+      </w:pPr>
+      <w:r>
+        <w:rPr>
+          <w:rFonts w:ascii="Times New Roman" w:hAnsi="Times New Roman" w:cs="Times New Roman"/>
+          <w:sz w:val="28"/>
+          <w:szCs w:val="28"/>
+          <w:lang w:val="en-US"/>
+        </w:rPr>
+        <w:t>“</w:t>
+      </w:r>
+      <w:r>
+        <w:rPr>
+          <w:rFonts w:ascii="Times New Roman" w:hAnsi="Times New Roman" w:cs="Times New Roman"/>
+          <w:sz w:val="28"/>
+          <w:szCs w:val="28"/>
+          <w:lang w:val="en-US"/>
+        </w:rPr>
+        <w:t>– Lần lượt lấy từng miếng cánh gà lăn qua đĩa bột chiên giòn 2-3 lần để bột phủ đều lên miếng cánh gà.</w:t>
+      </w:r>
+      <w:r>
+        <w:rPr>
+          <w:rFonts w:ascii="Times New Roman" w:hAnsi="Times New Roman" w:cs="Times New Roman"/>
+          <w:sz w:val="28"/>
+          <w:szCs w:val="28"/>
+          <w:lang w:val="en-US"/>
+        </w:rPr>
+        <w:t>”</w:t>
+      </w:r>
+    </w:p>
+    <w:p>
+      <w:pPr>
+        <w:ind w:left="720"/>
+        <w:rPr>
+          <w:rFonts w:ascii="Times New Roman" w:hAnsi="Times New Roman" w:cs="Times New Roman"/>
+          <w:sz w:val="28"/>
+          <w:szCs w:val="28"/>
+          <w:lang w:val="en-US"/>
+        </w:rPr>
+      </w:pPr>
+      <w:r>
+        <w:rPr>
+          <w:rFonts w:ascii="Times New Roman" w:hAnsi="Times New Roman" w:cs="Times New Roman"/>
+          <w:sz w:val="28"/>
+          <w:szCs w:val="28"/>
+          <w:lang w:val="en-US"/>
+        </w:rPr>
+        <w:t>“</w:t>
+      </w:r>
+      <w:r>
+        <w:rPr>
+          <w:rFonts w:ascii="Times New Roman" w:hAnsi="Times New Roman" w:cs="Times New Roman"/>
+          <w:sz w:val="28"/>
+          <w:szCs w:val="28"/>
+          <w:lang w:val="en-US"/>
+        </w:rPr>
+        <w:t>– Cho vào chảo một lượng dầu ăn vừa đủ, đun dầu sôi nóng già, vặn lửa nhỏ vừa rồi cho cánh gà đã được tẩm bột chiên giòn vào chiên, bạn nhớ để nhỏ lửa để cánh gà chín đều từ trong ra ngoài và giòn tan nhé, khi thấy cánh gà chín vàng đều các mặt, dậy mùi thơm hấp dẫn thì bạn vớt ra, cho vào đĩa có giấy thấm dầu.</w:t>
+      </w:r>
+      <w:r>
+        <w:rPr>
+          <w:rFonts w:ascii="Times New Roman" w:hAnsi="Times New Roman" w:cs="Times New Roman"/>
+          <w:sz w:val="28"/>
+          <w:szCs w:val="28"/>
+          <w:lang w:val="en-US"/>
+        </w:rPr>
+        <w:t>”</w:t>
+      </w:r>
+    </w:p>
+    <w:p>
+      <w:pPr>
+        <w:ind w:left="720"/>
+        <w:rPr>
+          <w:rFonts w:ascii="Times New Roman" w:hAnsi="Times New Roman" w:cs="Times New Roman"/>
+          <w:sz w:val="28"/>
+          <w:szCs w:val="28"/>
+          <w:lang w:val="en-US"/>
+        </w:rPr>
+      </w:pPr>
+      <w:r>
+        <w:rPr>
+          <w:rFonts w:ascii="Times New Roman" w:hAnsi="Times New Roman" w:cs="Times New Roman"/>
+          <w:sz w:val="28"/>
+          <w:szCs w:val="28"/>
+          <w:lang w:val="en-US"/>
+        </w:rPr>
+        <w:t>“</w:t>
+      </w:r>
+      <w:r>
+        <w:rPr>
+          <w:rFonts w:ascii="Times New Roman" w:hAnsi="Times New Roman" w:cs="Times New Roman"/>
+          <w:sz w:val="28"/>
+          <w:szCs w:val="28"/>
+          <w:lang w:val="en-US"/>
+        </w:rPr>
+        <w:t>– Tiếp đó, bạn sử dụng 1 chảo khác, vặn lửa nhỏ liu riu làm nóng chảo, cho bơ vào để bơ tan chảy rồi cho 2/3 tỏi băm còn lại vào phi thơm.</w:t>
+      </w:r>
+      <w:r>
+        <w:rPr>
+          <w:rFonts w:ascii="Times New Roman" w:hAnsi="Times New Roman" w:cs="Times New Roman"/>
+          <w:sz w:val="28"/>
+          <w:szCs w:val="28"/>
+          <w:lang w:val="en-US"/>
+        </w:rPr>
+        <w:t>”</w:t>
+      </w:r>
+    </w:p>
+    <w:p>
+      <w:pPr>
+        <w:ind w:left="720"/>
+        <w:rPr>
+          <w:rFonts w:ascii="Times New Roman" w:hAnsi="Times New Roman" w:cs="Times New Roman"/>
+          <w:sz w:val="28"/>
+          <w:szCs w:val="28"/>
+          <w:lang w:val="en-US"/>
+        </w:rPr>
+      </w:pPr>
+      <w:r>
+        <w:rPr>
+          <w:rFonts w:ascii="Times New Roman" w:hAnsi="Times New Roman" w:cs="Times New Roman"/>
+          <w:sz w:val="28"/>
+          <w:szCs w:val="28"/>
+          <w:lang w:val="en-US"/>
+        </w:rPr>
+        <w:t>“</w:t>
+      </w:r>
+      <w:r>
+        <w:rPr>
+          <w:rFonts w:ascii="Times New Roman" w:hAnsi="Times New Roman" w:cs="Times New Roman"/>
+          <w:sz w:val="28"/>
+          <w:szCs w:val="28"/>
+          <w:lang w:val="en-US"/>
+        </w:rPr>
+        <w:t>– Bày cánh gà đã chiên vàng giòn ra đĩa có sẵn cà chua và dưa leo sao cho đẹp mắt rồi sử dụng hỗn hợp bơ – tỏi rưới đều lên khắp cánh gà là bạn đã hoàn thành món cánh gà chiên bơ ngon và vô cùng hấp dẫn rồi đấy.</w:t>
+      </w:r>
+      <w:r>
+        <w:rPr>
+          <w:rFonts w:ascii="Times New Roman" w:hAnsi="Times New Roman" w:cs="Times New Roman"/>
+          <w:sz w:val="28"/>
+          <w:szCs w:val="28"/>
+          <w:lang w:val="en-US"/>
+        </w:rPr>
+        <w:tab/>
+      </w:r>
+      <w:r>
+        <w:rPr>
+          <w:rFonts w:ascii="Times New Roman" w:hAnsi="Times New Roman" w:cs="Times New Roman"/>
+          <w:sz w:val="28"/>
+          <w:szCs w:val="28"/>
+          <w:lang w:val="en-US"/>
+        </w:rPr>
+        <w:t>“</w:t>
+      </w:r>
+      <w:r>
+        <w:rPr>
+          <w:rFonts w:ascii="Times New Roman" w:hAnsi="Times New Roman" w:cs="Times New Roman"/>
+          <w:sz w:val="28"/>
+          <w:szCs w:val="28"/>
+          <w:lang w:val="en-US"/>
+        </w:rPr>
+        <w:tab/>
+      </w:r>
+    </w:p>
+    <w:p>
+      <w:pPr>
+        <w:ind w:left="720"/>
+        <w:rPr>
+          <w:rFonts w:ascii="Times New Roman" w:hAnsi="Times New Roman" w:cs="Times New Roman"/>
+          <w:sz w:val="28"/>
+          <w:szCs w:val="28"/>
+          <w:lang w:val="en-US"/>
+        </w:rPr>
+      </w:pPr>
+      <w:r>
+        <w:rPr>
+          <w:rFonts w:ascii="Times New Roman" w:hAnsi="Times New Roman" w:cs="Times New Roman"/>
+          <w:sz w:val="28"/>
+          <w:szCs w:val="28"/>
+          <w:lang w:val="en-US"/>
+        </w:rPr>
+        <w:t>}</w:t>
+      </w:r>
+    </w:p>
+    <w:p>
+      <w:pPr>
+        <w:ind w:left="720"/>
+        <w:rPr>
+          <w:rFonts w:ascii="Times New Roman" w:hAnsi="Times New Roman" w:cs="Times New Roman"/>
+          <w:sz w:val="28"/>
+          <w:szCs w:val="28"/>
+          <w:lang w:val="en-US"/>
+        </w:rPr>
+      </w:pPr>
+      <w:r>
+        <w:rPr>
+          <w:rFonts w:ascii="Times New Roman" w:hAnsi="Times New Roman" w:cs="Times New Roman"/>
+          <w:sz w:val="28"/>
+          <w:szCs w:val="28"/>
+          <w:lang w:val="en-US"/>
+        </w:rPr>
+        <w:t>{</w:t>
+      </w:r>
+      <w:r>
+        <w:rPr>
+          <w:rFonts w:ascii="Times New Roman" w:hAnsi="Times New Roman" w:cs="Times New Roman"/>
+          <w:sz w:val="28"/>
+          <w:szCs w:val="28"/>
+          <w:lang w:val="en-US"/>
+        </w:rPr>
+        <w:tab/>
+      </w:r>
+    </w:p>
+    <w:p>
+      <w:pPr>
+        <w:ind w:left="720"/>
+        <w:rPr>
+          <w:rFonts w:ascii="Times New Roman" w:hAnsi="Times New Roman" w:cs="Times New Roman"/>
+          <w:sz w:val="28"/>
+          <w:szCs w:val="28"/>
+          <w:lang w:val="en-US"/>
+        </w:rPr>
+      </w:pPr>
+      <w:r>
+        <w:rPr>
+          <w:rFonts w:ascii="Times New Roman" w:hAnsi="Times New Roman" w:cs="Times New Roman"/>
+          <w:sz w:val="28"/>
+          <w:szCs w:val="28"/>
+          <w:lang w:val="en-US"/>
+        </w:rPr>
+        <w:lastRenderedPageBreak/>
+        <w:t>“4. Thịt ba chỉ quay giòn bì:”</w:t>
+      </w:r>
+    </w:p>
+    <w:p>
+      <w:pPr>
+        <w:ind w:left="720"/>
+        <w:rPr>
+          <w:rFonts w:ascii="Times New Roman" w:hAnsi="Times New Roman" w:cs="Times New Roman"/>
+          <w:sz w:val="28"/>
+          <w:szCs w:val="28"/>
+          <w:lang w:val="en-US"/>
+        </w:rPr>
+      </w:pPr>
+      <w:r>
+        <w:rPr>
+          <w:rFonts w:ascii="Times New Roman" w:hAnsi="Times New Roman" w:cs="Times New Roman"/>
+          <w:sz w:val="28"/>
+          <w:szCs w:val="28"/>
+          <w:lang w:val="en-US"/>
+        </w:rPr>
+        <w:t>“</w:t>
+      </w:r>
+      <w:r>
+        <w:rPr>
+          <w:rFonts w:ascii="Times New Roman" w:hAnsi="Times New Roman" w:cs="Times New Roman"/>
+          <w:sz w:val="28"/>
+          <w:szCs w:val="28"/>
+          <w:lang w:val="en-US"/>
+        </w:rPr>
+        <w:t>Nguyên liệu:</w:t>
+      </w:r>
+      <w:r>
+        <w:rPr>
+          <w:rFonts w:ascii="Times New Roman" w:hAnsi="Times New Roman" w:cs="Times New Roman"/>
+          <w:sz w:val="28"/>
+          <w:szCs w:val="28"/>
+          <w:lang w:val="en-US"/>
+        </w:rPr>
+        <w:t>”</w:t>
+      </w:r>
+    </w:p>
+    <w:p>
+      <w:pPr>
+        <w:ind w:left="720"/>
+        <w:rPr>
+          <w:rFonts w:ascii="Times New Roman" w:hAnsi="Times New Roman" w:cs="Times New Roman"/>
+          <w:sz w:val="28"/>
+          <w:szCs w:val="28"/>
+          <w:lang w:val="en-US"/>
+        </w:rPr>
+      </w:pPr>
+      <w:r>
+        <w:rPr>
+          <w:rFonts w:ascii="Times New Roman" w:hAnsi="Times New Roman" w:cs="Times New Roman"/>
+          <w:sz w:val="28"/>
+          <w:szCs w:val="28"/>
+          <w:lang w:val="en-US"/>
+        </w:rPr>
+        <w:t>“</w:t>
+      </w:r>
+      <w:r>
+        <w:rPr>
+          <w:rFonts w:ascii="Times New Roman" w:hAnsi="Times New Roman" w:cs="Times New Roman"/>
+          <w:sz w:val="28"/>
+          <w:szCs w:val="28"/>
+          <w:lang w:val="en-US"/>
+        </w:rPr>
+        <w:t>Phần thịt quay: 1 tảng thịt ba chỉ (1kg); 1 muỗng canh muối (hạt); 2 muỗng canh xì dầu; 1 muỗng canh giấm; 1 muỗng cà phê muối tinh</w:t>
+      </w:r>
+      <w:r>
+        <w:rPr>
+          <w:rFonts w:ascii="Times New Roman" w:hAnsi="Times New Roman" w:cs="Times New Roman"/>
+          <w:sz w:val="28"/>
+          <w:szCs w:val="28"/>
+          <w:lang w:val="en-US"/>
+        </w:rPr>
+        <w:t>”</w:t>
+      </w:r>
+    </w:p>
+    <w:p>
+      <w:pPr>
+        <w:ind w:left="720"/>
+        <w:rPr>
+          <w:rFonts w:ascii="Times New Roman" w:hAnsi="Times New Roman" w:cs="Times New Roman"/>
+          <w:sz w:val="28"/>
+          <w:szCs w:val="28"/>
+          <w:lang w:val="en-US"/>
+        </w:rPr>
+      </w:pPr>
+      <w:r>
+        <w:rPr>
+          <w:rFonts w:ascii="Times New Roman" w:hAnsi="Times New Roman" w:cs="Times New Roman"/>
+          <w:sz w:val="28"/>
+          <w:szCs w:val="28"/>
+          <w:lang w:val="en-US"/>
+        </w:rPr>
+        <w:t>“</w:t>
+      </w:r>
+      <w:r>
+        <w:rPr>
+          <w:rFonts w:ascii="Times New Roman" w:hAnsi="Times New Roman" w:cs="Times New Roman"/>
+          <w:sz w:val="28"/>
+          <w:szCs w:val="28"/>
+          <w:lang w:val="en-US"/>
+        </w:rPr>
+        <w:t>Nước chấm: Chanh thái miếng; gạo rang giã nhỏ; bột ớt; nước mắm; nước cốt me; đường; chanh; rau mùi, hành lá thái nhỏ; tất cả đều vừa đủ</w:t>
+      </w:r>
+      <w:r>
+        <w:rPr>
+          <w:rFonts w:ascii="Times New Roman" w:hAnsi="Times New Roman" w:cs="Times New Roman"/>
+          <w:sz w:val="28"/>
+          <w:szCs w:val="28"/>
+          <w:lang w:val="en-US"/>
+        </w:rPr>
+        <w:t>”</w:t>
+      </w:r>
+    </w:p>
+    <w:p>
+      <w:pPr>
+        <w:ind w:left="720"/>
+        <w:rPr>
+          <w:rFonts w:ascii="Times New Roman" w:hAnsi="Times New Roman" w:cs="Times New Roman"/>
+          <w:sz w:val="28"/>
+          <w:szCs w:val="28"/>
+          <w:lang w:val="en-US"/>
+        </w:rPr>
+      </w:pPr>
+      <w:r>
+        <w:rPr>
+          <w:rFonts w:ascii="Times New Roman" w:hAnsi="Times New Roman" w:cs="Times New Roman"/>
+          <w:sz w:val="28"/>
+          <w:szCs w:val="28"/>
+          <w:lang w:val="en-US"/>
+        </w:rPr>
+        <w:t>“</w:t>
+      </w:r>
+      <w:r>
+        <w:rPr>
+          <w:rFonts w:ascii="Times New Roman" w:hAnsi="Times New Roman" w:cs="Times New Roman"/>
+          <w:sz w:val="28"/>
+          <w:szCs w:val="28"/>
+          <w:lang w:val="en-US"/>
+        </w:rPr>
+        <w:t>Dầu ăn để chiên</w:t>
+      </w:r>
+      <w:r>
+        <w:rPr>
+          <w:rFonts w:ascii="Times New Roman" w:hAnsi="Times New Roman" w:cs="Times New Roman"/>
+          <w:sz w:val="28"/>
+          <w:szCs w:val="28"/>
+          <w:lang w:val="en-US"/>
+        </w:rPr>
+        <w:t>”</w:t>
+      </w:r>
+    </w:p>
+    <w:p>
+      <w:pPr>
+        <w:ind w:left="720"/>
+        <w:rPr>
+          <w:rFonts w:ascii="Times New Roman" w:hAnsi="Times New Roman" w:cs="Times New Roman"/>
+          <w:sz w:val="28"/>
+          <w:szCs w:val="28"/>
+          <w:lang w:val="en-US"/>
+        </w:rPr>
+      </w:pPr>
+      <w:r>
+        <w:rPr>
+          <w:rFonts w:ascii="Times New Roman" w:hAnsi="Times New Roman" w:cs="Times New Roman"/>
+          <w:sz w:val="28"/>
+          <w:szCs w:val="28"/>
+          <w:lang w:val="en-US"/>
+        </w:rPr>
+        <w:t>“</w:t>
+      </w:r>
+      <w:r>
+        <w:rPr>
+          <w:rFonts w:ascii="Times New Roman" w:hAnsi="Times New Roman" w:cs="Times New Roman"/>
+          <w:sz w:val="28"/>
+          <w:szCs w:val="28"/>
+          <w:lang w:val="en-US"/>
+        </w:rPr>
+        <w:t>Cách làm:</w:t>
+      </w:r>
+      <w:r>
+        <w:rPr>
+          <w:rFonts w:ascii="Times New Roman" w:hAnsi="Times New Roman" w:cs="Times New Roman"/>
+          <w:sz w:val="28"/>
+          <w:szCs w:val="28"/>
+          <w:lang w:val="en-US"/>
+        </w:rPr>
+        <w:t>”</w:t>
+      </w:r>
+    </w:p>
+    <w:p>
+      <w:pPr>
+        <w:ind w:left="720"/>
+        <w:rPr>
+          <w:rFonts w:ascii="Times New Roman" w:hAnsi="Times New Roman" w:cs="Times New Roman"/>
+          <w:sz w:val="28"/>
+          <w:szCs w:val="28"/>
+          <w:lang w:val="en-US"/>
+        </w:rPr>
+      </w:pPr>
+      <w:r>
+        <w:rPr>
+          <w:rFonts w:ascii="Times New Roman" w:hAnsi="Times New Roman" w:cs="Times New Roman"/>
+          <w:sz w:val="28"/>
+          <w:szCs w:val="28"/>
+          <w:lang w:val="en-US"/>
+        </w:rPr>
+        <w:t>“</w:t>
+      </w:r>
+      <w:r>
+        <w:rPr>
+          <w:rFonts w:ascii="Times New Roman" w:hAnsi="Times New Roman" w:cs="Times New Roman"/>
+          <w:sz w:val="28"/>
+          <w:szCs w:val="28"/>
+          <w:lang w:val="en-US"/>
+        </w:rPr>
+        <w:t>Bước 1: Thịt ba chỉ rửa sạch. Cho nước vào nồi đun nóng cùng với muối và xì dầu. Sau đó thả tảng thịt ba chỉ vào. Đun sôi cho thịt chín tái bên ngoài. Vớt thịt ra để ráo.</w:t>
+      </w:r>
+      <w:r>
+        <w:rPr>
+          <w:rFonts w:ascii="Times New Roman" w:hAnsi="Times New Roman" w:cs="Times New Roman"/>
+          <w:sz w:val="28"/>
+          <w:szCs w:val="28"/>
+          <w:lang w:val="en-US"/>
+        </w:rPr>
+        <w:t>”</w:t>
+      </w:r>
+    </w:p>
+    <w:p>
+      <w:pPr>
+        <w:ind w:left="720"/>
+        <w:rPr>
+          <w:rFonts w:ascii="Times New Roman" w:hAnsi="Times New Roman" w:cs="Times New Roman"/>
+          <w:sz w:val="28"/>
+          <w:szCs w:val="28"/>
+          <w:lang w:val="en-US"/>
+        </w:rPr>
+      </w:pPr>
+      <w:r>
+        <w:rPr>
+          <w:rFonts w:ascii="Times New Roman" w:hAnsi="Times New Roman" w:cs="Times New Roman"/>
+          <w:sz w:val="28"/>
+          <w:szCs w:val="28"/>
+          <w:lang w:val="en-US"/>
+        </w:rPr>
+        <w:t>“</w:t>
+      </w:r>
+      <w:r>
+        <w:rPr>
+          <w:rFonts w:ascii="Times New Roman" w:hAnsi="Times New Roman" w:cs="Times New Roman"/>
+          <w:sz w:val="28"/>
+          <w:szCs w:val="28"/>
+          <w:lang w:val="en-US"/>
+        </w:rPr>
+        <w:t>Bước 2: Dùng giấy thấm khô bề mặt thịt. Dùng dĩa xiên nhiều lỗ lên bề mặt da của miếng thịt sau đó thoa giấm và muối tinh lên.</w:t>
+      </w:r>
+      <w:r>
+        <w:rPr>
+          <w:rFonts w:ascii="Times New Roman" w:hAnsi="Times New Roman" w:cs="Times New Roman"/>
+          <w:sz w:val="28"/>
+          <w:szCs w:val="28"/>
+          <w:lang w:val="en-US"/>
+        </w:rPr>
+        <w:t>”</w:t>
+      </w:r>
+    </w:p>
+    <w:p>
+      <w:pPr>
+        <w:ind w:left="720"/>
+        <w:rPr>
+          <w:rFonts w:ascii="Times New Roman" w:hAnsi="Times New Roman" w:cs="Times New Roman"/>
+          <w:sz w:val="28"/>
+          <w:szCs w:val="28"/>
+          <w:lang w:val="en-US"/>
+        </w:rPr>
+      </w:pPr>
+      <w:r>
+        <w:rPr>
+          <w:rFonts w:ascii="Times New Roman" w:hAnsi="Times New Roman" w:cs="Times New Roman"/>
+          <w:sz w:val="28"/>
+          <w:szCs w:val="28"/>
+          <w:lang w:val="en-US"/>
+        </w:rPr>
+        <w:t>“</w:t>
+      </w:r>
+      <w:r>
+        <w:rPr>
+          <w:rFonts w:ascii="Times New Roman" w:hAnsi="Times New Roman" w:cs="Times New Roman"/>
+          <w:sz w:val="28"/>
+          <w:szCs w:val="28"/>
+          <w:lang w:val="en-US"/>
+        </w:rPr>
+        <w:t>Bước 3: Mang ra phơi ngoài nắng khoảng 1 giờ hoặc phơi ở nơi thoáng mát, có gió.</w:t>
+      </w:r>
+      <w:r>
+        <w:rPr>
+          <w:rFonts w:ascii="Times New Roman" w:hAnsi="Times New Roman" w:cs="Times New Roman"/>
+          <w:sz w:val="28"/>
+          <w:szCs w:val="28"/>
+          <w:lang w:val="en-US"/>
+        </w:rPr>
+        <w:t>”</w:t>
+      </w:r>
+    </w:p>
+    <w:p>
+      <w:pPr>
+        <w:ind w:left="720"/>
+        <w:rPr>
+          <w:rFonts w:ascii="Times New Roman" w:hAnsi="Times New Roman" w:cs="Times New Roman"/>
+          <w:sz w:val="28"/>
+          <w:szCs w:val="28"/>
+          <w:lang w:val="en-US"/>
+        </w:rPr>
+      </w:pPr>
+      <w:r>
+        <w:rPr>
+          <w:rFonts w:ascii="Times New Roman" w:hAnsi="Times New Roman" w:cs="Times New Roman"/>
+          <w:sz w:val="28"/>
+          <w:szCs w:val="28"/>
+          <w:lang w:val="en-US"/>
+        </w:rPr>
+        <w:t>“</w:t>
+      </w:r>
+      <w:r>
+        <w:rPr>
+          <w:rFonts w:ascii="Times New Roman" w:hAnsi="Times New Roman" w:cs="Times New Roman"/>
+          <w:sz w:val="28"/>
+          <w:szCs w:val="28"/>
+          <w:lang w:val="en-US"/>
+        </w:rPr>
+        <w:t>Bước 4: Đun nóng dầu ăn trong một chảo thật lớn. Dầu ăn phải nhiều để làm chìm được miếng thịt. Để thịt không cháy hoặc dính dưới đáy chảo, bạn có thể cho một chiếc giá đỡ nhỏ dưới lòng chảo. Khi dầu nóng, cho miếng thịt vào chiên cho đến khi cả hai mặt vàng ươm, bì nổ giòn đều. Nhớ lật để cả hai mặt chín đều.</w:t>
+      </w:r>
+      <w:r>
+        <w:rPr>
+          <w:rFonts w:ascii="Times New Roman" w:hAnsi="Times New Roman" w:cs="Times New Roman"/>
+          <w:sz w:val="28"/>
+          <w:szCs w:val="28"/>
+          <w:lang w:val="en-US"/>
+        </w:rPr>
+        <w:t>”</w:t>
+      </w:r>
+    </w:p>
+    <w:p>
+      <w:pPr>
+        <w:ind w:left="720"/>
+        <w:rPr>
+          <w:rFonts w:ascii="Times New Roman" w:hAnsi="Times New Roman" w:cs="Times New Roman"/>
+          <w:sz w:val="28"/>
+          <w:szCs w:val="28"/>
+          <w:lang w:val="en-US"/>
+        </w:rPr>
+      </w:pPr>
+      <w:r>
+        <w:rPr>
+          <w:rFonts w:ascii="Times New Roman" w:hAnsi="Times New Roman" w:cs="Times New Roman"/>
+          <w:sz w:val="28"/>
+          <w:szCs w:val="28"/>
+          <w:lang w:val="en-US"/>
+        </w:rPr>
+        <w:t>“</w:t>
+      </w:r>
+      <w:r>
+        <w:rPr>
+          <w:rFonts w:ascii="Times New Roman" w:hAnsi="Times New Roman" w:cs="Times New Roman"/>
+          <w:sz w:val="28"/>
+          <w:szCs w:val="28"/>
+          <w:lang w:val="en-US"/>
+        </w:rPr>
+        <w:t>Sau đó vớt ra, để lên giấy thấm đầu rồi thái miếng vừa ăn.</w:t>
+      </w:r>
+      <w:r>
+        <w:rPr>
+          <w:rFonts w:ascii="Times New Roman" w:hAnsi="Times New Roman" w:cs="Times New Roman"/>
+          <w:sz w:val="28"/>
+          <w:szCs w:val="28"/>
+          <w:lang w:val="en-US"/>
+        </w:rPr>
+        <w:t>”</w:t>
+      </w:r>
+    </w:p>
+    <w:p>
+      <w:pPr>
+        <w:ind w:left="720"/>
+        <w:rPr>
+          <w:rFonts w:ascii="Times New Roman" w:hAnsi="Times New Roman" w:cs="Times New Roman"/>
+          <w:sz w:val="28"/>
+          <w:szCs w:val="28"/>
+          <w:lang w:val="en-US"/>
+        </w:rPr>
+      </w:pPr>
+      <w:r>
+        <w:rPr>
+          <w:rFonts w:ascii="Times New Roman" w:hAnsi="Times New Roman" w:cs="Times New Roman"/>
+          <w:sz w:val="28"/>
+          <w:szCs w:val="28"/>
+          <w:lang w:val="en-US"/>
+        </w:rPr>
+        <w:t>“</w:t>
+      </w:r>
+      <w:r>
+        <w:rPr>
+          <w:rFonts w:ascii="Times New Roman" w:hAnsi="Times New Roman" w:cs="Times New Roman"/>
+          <w:sz w:val="28"/>
+          <w:szCs w:val="28"/>
+          <w:lang w:val="en-US"/>
+        </w:rPr>
+        <w:t>Bước 5: Pha nước chấm</w:t>
+      </w:r>
+      <w:r>
+        <w:rPr>
+          <w:rFonts w:ascii="Times New Roman" w:hAnsi="Times New Roman" w:cs="Times New Roman"/>
+          <w:sz w:val="28"/>
+          <w:szCs w:val="28"/>
+          <w:lang w:val="en-US"/>
+        </w:rPr>
+        <w:t>”</w:t>
+      </w:r>
+    </w:p>
+    <w:p>
+      <w:pPr>
+        <w:ind w:left="720"/>
+        <w:rPr>
+          <w:rFonts w:ascii="Times New Roman" w:hAnsi="Times New Roman" w:cs="Times New Roman"/>
+          <w:sz w:val="28"/>
+          <w:szCs w:val="28"/>
+          <w:lang w:val="en-US"/>
+        </w:rPr>
+      </w:pPr>
+      <w:r>
+        <w:rPr>
+          <w:rFonts w:ascii="Times New Roman" w:hAnsi="Times New Roman" w:cs="Times New Roman"/>
+          <w:sz w:val="28"/>
+          <w:szCs w:val="28"/>
+          <w:lang w:val="en-US"/>
+        </w:rPr>
+        <w:t>“</w:t>
+      </w:r>
+      <w:r>
+        <w:rPr>
+          <w:rFonts w:ascii="Times New Roman" w:hAnsi="Times New Roman" w:cs="Times New Roman"/>
+          <w:sz w:val="28"/>
+          <w:szCs w:val="28"/>
+          <w:lang w:val="en-US"/>
+        </w:rPr>
+        <w:t>Cho tất cả các nguyên liệu pha nước chấm vào trong bát, khuấy đều là được.</w:t>
+      </w:r>
+      <w:r>
+        <w:rPr>
+          <w:rFonts w:ascii="Times New Roman" w:hAnsi="Times New Roman" w:cs="Times New Roman"/>
+          <w:sz w:val="28"/>
+          <w:szCs w:val="28"/>
+          <w:lang w:val="en-US"/>
+        </w:rPr>
+        <w:t>”</w:t>
+      </w:r>
+    </w:p>
+    <w:p>
+      <w:pPr>
+        <w:ind w:left="720"/>
+        <w:rPr>
+          <w:rFonts w:ascii="Times New Roman" w:hAnsi="Times New Roman" w:cs="Times New Roman"/>
+          <w:sz w:val="28"/>
+          <w:szCs w:val="28"/>
+          <w:lang w:val="en-US"/>
+        </w:rPr>
+      </w:pPr>
+      <w:r>
+        <w:rPr>
+          <w:rFonts w:ascii="Times New Roman" w:hAnsi="Times New Roman" w:cs="Times New Roman"/>
+          <w:sz w:val="28"/>
+          <w:szCs w:val="28"/>
+          <w:lang w:val="en-US"/>
+        </w:rPr>
+        <w:t>}</w:t>
+      </w:r>
+    </w:p>
+    <w:p>
+      <w:pPr>
+        <w:ind w:left="720"/>
+        <w:rPr>
+          <w:rFonts w:ascii="Times New Roman" w:hAnsi="Times New Roman" w:cs="Times New Roman"/>
+          <w:sz w:val="28"/>
+          <w:szCs w:val="28"/>
+          <w:lang w:val="en-US"/>
+        </w:rPr>
+      </w:pPr>
+      <w:r>
+        <w:rPr>
+          <w:rFonts w:ascii="Times New Roman" w:hAnsi="Times New Roman" w:cs="Times New Roman"/>
+          <w:sz w:val="28"/>
+          <w:szCs w:val="28"/>
+          <w:lang w:val="en-US"/>
+        </w:rPr>
+        <w:t>{</w:t>
+      </w:r>
+    </w:p>
+    <w:p>
+      <w:pPr>
+        <w:ind w:left="720"/>
+        <w:rPr>
+          <w:rFonts w:ascii="Times New Roman" w:hAnsi="Times New Roman" w:cs="Times New Roman"/>
+          <w:sz w:val="28"/>
+          <w:szCs w:val="28"/>
+          <w:lang w:val="en-US"/>
+        </w:rPr>
+      </w:pPr>
+      <w:r>
+        <w:rPr>
+          <w:rFonts w:ascii="Times New Roman" w:hAnsi="Times New Roman" w:cs="Times New Roman"/>
+          <w:sz w:val="28"/>
+          <w:szCs w:val="28"/>
+          <w:lang w:val="en-US"/>
+        </w:rPr>
+        <w:t>“5. Tôm tẩm bột chiên xù:”</w:t>
+      </w:r>
+    </w:p>
+    <w:p>
+      <w:pPr>
+        <w:ind w:left="720"/>
+        <w:rPr>
+          <w:rFonts w:ascii="Times New Roman" w:hAnsi="Times New Roman" w:cs="Times New Roman"/>
+          <w:sz w:val="28"/>
+          <w:szCs w:val="28"/>
+          <w:lang w:val="en-US"/>
+        </w:rPr>
+      </w:pPr>
+      <w:r>
+        <w:rPr>
+          <w:rFonts w:ascii="Times New Roman" w:hAnsi="Times New Roman" w:cs="Times New Roman"/>
+          <w:sz w:val="28"/>
+          <w:szCs w:val="28"/>
+          <w:lang w:val="en-US"/>
+        </w:rPr>
+        <w:t>“</w:t>
+      </w:r>
+      <w:r>
+        <w:rPr>
+          <w:rFonts w:ascii="Times New Roman" w:hAnsi="Times New Roman" w:cs="Times New Roman"/>
+          <w:sz w:val="28"/>
+          <w:szCs w:val="28"/>
+          <w:lang w:val="en-US"/>
+        </w:rPr>
+        <w:t>Nguyên liệu</w:t>
+      </w:r>
+      <w:r>
+        <w:rPr>
+          <w:rFonts w:ascii="Times New Roman" w:hAnsi="Times New Roman" w:cs="Times New Roman"/>
+          <w:sz w:val="28"/>
+          <w:szCs w:val="28"/>
+          <w:lang w:val="en-US"/>
+        </w:rPr>
+        <w:t>”</w:t>
+      </w:r>
+    </w:p>
+    <w:p>
+      <w:pPr>
+        <w:ind w:left="720"/>
+        <w:rPr>
+          <w:rFonts w:ascii="Times New Roman" w:hAnsi="Times New Roman" w:cs="Times New Roman"/>
+          <w:sz w:val="28"/>
+          <w:szCs w:val="28"/>
+          <w:lang w:val="en-US"/>
+        </w:rPr>
+      </w:pPr>
+      <w:r>
+        <w:rPr>
+          <w:rFonts w:ascii="Times New Roman" w:hAnsi="Times New Roman" w:cs="Times New Roman"/>
+          <w:sz w:val="28"/>
+          <w:szCs w:val="28"/>
+          <w:lang w:val="en-US"/>
+        </w:rPr>
+        <w:t>“</w:t>
+      </w:r>
+      <w:r>
+        <w:rPr>
+          <w:rFonts w:ascii="Times New Roman" w:hAnsi="Times New Roman" w:cs="Times New Roman"/>
+          <w:sz w:val="28"/>
+          <w:szCs w:val="28"/>
+          <w:lang w:val="en-US"/>
+        </w:rPr>
+        <w:t>Tôm sú: 8 con</w:t>
+      </w:r>
+      <w:r>
+        <w:rPr>
+          <w:rFonts w:ascii="Times New Roman" w:hAnsi="Times New Roman" w:cs="Times New Roman"/>
+          <w:sz w:val="28"/>
+          <w:szCs w:val="28"/>
+          <w:lang w:val="en-US"/>
+        </w:rPr>
+        <w:t>”</w:t>
+      </w:r>
+    </w:p>
+    <w:p>
+      <w:pPr>
+        <w:ind w:left="720"/>
+        <w:rPr>
+          <w:rFonts w:ascii="Times New Roman" w:hAnsi="Times New Roman" w:cs="Times New Roman"/>
+          <w:sz w:val="28"/>
+          <w:szCs w:val="28"/>
+          <w:lang w:val="en-US"/>
+        </w:rPr>
+      </w:pPr>
+      <w:r>
+        <w:rPr>
+          <w:rFonts w:ascii="Times New Roman" w:hAnsi="Times New Roman" w:cs="Times New Roman"/>
+          <w:sz w:val="28"/>
+          <w:szCs w:val="28"/>
+          <w:lang w:val="en-US"/>
+        </w:rPr>
+        <w:t>“</w:t>
+      </w:r>
+      <w:r>
+        <w:rPr>
+          <w:rFonts w:ascii="Times New Roman" w:hAnsi="Times New Roman" w:cs="Times New Roman"/>
+          <w:sz w:val="28"/>
+          <w:szCs w:val="28"/>
+          <w:lang w:val="en-US"/>
+        </w:rPr>
+        <w:t>Trứng gà: 1 quả</w:t>
+      </w:r>
+      <w:r>
+        <w:rPr>
+          <w:rFonts w:ascii="Times New Roman" w:hAnsi="Times New Roman" w:cs="Times New Roman"/>
+          <w:sz w:val="28"/>
+          <w:szCs w:val="28"/>
+          <w:lang w:val="en-US"/>
+        </w:rPr>
+        <w:t>”</w:t>
+      </w:r>
+    </w:p>
+    <w:p>
+      <w:pPr>
+        <w:ind w:left="720"/>
+        <w:rPr>
+          <w:rFonts w:ascii="Times New Roman" w:hAnsi="Times New Roman" w:cs="Times New Roman"/>
+          <w:sz w:val="28"/>
+          <w:szCs w:val="28"/>
+          <w:lang w:val="en-US"/>
+        </w:rPr>
+      </w:pPr>
+      <w:r>
+        <w:rPr>
+          <w:rFonts w:ascii="Times New Roman" w:hAnsi="Times New Roman" w:cs="Times New Roman"/>
+          <w:sz w:val="28"/>
+          <w:szCs w:val="28"/>
+          <w:lang w:val="en-US"/>
+        </w:rPr>
+        <w:t>“</w:t>
+      </w:r>
+      <w:r>
+        <w:rPr>
+          <w:rFonts w:ascii="Times New Roman" w:hAnsi="Times New Roman" w:cs="Times New Roman"/>
+          <w:sz w:val="28"/>
+          <w:szCs w:val="28"/>
+          <w:lang w:val="en-US"/>
+        </w:rPr>
+        <w:t>Bột xiên xù: 1 gói</w:t>
+      </w:r>
+      <w:r>
+        <w:rPr>
+          <w:rFonts w:ascii="Times New Roman" w:hAnsi="Times New Roman" w:cs="Times New Roman"/>
+          <w:sz w:val="28"/>
+          <w:szCs w:val="28"/>
+          <w:lang w:val="en-US"/>
+        </w:rPr>
+        <w:t>”</w:t>
+      </w:r>
+    </w:p>
+    <w:p>
+      <w:pPr>
+        <w:ind w:left="720"/>
+        <w:rPr>
+          <w:rFonts w:ascii="Times New Roman" w:hAnsi="Times New Roman" w:cs="Times New Roman"/>
+          <w:sz w:val="28"/>
+          <w:szCs w:val="28"/>
+          <w:lang w:val="en-US"/>
+        </w:rPr>
+      </w:pPr>
+      <w:r>
+        <w:rPr>
+          <w:rFonts w:ascii="Times New Roman" w:hAnsi="Times New Roman" w:cs="Times New Roman"/>
+          <w:sz w:val="28"/>
+          <w:szCs w:val="28"/>
+          <w:lang w:val="en-US"/>
+        </w:rPr>
+        <w:lastRenderedPageBreak/>
+        <w:t>“</w:t>
+      </w:r>
+      <w:r>
+        <w:rPr>
+          <w:rFonts w:ascii="Times New Roman" w:hAnsi="Times New Roman" w:cs="Times New Roman"/>
+          <w:sz w:val="28"/>
+          <w:szCs w:val="28"/>
+          <w:lang w:val="en-US"/>
+        </w:rPr>
+        <w:t>Bột mỳ: 3 thìa</w:t>
+      </w:r>
+      <w:r>
+        <w:rPr>
+          <w:rFonts w:ascii="Times New Roman" w:hAnsi="Times New Roman" w:cs="Times New Roman"/>
+          <w:sz w:val="28"/>
+          <w:szCs w:val="28"/>
+          <w:lang w:val="en-US"/>
+        </w:rPr>
+        <w:t>”</w:t>
+      </w:r>
+    </w:p>
+    <w:p>
+      <w:pPr>
+        <w:ind w:left="720"/>
+        <w:rPr>
+          <w:rFonts w:ascii="Times New Roman" w:hAnsi="Times New Roman" w:cs="Times New Roman"/>
+          <w:sz w:val="28"/>
+          <w:szCs w:val="28"/>
+          <w:lang w:val="en-US"/>
+        </w:rPr>
+      </w:pPr>
+      <w:r>
+        <w:rPr>
+          <w:rFonts w:ascii="Times New Roman" w:hAnsi="Times New Roman" w:cs="Times New Roman"/>
+          <w:sz w:val="28"/>
+          <w:szCs w:val="28"/>
+          <w:lang w:val="en-US"/>
+        </w:rPr>
+        <w:t>“</w:t>
+      </w:r>
+      <w:r>
+        <w:rPr>
+          <w:rFonts w:ascii="Times New Roman" w:hAnsi="Times New Roman" w:cs="Times New Roman"/>
+          <w:sz w:val="28"/>
+          <w:szCs w:val="28"/>
+          <w:lang w:val="en-US"/>
+        </w:rPr>
+        <w:t>Tiêu, gia vị, hạt nêm, dầu ăn: vừa đủ</w:t>
+      </w:r>
+      <w:r>
+        <w:rPr>
+          <w:rFonts w:ascii="Times New Roman" w:hAnsi="Times New Roman" w:cs="Times New Roman"/>
+          <w:sz w:val="28"/>
+          <w:szCs w:val="28"/>
+          <w:lang w:val="en-US"/>
+        </w:rPr>
+        <w:t>”</w:t>
+      </w:r>
+    </w:p>
+    <w:p>
+      <w:pPr>
+        <w:ind w:left="720"/>
+        <w:rPr>
+          <w:rFonts w:ascii="Times New Roman" w:hAnsi="Times New Roman" w:cs="Times New Roman"/>
+          <w:sz w:val="28"/>
+          <w:szCs w:val="28"/>
+          <w:lang w:val="en-US"/>
+        </w:rPr>
+      </w:pPr>
+      <w:r>
+        <w:rPr>
+          <w:rFonts w:ascii="Times New Roman" w:hAnsi="Times New Roman" w:cs="Times New Roman"/>
+          <w:sz w:val="28"/>
+          <w:szCs w:val="28"/>
+          <w:lang w:val="en-US"/>
+        </w:rPr>
+        <w:t>“</w:t>
+      </w:r>
+      <w:r>
+        <w:rPr>
+          <w:rFonts w:ascii="Times New Roman" w:hAnsi="Times New Roman" w:cs="Times New Roman"/>
+          <w:sz w:val="28"/>
+          <w:szCs w:val="28"/>
+          <w:lang w:val="en-US"/>
+        </w:rPr>
+        <w:t>Cách làm</w:t>
+      </w:r>
+      <w:r>
+        <w:rPr>
+          <w:rFonts w:ascii="Times New Roman" w:hAnsi="Times New Roman" w:cs="Times New Roman"/>
+          <w:sz w:val="28"/>
+          <w:szCs w:val="28"/>
+          <w:lang w:val="en-US"/>
+        </w:rPr>
+        <w:t>”</w:t>
+      </w:r>
+    </w:p>
+    <w:p>
+      <w:pPr>
+        <w:ind w:left="720"/>
+        <w:rPr>
+          <w:rFonts w:ascii="Times New Roman" w:hAnsi="Times New Roman" w:cs="Times New Roman"/>
+          <w:sz w:val="28"/>
+          <w:szCs w:val="28"/>
+          <w:lang w:val="en-US"/>
+        </w:rPr>
+      </w:pPr>
+      <w:r>
+        <w:rPr>
+          <w:rFonts w:ascii="Times New Roman" w:hAnsi="Times New Roman" w:cs="Times New Roman"/>
+          <w:sz w:val="28"/>
+          <w:szCs w:val="28"/>
+          <w:lang w:val="en-US"/>
+        </w:rPr>
+        <w:t>“</w:t>
+      </w:r>
+      <w:r>
+        <w:rPr>
+          <w:rFonts w:ascii="Times New Roman" w:hAnsi="Times New Roman" w:cs="Times New Roman"/>
+          <w:sz w:val="28"/>
+          <w:szCs w:val="28"/>
+          <w:lang w:val="en-US"/>
+        </w:rPr>
+        <w:t>Bước 1: Tôm sú rửa sạch, cắt bỏ chân và bóc vỏ, khi bóc bạn chừa lại phần đuôi của con tôm. Sau khi bóc tôm xong ướp với chút muối, hạt nêm và tiêu, nếu nhà bạn có trẻ con thì đừng cho hạt tiêu nhé. Bạn hãy ướp tôm chừng 15 phút.</w:t>
+      </w:r>
+      <w:r>
+        <w:rPr>
+          <w:rFonts w:ascii="Times New Roman" w:hAnsi="Times New Roman" w:cs="Times New Roman"/>
+          <w:sz w:val="28"/>
+          <w:szCs w:val="28"/>
+          <w:lang w:val="en-US"/>
+        </w:rPr>
+        <w:t>”</w:t>
+      </w:r>
+    </w:p>
+    <w:p>
+      <w:pPr>
+        <w:ind w:left="720"/>
+        <w:rPr>
+          <w:rFonts w:ascii="Times New Roman" w:hAnsi="Times New Roman" w:cs="Times New Roman"/>
+          <w:sz w:val="28"/>
+          <w:szCs w:val="28"/>
+          <w:lang w:val="en-US"/>
+        </w:rPr>
+      </w:pPr>
+      <w:r>
+        <w:rPr>
+          <w:rFonts w:ascii="Times New Roman" w:hAnsi="Times New Roman" w:cs="Times New Roman"/>
+          <w:sz w:val="28"/>
+          <w:szCs w:val="28"/>
+          <w:lang w:val="en-US"/>
+        </w:rPr>
+        <w:t>“</w:t>
+      </w:r>
+      <w:r>
+        <w:rPr>
+          <w:rFonts w:ascii="Times New Roman" w:hAnsi="Times New Roman" w:cs="Times New Roman"/>
+          <w:sz w:val="28"/>
+          <w:szCs w:val="28"/>
+          <w:lang w:val="en-US"/>
+        </w:rPr>
+        <w:t>Bước 2: Trứng gà đập ra bát và đánh tơi với bột mỳ, để cho trứng và bột mỳ đánh tơi nhất thì bạn hãy rây qua bột mỳ khi cho vào trứng nhé để bột mỳ không bị vón cục.</w:t>
+      </w:r>
+      <w:r>
+        <w:rPr>
+          <w:rFonts w:ascii="Times New Roman" w:hAnsi="Times New Roman" w:cs="Times New Roman"/>
+          <w:sz w:val="28"/>
+          <w:szCs w:val="28"/>
+          <w:lang w:val="en-US"/>
+        </w:rPr>
+        <w:t>”</w:t>
+      </w:r>
+    </w:p>
+    <w:p>
+      <w:pPr>
+        <w:ind w:left="720"/>
+        <w:rPr>
+          <w:rFonts w:ascii="Times New Roman" w:hAnsi="Times New Roman" w:cs="Times New Roman"/>
+          <w:sz w:val="28"/>
+          <w:szCs w:val="28"/>
+          <w:lang w:val="en-US"/>
+        </w:rPr>
+      </w:pPr>
+      <w:r>
+        <w:rPr>
+          <w:rFonts w:ascii="Times New Roman" w:hAnsi="Times New Roman" w:cs="Times New Roman"/>
+          <w:sz w:val="28"/>
+          <w:szCs w:val="28"/>
+          <w:lang w:val="en-US"/>
+        </w:rPr>
+        <w:t>“</w:t>
+      </w:r>
+      <w:r>
+        <w:rPr>
+          <w:rFonts w:ascii="Times New Roman" w:hAnsi="Times New Roman" w:cs="Times New Roman"/>
+          <w:sz w:val="28"/>
+          <w:szCs w:val="28"/>
+          <w:lang w:val="en-US"/>
+        </w:rPr>
+        <w:t>Bước 3: Cho bột chiên xù ra đĩa rộng. Cầm đuôi tôm nhúng vào hỗn hợp bột mì và trứng đã đánh sẵn sau đó bạn cho tôm vào lăn với lớp bột chiên xù. Tại bước này bạn cần lăn tôm đều tay để tạo ra một lớp vỏ dày xung quanh thân của con tôm sau đó nhanh tay chuyển con tôm đã tẩm bột chiên sang đĩa bột chiên xù. Tại đây thì bạn lăn nhẹ con tôm hoạc dùng thìa đổ nhẹ bột chiên xù lên mình con tôm sao cho đều nhất.</w:t>
+      </w:r>
+      <w:r>
+        <w:rPr>
+          <w:rFonts w:ascii="Times New Roman" w:hAnsi="Times New Roman" w:cs="Times New Roman"/>
+          <w:sz w:val="28"/>
+          <w:szCs w:val="28"/>
+          <w:lang w:val="en-US"/>
+        </w:rPr>
+        <w:t>”</w:t>
+      </w:r>
+    </w:p>
+    <w:p>
+      <w:pPr>
+        <w:ind w:left="720"/>
+        <w:rPr>
+          <w:rFonts w:ascii="Times New Roman" w:hAnsi="Times New Roman" w:cs="Times New Roman"/>
+          <w:sz w:val="28"/>
+          <w:szCs w:val="28"/>
+          <w:lang w:val="en-US"/>
+        </w:rPr>
+      </w:pPr>
+      <w:r>
+        <w:rPr>
+          <w:rFonts w:ascii="Times New Roman" w:hAnsi="Times New Roman" w:cs="Times New Roman"/>
+          <w:sz w:val="28"/>
+          <w:szCs w:val="28"/>
+          <w:lang w:val="en-US"/>
+        </w:rPr>
+        <w:t>“</w:t>
+      </w:r>
+      <w:r>
+        <w:rPr>
+          <w:rFonts w:ascii="Times New Roman" w:hAnsi="Times New Roman" w:cs="Times New Roman"/>
+          <w:sz w:val="28"/>
+          <w:szCs w:val="28"/>
+          <w:lang w:val="en-US"/>
+        </w:rPr>
+        <w:t>Bước 4: Đổ dầu vào chảo đun sôi dầu và thả tôm đã lăn vào rán vàng giòn. Khi con tôm chuyển màu vàng ươm thì bạn có thể vớt ra và khi vớt ra bạn hãy nhớ là thấm với giấy ăn cho bớt dầu đi nhé thì món tôm sẽ bớt ngấy hơn.</w:t>
+      </w:r>
+      <w:r>
+        <w:rPr>
+          <w:rFonts w:ascii="Times New Roman" w:hAnsi="Times New Roman" w:cs="Times New Roman"/>
+          <w:sz w:val="28"/>
+          <w:szCs w:val="28"/>
+          <w:lang w:val="en-US"/>
+        </w:rPr>
+        <w:t>”</w:t>
+      </w:r>
+    </w:p>
+    <w:p>
+      <w:pPr>
+        <w:ind w:left="720"/>
+        <w:rPr>
+          <w:rFonts w:ascii="Times New Roman" w:hAnsi="Times New Roman" w:cs="Times New Roman"/>
+          <w:sz w:val="28"/>
+          <w:szCs w:val="28"/>
+          <w:lang w:val="en-US"/>
+        </w:rPr>
+      </w:pPr>
+      <w:r>
+        <w:rPr>
+          <w:rFonts w:ascii="Times New Roman" w:hAnsi="Times New Roman" w:cs="Times New Roman"/>
+          <w:sz w:val="28"/>
+          <w:szCs w:val="28"/>
+          <w:lang w:val="en-US"/>
+        </w:rPr>
+        <w:t>}</w:t>
+      </w:r>
+    </w:p>
+    <w:p>
+      <w:pPr>
+        <w:ind w:left="720"/>
+        <w:rPr>
+          <w:rFonts w:ascii="Times New Roman" w:hAnsi="Times New Roman" w:cs="Times New Roman"/>
+          <w:sz w:val="28"/>
+          <w:szCs w:val="28"/>
+          <w:lang w:val="en-US"/>
+        </w:rPr>
+      </w:pPr>
+      <w:r>
+        <w:rPr>
+          <w:rFonts w:ascii="Times New Roman" w:hAnsi="Times New Roman" w:cs="Times New Roman"/>
+          <w:sz w:val="28"/>
+          <w:szCs w:val="28"/>
+          <w:lang w:val="en-US"/>
+        </w:rPr>
+        <w:t>{</w:t>
+      </w:r>
+    </w:p>
+    <w:p>
+      <w:pPr>
+        <w:ind w:left="720"/>
+        <w:rPr>
+          <w:rFonts w:ascii="Times New Roman" w:hAnsi="Times New Roman" w:cs="Times New Roman"/>
+          <w:sz w:val="28"/>
+          <w:szCs w:val="28"/>
+          <w:lang w:val="en-US"/>
+        </w:rPr>
+      </w:pPr>
+      <w:r>
+        <w:rPr>
+          <w:rFonts w:ascii="Times New Roman" w:hAnsi="Times New Roman" w:cs="Times New Roman"/>
+          <w:sz w:val="28"/>
+          <w:szCs w:val="28"/>
+          <w:lang w:val="en-US"/>
+        </w:rPr>
+        <w:t>“6.Nem của bể :”</w:t>
+      </w:r>
+    </w:p>
+    <w:p>
+      <w:pPr>
+        <w:ind w:left="720"/>
+        <w:rPr>
+          <w:rFonts w:ascii="Times New Roman" w:hAnsi="Times New Roman" w:cs="Times New Roman"/>
+          <w:sz w:val="28"/>
+          <w:szCs w:val="28"/>
+          <w:lang w:val="en-US"/>
+        </w:rPr>
+      </w:pPr>
+      <w:r>
+        <w:rPr>
+          <w:rFonts w:ascii="Times New Roman" w:hAnsi="Times New Roman" w:cs="Times New Roman"/>
+          <w:sz w:val="28"/>
+          <w:szCs w:val="28"/>
+          <w:lang w:val="en-US"/>
+        </w:rPr>
+        <w:t>“</w:t>
+      </w:r>
+      <w:r>
+        <w:rPr>
+          <w:rFonts w:ascii="Times New Roman" w:hAnsi="Times New Roman" w:cs="Times New Roman"/>
+          <w:sz w:val="28"/>
+          <w:szCs w:val="28"/>
+          <w:lang w:val="en-US"/>
+        </w:rPr>
+        <w:t>Nguyên liệu:</w:t>
+      </w:r>
+      <w:r>
+        <w:rPr>
+          <w:rFonts w:ascii="Times New Roman" w:hAnsi="Times New Roman" w:cs="Times New Roman"/>
+          <w:sz w:val="28"/>
+          <w:szCs w:val="28"/>
+          <w:lang w:val="en-US"/>
+        </w:rPr>
+        <w:t>”</w:t>
+      </w:r>
+    </w:p>
+    <w:p>
+      <w:pPr>
+        <w:ind w:left="720"/>
+        <w:rPr>
+          <w:rFonts w:ascii="Times New Roman" w:hAnsi="Times New Roman" w:cs="Times New Roman"/>
+          <w:sz w:val="28"/>
+          <w:szCs w:val="28"/>
+          <w:lang w:val="en-US"/>
+        </w:rPr>
+      </w:pPr>
+      <w:r>
+        <w:rPr>
+          <w:rFonts w:ascii="Times New Roman" w:hAnsi="Times New Roman" w:cs="Times New Roman"/>
+          <w:sz w:val="28"/>
+          <w:szCs w:val="28"/>
+          <w:lang w:val="en-US"/>
+        </w:rPr>
+        <w:t>“</w:t>
+      </w:r>
+      <w:r>
+        <w:rPr>
+          <w:rFonts w:ascii="Times New Roman" w:hAnsi="Times New Roman" w:cs="Times New Roman"/>
+          <w:sz w:val="28"/>
+          <w:szCs w:val="28"/>
+          <w:lang w:val="en-US"/>
+        </w:rPr>
+        <w:t>Thịt lợn nạc vai :250gr</w:t>
+      </w:r>
+      <w:r>
+        <w:rPr>
+          <w:rFonts w:ascii="Times New Roman" w:hAnsi="Times New Roman" w:cs="Times New Roman"/>
+          <w:sz w:val="28"/>
+          <w:szCs w:val="28"/>
+          <w:lang w:val="en-US"/>
+        </w:rPr>
+        <w:t>”</w:t>
+      </w:r>
+    </w:p>
+    <w:p>
+      <w:pPr>
+        <w:ind w:left="720"/>
+        <w:rPr>
+          <w:rFonts w:ascii="Times New Roman" w:hAnsi="Times New Roman" w:cs="Times New Roman"/>
+          <w:sz w:val="28"/>
+          <w:szCs w:val="28"/>
+          <w:lang w:val="en-US"/>
+        </w:rPr>
+      </w:pPr>
+      <w:r>
+        <w:rPr>
+          <w:rFonts w:ascii="Times New Roman" w:hAnsi="Times New Roman" w:cs="Times New Roman"/>
+          <w:sz w:val="28"/>
+          <w:szCs w:val="28"/>
+          <w:lang w:val="en-US"/>
+        </w:rPr>
+        <w:t>“</w:t>
+      </w:r>
+      <w:r>
+        <w:rPr>
+          <w:rFonts w:ascii="Times New Roman" w:hAnsi="Times New Roman" w:cs="Times New Roman"/>
+          <w:sz w:val="28"/>
+          <w:szCs w:val="28"/>
+          <w:lang w:val="en-US"/>
+        </w:rPr>
+        <w:t>Cua biển : 1 con</w:t>
+      </w:r>
+      <w:r>
+        <w:rPr>
+          <w:rFonts w:ascii="Times New Roman" w:hAnsi="Times New Roman" w:cs="Times New Roman"/>
+          <w:sz w:val="28"/>
+          <w:szCs w:val="28"/>
+          <w:lang w:val="en-US"/>
+        </w:rPr>
+        <w:t>”</w:t>
+      </w:r>
+    </w:p>
+    <w:p>
+      <w:pPr>
+        <w:ind w:left="720"/>
+        <w:rPr>
+          <w:rFonts w:ascii="Times New Roman" w:hAnsi="Times New Roman" w:cs="Times New Roman"/>
+          <w:sz w:val="28"/>
+          <w:szCs w:val="28"/>
+          <w:lang w:val="en-US"/>
+        </w:rPr>
+      </w:pPr>
+      <w:r>
+        <w:rPr>
+          <w:rFonts w:ascii="Times New Roman" w:hAnsi="Times New Roman" w:cs="Times New Roman"/>
+          <w:sz w:val="28"/>
+          <w:szCs w:val="28"/>
+          <w:lang w:val="en-US"/>
+        </w:rPr>
+        <w:t>“</w:t>
+      </w:r>
+      <w:r>
+        <w:rPr>
+          <w:rFonts w:ascii="Times New Roman" w:hAnsi="Times New Roman" w:cs="Times New Roman"/>
+          <w:sz w:val="28"/>
+          <w:szCs w:val="28"/>
+          <w:lang w:val="en-US"/>
+        </w:rPr>
+        <w:t>Trứng gà 3 quả</w:t>
+      </w:r>
+      <w:r>
+        <w:rPr>
+          <w:rFonts w:ascii="Times New Roman" w:hAnsi="Times New Roman" w:cs="Times New Roman"/>
+          <w:sz w:val="28"/>
+          <w:szCs w:val="28"/>
+          <w:lang w:val="en-US"/>
+        </w:rPr>
+        <w:t>”</w:t>
+      </w:r>
+    </w:p>
+    <w:p>
+      <w:pPr>
+        <w:ind w:left="720"/>
+        <w:rPr>
+          <w:rFonts w:ascii="Times New Roman" w:hAnsi="Times New Roman" w:cs="Times New Roman"/>
+          <w:sz w:val="28"/>
+          <w:szCs w:val="28"/>
+          <w:lang w:val="en-US"/>
+        </w:rPr>
+      </w:pPr>
+      <w:r>
+        <w:rPr>
+          <w:rFonts w:ascii="Times New Roman" w:hAnsi="Times New Roman" w:cs="Times New Roman"/>
+          <w:sz w:val="28"/>
+          <w:szCs w:val="28"/>
+          <w:lang w:val="en-US"/>
+        </w:rPr>
+        <w:t>“</w:t>
+      </w:r>
+      <w:r>
+        <w:rPr>
+          <w:rFonts w:ascii="Times New Roman" w:hAnsi="Times New Roman" w:cs="Times New Roman"/>
+          <w:sz w:val="28"/>
+          <w:szCs w:val="28"/>
+          <w:lang w:val="en-US"/>
+        </w:rPr>
+        <w:t>Su hào, cà rốt – mỗi loại một củ</w:t>
+      </w:r>
+      <w:r>
+        <w:rPr>
+          <w:rFonts w:ascii="Times New Roman" w:hAnsi="Times New Roman" w:cs="Times New Roman"/>
+          <w:sz w:val="28"/>
+          <w:szCs w:val="28"/>
+          <w:lang w:val="en-US"/>
+        </w:rPr>
+        <w:t>”</w:t>
+      </w:r>
+    </w:p>
+    <w:p>
+      <w:pPr>
+        <w:ind w:left="720"/>
+        <w:rPr>
+          <w:rFonts w:ascii="Times New Roman" w:hAnsi="Times New Roman" w:cs="Times New Roman"/>
+          <w:sz w:val="28"/>
+          <w:szCs w:val="28"/>
+          <w:lang w:val="en-US"/>
+        </w:rPr>
+      </w:pPr>
+      <w:r>
+        <w:rPr>
+          <w:rFonts w:ascii="Times New Roman" w:hAnsi="Times New Roman" w:cs="Times New Roman"/>
+          <w:sz w:val="28"/>
+          <w:szCs w:val="28"/>
+          <w:lang w:val="en-US"/>
+        </w:rPr>
+        <w:t>“</w:t>
+      </w:r>
+      <w:r>
+        <w:rPr>
+          <w:rFonts w:ascii="Times New Roman" w:hAnsi="Times New Roman" w:cs="Times New Roman"/>
+          <w:sz w:val="28"/>
+          <w:szCs w:val="28"/>
+          <w:lang w:val="en-US"/>
+        </w:rPr>
+        <w:t>Bánh đa nem thường hoặc bánh ram của Hà Tĩnh,cứ chuẩn bị một gói.</w:t>
+      </w:r>
+      <w:r>
+        <w:rPr>
+          <w:rFonts w:ascii="Times New Roman" w:hAnsi="Times New Roman" w:cs="Times New Roman"/>
+          <w:sz w:val="28"/>
+          <w:szCs w:val="28"/>
+          <w:lang w:val="en-US"/>
+        </w:rPr>
+        <w:t>”</w:t>
+      </w:r>
+    </w:p>
+    <w:p>
+      <w:pPr>
+        <w:ind w:left="720"/>
+        <w:rPr>
+          <w:rFonts w:ascii="Times New Roman" w:hAnsi="Times New Roman" w:cs="Times New Roman"/>
+          <w:sz w:val="28"/>
+          <w:szCs w:val="28"/>
+          <w:lang w:val="en-US"/>
+        </w:rPr>
+      </w:pPr>
+      <w:r>
+        <w:rPr>
+          <w:rFonts w:ascii="Times New Roman" w:hAnsi="Times New Roman" w:cs="Times New Roman"/>
+          <w:sz w:val="28"/>
+          <w:szCs w:val="28"/>
+          <w:lang w:val="en-US"/>
+        </w:rPr>
+        <w:t>“</w:t>
+      </w:r>
+      <w:r>
+        <w:rPr>
+          <w:rFonts w:ascii="Times New Roman" w:hAnsi="Times New Roman" w:cs="Times New Roman"/>
+          <w:sz w:val="28"/>
+          <w:szCs w:val="28"/>
+          <w:lang w:val="en-US"/>
+        </w:rPr>
+        <w:t>Giá :50 gr</w:t>
+      </w:r>
+      <w:r>
+        <w:rPr>
+          <w:rFonts w:ascii="Times New Roman" w:hAnsi="Times New Roman" w:cs="Times New Roman"/>
+          <w:sz w:val="28"/>
+          <w:szCs w:val="28"/>
+          <w:lang w:val="en-US"/>
+        </w:rPr>
+        <w:t>”</w:t>
+      </w:r>
+    </w:p>
+    <w:p>
+      <w:pPr>
+        <w:ind w:left="720"/>
+        <w:rPr>
+          <w:rFonts w:ascii="Times New Roman" w:hAnsi="Times New Roman" w:cs="Times New Roman"/>
+          <w:sz w:val="28"/>
+          <w:szCs w:val="28"/>
+          <w:lang w:val="en-US"/>
+        </w:rPr>
+      </w:pPr>
+      <w:r>
+        <w:rPr>
+          <w:rFonts w:ascii="Times New Roman" w:hAnsi="Times New Roman" w:cs="Times New Roman"/>
+          <w:sz w:val="28"/>
+          <w:szCs w:val="28"/>
+          <w:lang w:val="en-US"/>
+        </w:rPr>
+        <w:t>“</w:t>
+      </w:r>
+      <w:r>
+        <w:rPr>
+          <w:rFonts w:ascii="Times New Roman" w:hAnsi="Times New Roman" w:cs="Times New Roman"/>
+          <w:sz w:val="28"/>
+          <w:szCs w:val="28"/>
+          <w:lang w:val="en-US"/>
+        </w:rPr>
+        <w:t>Miến: 10gr</w:t>
+      </w:r>
+      <w:r>
+        <w:rPr>
+          <w:rFonts w:ascii="Times New Roman" w:hAnsi="Times New Roman" w:cs="Times New Roman"/>
+          <w:sz w:val="28"/>
+          <w:szCs w:val="28"/>
+          <w:lang w:val="en-US"/>
+        </w:rPr>
+        <w:t>”</w:t>
+      </w:r>
+    </w:p>
+    <w:p>
+      <w:pPr>
+        <w:ind w:left="720"/>
+        <w:rPr>
+          <w:rFonts w:ascii="Times New Roman" w:hAnsi="Times New Roman" w:cs="Times New Roman"/>
+          <w:sz w:val="28"/>
+          <w:szCs w:val="28"/>
+          <w:lang w:val="en-US"/>
+        </w:rPr>
+      </w:pPr>
+      <w:r>
+        <w:rPr>
+          <w:rFonts w:ascii="Times New Roman" w:hAnsi="Times New Roman" w:cs="Times New Roman"/>
+          <w:sz w:val="28"/>
+          <w:szCs w:val="28"/>
+          <w:lang w:val="en-US"/>
+        </w:rPr>
+        <w:lastRenderedPageBreak/>
+        <w:t>“</w:t>
+      </w:r>
+      <w:r>
+        <w:rPr>
+          <w:rFonts w:ascii="Times New Roman" w:hAnsi="Times New Roman" w:cs="Times New Roman"/>
+          <w:sz w:val="28"/>
+          <w:szCs w:val="28"/>
+          <w:lang w:val="en-US"/>
+        </w:rPr>
+        <w:t>Nấm hương: 10 gr</w:t>
+      </w:r>
+      <w:r>
+        <w:rPr>
+          <w:rFonts w:ascii="Times New Roman" w:hAnsi="Times New Roman" w:cs="Times New Roman"/>
+          <w:sz w:val="28"/>
+          <w:szCs w:val="28"/>
+          <w:lang w:val="en-US"/>
+        </w:rPr>
+        <w:t>”</w:t>
+      </w:r>
+    </w:p>
+    <w:p>
+      <w:pPr>
+        <w:ind w:left="720"/>
+        <w:rPr>
+          <w:rFonts w:ascii="Times New Roman" w:hAnsi="Times New Roman" w:cs="Times New Roman"/>
+          <w:sz w:val="28"/>
+          <w:szCs w:val="28"/>
+          <w:lang w:val="en-US"/>
+        </w:rPr>
+      </w:pPr>
+      <w:r>
+        <w:rPr>
+          <w:rFonts w:ascii="Times New Roman" w:hAnsi="Times New Roman" w:cs="Times New Roman"/>
+          <w:sz w:val="28"/>
+          <w:szCs w:val="28"/>
+          <w:lang w:val="en-US"/>
+        </w:rPr>
+        <w:t>“</w:t>
+      </w:r>
+      <w:r>
+        <w:rPr>
+          <w:rFonts w:ascii="Times New Roman" w:hAnsi="Times New Roman" w:cs="Times New Roman"/>
+          <w:sz w:val="28"/>
+          <w:szCs w:val="28"/>
+          <w:lang w:val="en-US"/>
+        </w:rPr>
+        <w:t>Mộc nhĩ: 10gr</w:t>
+      </w:r>
+      <w:r>
+        <w:rPr>
+          <w:rFonts w:ascii="Times New Roman" w:hAnsi="Times New Roman" w:cs="Times New Roman"/>
+          <w:sz w:val="28"/>
+          <w:szCs w:val="28"/>
+          <w:lang w:val="en-US"/>
+        </w:rPr>
+        <w:t>”</w:t>
+      </w:r>
+    </w:p>
+    <w:p>
+      <w:pPr>
+        <w:ind w:left="720"/>
+        <w:rPr>
+          <w:rFonts w:ascii="Times New Roman" w:hAnsi="Times New Roman" w:cs="Times New Roman"/>
+          <w:sz w:val="28"/>
+          <w:szCs w:val="28"/>
+          <w:lang w:val="en-US"/>
+        </w:rPr>
+      </w:pPr>
+      <w:r>
+        <w:rPr>
+          <w:rFonts w:ascii="Times New Roman" w:hAnsi="Times New Roman" w:cs="Times New Roman"/>
+          <w:sz w:val="28"/>
+          <w:szCs w:val="28"/>
+          <w:lang w:val="en-US"/>
+        </w:rPr>
+        <w:t>“</w:t>
+      </w:r>
+      <w:r>
+        <w:rPr>
+          <w:rFonts w:ascii="Times New Roman" w:hAnsi="Times New Roman" w:cs="Times New Roman"/>
+          <w:sz w:val="28"/>
+          <w:szCs w:val="28"/>
+          <w:lang w:val="en-US"/>
+        </w:rPr>
+        <w:t>Tỏi, hành tím, đu đủ xanh, cà rốt</w:t>
+      </w:r>
+      <w:r>
+        <w:rPr>
+          <w:rFonts w:ascii="Times New Roman" w:hAnsi="Times New Roman" w:cs="Times New Roman"/>
+          <w:sz w:val="28"/>
+          <w:szCs w:val="28"/>
+          <w:lang w:val="en-US"/>
+        </w:rPr>
+        <w:t>”</w:t>
+      </w:r>
+    </w:p>
+    <w:p>
+      <w:pPr>
+        <w:ind w:left="720"/>
+        <w:rPr>
+          <w:rFonts w:ascii="Times New Roman" w:hAnsi="Times New Roman" w:cs="Times New Roman"/>
+          <w:sz w:val="28"/>
+          <w:szCs w:val="28"/>
+          <w:lang w:val="en-US"/>
+        </w:rPr>
+      </w:pPr>
+      <w:r>
+        <w:rPr>
+          <w:rFonts w:ascii="Times New Roman" w:hAnsi="Times New Roman" w:cs="Times New Roman"/>
+          <w:sz w:val="28"/>
+          <w:szCs w:val="28"/>
+          <w:lang w:val="en-US"/>
+        </w:rPr>
+        <w:t>“</w:t>
+      </w:r>
+      <w:r>
+        <w:rPr>
+          <w:rFonts w:ascii="Times New Roman" w:hAnsi="Times New Roman" w:cs="Times New Roman"/>
+          <w:sz w:val="28"/>
+          <w:szCs w:val="28"/>
+          <w:lang w:val="en-US"/>
+        </w:rPr>
+        <w:t>Nguyên liệu nước chấm: nước mắm, bột nêm, tiêu, muối, dấm, chanh – gia vị</w:t>
+      </w:r>
+      <w:r>
+        <w:rPr>
+          <w:rFonts w:ascii="Times New Roman" w:hAnsi="Times New Roman" w:cs="Times New Roman"/>
+          <w:sz w:val="28"/>
+          <w:szCs w:val="28"/>
+          <w:lang w:val="en-US"/>
+        </w:rPr>
+        <w:t>”</w:t>
+      </w:r>
+    </w:p>
+    <w:p>
+      <w:pPr>
+        <w:ind w:left="720"/>
+        <w:rPr>
+          <w:rFonts w:ascii="Times New Roman" w:hAnsi="Times New Roman" w:cs="Times New Roman"/>
+          <w:sz w:val="28"/>
+          <w:szCs w:val="28"/>
+          <w:lang w:val="en-US"/>
+        </w:rPr>
+      </w:pPr>
+      <w:r>
+        <w:rPr>
+          <w:rFonts w:ascii="Times New Roman" w:hAnsi="Times New Roman" w:cs="Times New Roman"/>
+          <w:sz w:val="28"/>
+          <w:szCs w:val="28"/>
+          <w:lang w:val="en-US"/>
+        </w:rPr>
+        <w:t>“</w:t>
+      </w:r>
+      <w:r>
+        <w:rPr>
+          <w:rFonts w:ascii="Times New Roman" w:hAnsi="Times New Roman" w:cs="Times New Roman"/>
+          <w:sz w:val="28"/>
+          <w:szCs w:val="28"/>
+          <w:lang w:val="en-US"/>
+        </w:rPr>
+        <w:t>Cách làm:</w:t>
+      </w:r>
+      <w:r>
+        <w:rPr>
+          <w:rFonts w:ascii="Times New Roman" w:hAnsi="Times New Roman" w:cs="Times New Roman"/>
+          <w:sz w:val="28"/>
+          <w:szCs w:val="28"/>
+          <w:lang w:val="en-US"/>
+        </w:rPr>
+        <w:t>”</w:t>
+      </w:r>
+    </w:p>
+    <w:p>
+      <w:pPr>
+        <w:ind w:left="720"/>
+        <w:rPr>
+          <w:rFonts w:ascii="Times New Roman" w:hAnsi="Times New Roman" w:cs="Times New Roman"/>
+          <w:sz w:val="28"/>
+          <w:szCs w:val="28"/>
+          <w:lang w:val="en-US"/>
+        </w:rPr>
+      </w:pPr>
+      <w:r>
+        <w:rPr>
+          <w:rFonts w:ascii="Times New Roman" w:hAnsi="Times New Roman" w:cs="Times New Roman"/>
+          <w:sz w:val="28"/>
+          <w:szCs w:val="28"/>
+          <w:lang w:val="en-US"/>
+        </w:rPr>
+        <w:t>“</w:t>
+      </w:r>
+      <w:r>
+        <w:rPr>
+          <w:rFonts w:ascii="Times New Roman" w:hAnsi="Times New Roman" w:cs="Times New Roman"/>
+          <w:sz w:val="28"/>
+          <w:szCs w:val="28"/>
+          <w:lang w:val="en-US"/>
+        </w:rPr>
+        <w:t>Bước 1: Cua biển rửa sạch,luộc chín và gỡ lấy thịt. Thịt heo rửa sạch, băm nhỏ.</w:t>
+      </w:r>
+      <w:r>
+        <w:rPr>
+          <w:rFonts w:ascii="Times New Roman" w:hAnsi="Times New Roman" w:cs="Times New Roman"/>
+          <w:sz w:val="28"/>
+          <w:szCs w:val="28"/>
+          <w:lang w:val="en-US"/>
+        </w:rPr>
+        <w:t>”</w:t>
+      </w:r>
+    </w:p>
+    <w:p>
+      <w:pPr>
+        <w:ind w:left="720"/>
+        <w:rPr>
+          <w:rFonts w:ascii="Times New Roman" w:hAnsi="Times New Roman" w:cs="Times New Roman"/>
+          <w:sz w:val="28"/>
+          <w:szCs w:val="28"/>
+          <w:lang w:val="en-US"/>
+        </w:rPr>
+      </w:pPr>
+      <w:r>
+        <w:rPr>
+          <w:rFonts w:ascii="Times New Roman" w:hAnsi="Times New Roman" w:cs="Times New Roman"/>
+          <w:sz w:val="28"/>
+          <w:szCs w:val="28"/>
+          <w:lang w:val="en-US"/>
+        </w:rPr>
+        <w:t>“</w:t>
+      </w:r>
+      <w:r>
+        <w:rPr>
+          <w:rFonts w:ascii="Times New Roman" w:hAnsi="Times New Roman" w:cs="Times New Roman"/>
+          <w:sz w:val="28"/>
+          <w:szCs w:val="28"/>
+          <w:lang w:val="en-US"/>
+        </w:rPr>
+        <w:t>Bước 2: Su hào, cà rốt các bạn gọt vỏ, rửa sạch rồi bao sợi nhuyễn. Miến, nấm huong, mộc nhĩ ngâm với nước nóng cho nở, ngâm riêng mỗi loại vào bát to. Miến cắt khúc nhỏ, nấm h</w:t>
+      </w:r>
+      <w:r>
+        <w:rPr>
+          <w:rFonts w:ascii="Times New Roman" w:hAnsi="Times New Roman" w:cs="Times New Roman"/>
+          <w:sz w:val="28"/>
+          <w:szCs w:val="28"/>
+          <w:lang w:val="en-US"/>
+        </w:rPr>
+        <w:t>ương, mộc nhĩ băm nhỏ. Giá rửa sạch, thái nhỏ</w:t>
+      </w:r>
+      <w:r>
+        <w:rPr>
+          <w:rFonts w:ascii="Times New Roman" w:hAnsi="Times New Roman" w:cs="Times New Roman"/>
+          <w:sz w:val="28"/>
+          <w:szCs w:val="28"/>
+          <w:lang w:val="en-US"/>
+        </w:rPr>
+        <w:t>”</w:t>
+      </w:r>
+    </w:p>
+    <w:p>
+      <w:pPr>
+        <w:ind w:left="720"/>
+        <w:rPr>
+          <w:rFonts w:ascii="Times New Roman" w:hAnsi="Times New Roman" w:cs="Times New Roman"/>
+          <w:sz w:val="28"/>
+          <w:szCs w:val="28"/>
+          <w:lang w:val="en-US"/>
+        </w:rPr>
+      </w:pPr>
+      <w:r>
+        <w:rPr>
+          <w:rFonts w:ascii="Times New Roman" w:hAnsi="Times New Roman" w:cs="Times New Roman"/>
+          <w:sz w:val="28"/>
+          <w:szCs w:val="28"/>
+          <w:lang w:val="en-US"/>
+        </w:rPr>
+        <w:t>“</w:t>
+      </w:r>
+      <w:r>
+        <w:rPr>
+          <w:rFonts w:ascii="Times New Roman" w:hAnsi="Times New Roman" w:cs="Times New Roman"/>
+          <w:sz w:val="28"/>
+          <w:szCs w:val="28"/>
+          <w:lang w:val="en-US"/>
+        </w:rPr>
+        <w:t>Bước 3: Cho thịt lợn, thịt cua, cà rốt, su hào, nấm, giá và đập trứng gà vào trộn thật đều, nêm thêm muối, hạt nêm, tiêu vào và đảo đều tiếp sao cho tất cả ngấm đều gia vị</w:t>
+      </w:r>
+      <w:r>
+        <w:rPr>
+          <w:rFonts w:ascii="Times New Roman" w:hAnsi="Times New Roman" w:cs="Times New Roman"/>
+          <w:sz w:val="28"/>
+          <w:szCs w:val="28"/>
+          <w:lang w:val="en-US"/>
+        </w:rPr>
+        <w:t>”</w:t>
+      </w:r>
+    </w:p>
+    <w:p>
+      <w:pPr>
+        <w:ind w:left="720"/>
+        <w:rPr>
+          <w:rFonts w:ascii="Times New Roman" w:hAnsi="Times New Roman" w:cs="Times New Roman"/>
+          <w:sz w:val="28"/>
+          <w:szCs w:val="28"/>
+          <w:lang w:val="en-US"/>
+        </w:rPr>
+      </w:pPr>
+      <w:r>
+        <w:rPr>
+          <w:rFonts w:ascii="Times New Roman" w:hAnsi="Times New Roman" w:cs="Times New Roman"/>
+          <w:sz w:val="28"/>
+          <w:szCs w:val="28"/>
+          <w:lang w:val="en-US"/>
+        </w:rPr>
+        <w:t>“</w:t>
+      </w:r>
+      <w:r>
+        <w:rPr>
+          <w:rFonts w:ascii="Times New Roman" w:hAnsi="Times New Roman" w:cs="Times New Roman"/>
+          <w:sz w:val="28"/>
+          <w:szCs w:val="28"/>
+          <w:lang w:val="en-US"/>
+        </w:rPr>
+        <w:t>Bước 4: Bạn cho giấm vắt chanh vào bát nhỏ. Nhúng bánh tráng vào để khi rán giòn hơn hoặc xát quả cà chua lên bánh (đối với bánh tráng thường nhé) còn nếu dùng bánh tráng của Hà Tĩnh khônh cần làm gì, cứ thế gói thẳng, nem rất giòn và không bị vỡ.</w:t>
+      </w:r>
+      <w:r>
+        <w:rPr>
+          <w:rFonts w:ascii="Times New Roman" w:hAnsi="Times New Roman" w:cs="Times New Roman"/>
+          <w:sz w:val="28"/>
+          <w:szCs w:val="28"/>
+          <w:lang w:val="en-US"/>
+        </w:rPr>
+        <w:t>”</w:t>
+      </w:r>
+    </w:p>
+    <w:p>
+      <w:pPr>
+        <w:ind w:left="720"/>
+        <w:rPr>
+          <w:rFonts w:ascii="Times New Roman" w:hAnsi="Times New Roman" w:cs="Times New Roman"/>
+          <w:sz w:val="28"/>
+          <w:szCs w:val="28"/>
+          <w:lang w:val="en-US"/>
+        </w:rPr>
+      </w:pPr>
+      <w:r>
+        <w:rPr>
+          <w:rFonts w:ascii="Times New Roman" w:hAnsi="Times New Roman" w:cs="Times New Roman"/>
+          <w:sz w:val="28"/>
+          <w:szCs w:val="28"/>
+          <w:lang w:val="en-US"/>
+        </w:rPr>
+        <w:t>“</w:t>
+      </w:r>
+      <w:r>
+        <w:rPr>
+          <w:rFonts w:ascii="Times New Roman" w:hAnsi="Times New Roman" w:cs="Times New Roman"/>
+          <w:sz w:val="28"/>
+          <w:szCs w:val="28"/>
+          <w:lang w:val="en-US"/>
+        </w:rPr>
+        <w:t>Trải bánh tráng ra mặt phẳng rồi cho nhân vào giữa, dẹp đều, gấp 4 góc lại thành hình vuông.</w:t>
+      </w:r>
+      <w:r>
+        <w:rPr>
+          <w:rFonts w:ascii="Times New Roman" w:hAnsi="Times New Roman" w:cs="Times New Roman"/>
+          <w:sz w:val="28"/>
+          <w:szCs w:val="28"/>
+          <w:lang w:val="en-US"/>
+        </w:rPr>
+        <w:t>”</w:t>
+      </w:r>
+    </w:p>
+    <w:p>
+      <w:pPr>
+        <w:ind w:left="720"/>
+        <w:rPr>
+          <w:rFonts w:ascii="Times New Roman" w:hAnsi="Times New Roman" w:cs="Times New Roman"/>
+          <w:sz w:val="28"/>
+          <w:szCs w:val="28"/>
+          <w:lang w:val="en-US"/>
+        </w:rPr>
+      </w:pPr>
+      <w:r>
+        <w:rPr>
+          <w:rFonts w:ascii="Times New Roman" w:hAnsi="Times New Roman" w:cs="Times New Roman"/>
+          <w:sz w:val="28"/>
+          <w:szCs w:val="28"/>
+          <w:lang w:val="en-US"/>
+        </w:rPr>
+        <w:t>“</w:t>
+      </w:r>
+      <w:r>
+        <w:rPr>
+          <w:rFonts w:ascii="Times New Roman" w:hAnsi="Times New Roman" w:cs="Times New Roman"/>
+          <w:sz w:val="28"/>
+          <w:szCs w:val="28"/>
+          <w:lang w:val="en-US"/>
+        </w:rPr>
+        <w:t>Bước 5: Cho dầu vào chảo, dầu sôi già mới cho nem vào rán, lật đều các mặt đến khi nem vàng ươm, chín đều và giòn rụm thì cho ra đĩa đã lót giấy thấm dầu. Bạn lấy dao cắt nem ra làm đôi hoặc làm 4 tùy khẩu vị. Tiếp theo bạn xếp rau sống lên đĩa rồi cho nem lên trên.</w:t>
+      </w:r>
+      <w:r>
+        <w:rPr>
+          <w:rFonts w:ascii="Times New Roman" w:hAnsi="Times New Roman" w:cs="Times New Roman"/>
+          <w:sz w:val="28"/>
+          <w:szCs w:val="28"/>
+          <w:lang w:val="en-US"/>
+        </w:rPr>
+        <w:t>”</w:t>
+      </w:r>
+    </w:p>
+    <w:p>
+      <w:pPr>
+        <w:ind w:left="720"/>
+        <w:rPr>
+          <w:rFonts w:ascii="Times New Roman" w:hAnsi="Times New Roman" w:cs="Times New Roman"/>
+          <w:sz w:val="28"/>
+          <w:szCs w:val="28"/>
+          <w:lang w:val="en-US"/>
+        </w:rPr>
+      </w:pPr>
+      <w:r>
+        <w:rPr>
+          <w:rFonts w:ascii="Times New Roman" w:hAnsi="Times New Roman" w:cs="Times New Roman"/>
+          <w:sz w:val="28"/>
+          <w:szCs w:val="28"/>
+          <w:lang w:val="en-US"/>
+        </w:rPr>
+        <w:t>“</w:t>
+      </w:r>
+      <w:r>
+        <w:rPr>
+          <w:rFonts w:ascii="Times New Roman" w:hAnsi="Times New Roman" w:cs="Times New Roman"/>
+          <w:sz w:val="28"/>
+          <w:szCs w:val="28"/>
+          <w:lang w:val="en-US"/>
+        </w:rPr>
+        <w:t>Pha nước chấm chua ngọt: Gồm đu đủ xanh, cà rốt đem gọt vỏ, rửa sạch rồi thái lát mỏng. Cho chút nước mắm, chanh, đường, hạt nêm, nước dùng vừa đủ lên đun, nước sôi cho đu đủ, cà rốt thái lát vào trần qua cho ngấm. Đổ nước chấm ra bát nhỏ. Băm ớt, tỏi vào bát nước chấm nếu thích.</w:t>
+      </w:r>
+      <w:r>
+        <w:rPr>
+          <w:rFonts w:ascii="Times New Roman" w:hAnsi="Times New Roman" w:cs="Times New Roman"/>
+          <w:sz w:val="28"/>
+          <w:szCs w:val="28"/>
+          <w:lang w:val="en-US"/>
+        </w:rPr>
+        <w:t>”</w:t>
+      </w:r>
+    </w:p>
+    <w:p>
+      <w:pPr>
+        <w:ind w:left="720"/>
+        <w:rPr>
+          <w:rFonts w:ascii="Times New Roman" w:hAnsi="Times New Roman" w:cs="Times New Roman"/>
+          <w:sz w:val="28"/>
+          <w:szCs w:val="28"/>
+          <w:lang w:val="en-US"/>
+        </w:rPr>
+      </w:pPr>
+      <w:r>
+        <w:rPr>
+          <w:rFonts w:ascii="Times New Roman" w:hAnsi="Times New Roman" w:cs="Times New Roman"/>
+          <w:sz w:val="28"/>
+          <w:szCs w:val="28"/>
+          <w:lang w:val="en-US"/>
+        </w:rPr>
+        <w:t>}</w:t>
+      </w:r>
+    </w:p>
+    <w:p>
+      <w:pPr>
+        <w:ind w:left="720"/>
+        <w:rPr>
+          <w:rFonts w:ascii="Times New Roman" w:hAnsi="Times New Roman" w:cs="Times New Roman"/>
+          <w:sz w:val="28"/>
+          <w:szCs w:val="28"/>
+          <w:lang w:val="en-US"/>
+        </w:rPr>
+      </w:pPr>
+      <w:r>
+        <w:rPr>
+          <w:rFonts w:ascii="Times New Roman" w:hAnsi="Times New Roman" w:cs="Times New Roman"/>
+          <w:sz w:val="28"/>
+          <w:szCs w:val="28"/>
+          <w:lang w:val="en-US"/>
+        </w:rPr>
+        <w:t>{</w:t>
+      </w:r>
+    </w:p>
+    <w:p>
+      <w:pPr>
+        <w:ind w:left="720"/>
+        <w:rPr>
+          <w:rFonts w:ascii="Times New Roman" w:hAnsi="Times New Roman" w:cs="Times New Roman"/>
+          <w:sz w:val="28"/>
+          <w:szCs w:val="28"/>
+          <w:lang w:val="en-US"/>
+        </w:rPr>
+      </w:pPr>
+      <w:r>
+        <w:rPr>
+          <w:rFonts w:ascii="Times New Roman" w:hAnsi="Times New Roman" w:cs="Times New Roman"/>
+          <w:sz w:val="28"/>
+          <w:szCs w:val="28"/>
+          <w:lang w:val="en-US"/>
+        </w:rPr>
+        <w:t>“7. Vịt chiên cay:”</w:t>
+      </w:r>
+    </w:p>
+    <w:p>
+      <w:pPr>
+        <w:ind w:left="720"/>
+        <w:rPr>
+          <w:rFonts w:ascii="Times New Roman" w:hAnsi="Times New Roman" w:cs="Times New Roman"/>
+          <w:sz w:val="28"/>
+          <w:szCs w:val="28"/>
+          <w:lang w:val="en-US"/>
+        </w:rPr>
+      </w:pPr>
+      <w:r>
+        <w:rPr>
+          <w:rFonts w:ascii="Times New Roman" w:hAnsi="Times New Roman" w:cs="Times New Roman"/>
+          <w:sz w:val="28"/>
+          <w:szCs w:val="28"/>
+          <w:lang w:val="en-US"/>
+        </w:rPr>
+        <w:lastRenderedPageBreak/>
+        <w:t>“</w:t>
+      </w:r>
+      <w:r>
+        <w:rPr>
+          <w:rFonts w:ascii="Times New Roman" w:hAnsi="Times New Roman" w:cs="Times New Roman"/>
+          <w:sz w:val="28"/>
+          <w:szCs w:val="28"/>
+          <w:lang w:val="en-US"/>
+        </w:rPr>
+        <w:t>Nguyên liệu</w:t>
+      </w:r>
+      <w:r>
+        <w:rPr>
+          <w:rFonts w:ascii="Times New Roman" w:hAnsi="Times New Roman" w:cs="Times New Roman"/>
+          <w:sz w:val="28"/>
+          <w:szCs w:val="28"/>
+          <w:lang w:val="en-US"/>
+        </w:rPr>
+        <w:t>”</w:t>
+      </w:r>
+    </w:p>
+    <w:p>
+      <w:pPr>
+        <w:ind w:left="720"/>
+        <w:rPr>
+          <w:rFonts w:ascii="Times New Roman" w:hAnsi="Times New Roman" w:cs="Times New Roman"/>
+          <w:sz w:val="28"/>
+          <w:szCs w:val="28"/>
+          <w:lang w:val="en-US"/>
+        </w:rPr>
+      </w:pPr>
+      <w:r>
+        <w:rPr>
+          <w:rFonts w:ascii="Times New Roman" w:hAnsi="Times New Roman" w:cs="Times New Roman"/>
+          <w:sz w:val="28"/>
+          <w:szCs w:val="28"/>
+          <w:lang w:val="en-US"/>
+        </w:rPr>
+        <w:t>“</w:t>
+      </w:r>
+      <w:r>
+        <w:rPr>
+          <w:rFonts w:ascii="Times New Roman" w:hAnsi="Times New Roman" w:cs="Times New Roman"/>
+          <w:sz w:val="28"/>
+          <w:szCs w:val="28"/>
+          <w:lang w:val="en-US"/>
+        </w:rPr>
+        <w:t>Vịt xiêm: 1 con, hành khô, tỏi, rau thơm.</w:t>
+      </w:r>
+      <w:r>
+        <w:rPr>
+          <w:rFonts w:ascii="Times New Roman" w:hAnsi="Times New Roman" w:cs="Times New Roman"/>
+          <w:sz w:val="28"/>
+          <w:szCs w:val="28"/>
+          <w:lang w:val="en-US"/>
+        </w:rPr>
+        <w:t>”</w:t>
+      </w:r>
+    </w:p>
+    <w:p>
+      <w:pPr>
+        <w:ind w:left="720"/>
+        <w:rPr>
+          <w:rFonts w:ascii="Times New Roman" w:hAnsi="Times New Roman" w:cs="Times New Roman"/>
+          <w:sz w:val="28"/>
+          <w:szCs w:val="28"/>
+          <w:lang w:val="en-US"/>
+        </w:rPr>
+      </w:pPr>
+      <w:r>
+        <w:rPr>
+          <w:rFonts w:ascii="Times New Roman" w:hAnsi="Times New Roman" w:cs="Times New Roman"/>
+          <w:sz w:val="28"/>
+          <w:szCs w:val="28"/>
+          <w:lang w:val="en-US"/>
+        </w:rPr>
+        <w:t>“</w:t>
+      </w:r>
+      <w:r>
+        <w:rPr>
+          <w:rFonts w:ascii="Times New Roman" w:hAnsi="Times New Roman" w:cs="Times New Roman"/>
+          <w:sz w:val="28"/>
+          <w:szCs w:val="28"/>
+          <w:lang w:val="en-US"/>
+        </w:rPr>
+        <w:t>Gia vị ướp: 3 thìa cà phê hạt nêm, 4 thìa cà phê tiêu đen, 2 thìa cà phê ớt bột, 3 thìa cà phê dầu hào, 2 thìa cà phê nước cốt dứa, 1 thìa cà phê nước cốt dừa, 1 thìa cà phê nước ép gừng, ½ thìa cà phê nước ép tỏi.</w:t>
+      </w:r>
+      <w:r>
+        <w:rPr>
+          <w:rFonts w:ascii="Times New Roman" w:hAnsi="Times New Roman" w:cs="Times New Roman"/>
+          <w:sz w:val="28"/>
+          <w:szCs w:val="28"/>
+          <w:lang w:val="en-US"/>
+        </w:rPr>
+        <w:t>”</w:t>
+      </w:r>
+    </w:p>
+    <w:p>
+      <w:pPr>
+        <w:ind w:left="720"/>
+        <w:rPr>
+          <w:rFonts w:ascii="Times New Roman" w:hAnsi="Times New Roman" w:cs="Times New Roman"/>
+          <w:sz w:val="28"/>
+          <w:szCs w:val="28"/>
+          <w:lang w:val="en-US"/>
+        </w:rPr>
+      </w:pPr>
+      <w:r>
+        <w:rPr>
+          <w:rFonts w:ascii="Times New Roman" w:hAnsi="Times New Roman" w:cs="Times New Roman"/>
+          <w:sz w:val="28"/>
+          <w:szCs w:val="28"/>
+          <w:lang w:val="en-US"/>
+        </w:rPr>
+        <w:t>“</w:t>
+      </w:r>
+      <w:r>
+        <w:rPr>
+          <w:rFonts w:ascii="Times New Roman" w:hAnsi="Times New Roman" w:cs="Times New Roman"/>
+          <w:sz w:val="28"/>
+          <w:szCs w:val="28"/>
+          <w:lang w:val="en-US"/>
+        </w:rPr>
+        <w:t>Thành phần nước xốt: ½ quả dứa ép lấy nước, ½ thìa canh sa tế, 1 thìa cà phê nước mắm ngon, 3 thìa cà phê đường nâu, 1 thìa cà phê dầu hào, 1 thìa canh tương ớt, 2 thìa canh dấm ăn, 2 thìa cà phê hạt nêm, 3 thìa canh nước lọc.</w:t>
+      </w:r>
+      <w:r>
+        <w:rPr>
+          <w:rFonts w:ascii="Times New Roman" w:hAnsi="Times New Roman" w:cs="Times New Roman"/>
+          <w:sz w:val="28"/>
+          <w:szCs w:val="28"/>
+          <w:lang w:val="en-US"/>
+        </w:rPr>
+        <w:t>”</w:t>
+      </w:r>
+    </w:p>
+    <w:p>
+      <w:pPr>
+        <w:ind w:left="720"/>
+        <w:rPr>
+          <w:rFonts w:ascii="Times New Roman" w:hAnsi="Times New Roman" w:cs="Times New Roman"/>
+          <w:sz w:val="28"/>
+          <w:szCs w:val="28"/>
+          <w:lang w:val="en-US"/>
+        </w:rPr>
+      </w:pPr>
+      <w:r>
+        <w:rPr>
+          <w:rFonts w:ascii="Times New Roman" w:hAnsi="Times New Roman" w:cs="Times New Roman"/>
+          <w:sz w:val="28"/>
+          <w:szCs w:val="28"/>
+          <w:lang w:val="en-US"/>
+        </w:rPr>
+        <w:t>“</w:t>
+      </w:r>
+      <w:r>
+        <w:rPr>
+          <w:rFonts w:ascii="Times New Roman" w:hAnsi="Times New Roman" w:cs="Times New Roman"/>
+          <w:sz w:val="28"/>
+          <w:szCs w:val="28"/>
+          <w:lang w:val="en-US"/>
+        </w:rPr>
+        <w:t>Cách làm</w:t>
+      </w:r>
+      <w:r>
+        <w:rPr>
+          <w:rFonts w:ascii="Times New Roman" w:hAnsi="Times New Roman" w:cs="Times New Roman"/>
+          <w:sz w:val="28"/>
+          <w:szCs w:val="28"/>
+          <w:lang w:val="en-US"/>
+        </w:rPr>
+        <w:t>”</w:t>
+      </w:r>
+    </w:p>
+    <w:p>
+      <w:pPr>
+        <w:ind w:left="720"/>
+        <w:rPr>
+          <w:rFonts w:ascii="Times New Roman" w:hAnsi="Times New Roman" w:cs="Times New Roman"/>
+          <w:sz w:val="28"/>
+          <w:szCs w:val="28"/>
+          <w:lang w:val="en-US"/>
+        </w:rPr>
+      </w:pPr>
+      <w:r>
+        <w:rPr>
+          <w:rFonts w:ascii="Times New Roman" w:hAnsi="Times New Roman" w:cs="Times New Roman"/>
+          <w:sz w:val="28"/>
+          <w:szCs w:val="28"/>
+          <w:lang w:val="en-US"/>
+        </w:rPr>
+        <w:t>“</w:t>
+      </w:r>
+      <w:r>
+        <w:rPr>
+          <w:rFonts w:ascii="Times New Roman" w:hAnsi="Times New Roman" w:cs="Times New Roman"/>
+          <w:sz w:val="28"/>
+          <w:szCs w:val="28"/>
+          <w:lang w:val="en-US"/>
+        </w:rPr>
+        <w:t>Vịt xiêm làm sạch, chặt thành miếng vuông vừa ăn rồi xát với chút rượu gừng, rửa sạch, để ráo. Ướp vịt với phần gia vị ướp đã chuẩn bị.</w:t>
+      </w:r>
+      <w:r>
+        <w:rPr>
+          <w:rFonts w:ascii="Times New Roman" w:hAnsi="Times New Roman" w:cs="Times New Roman"/>
+          <w:sz w:val="28"/>
+          <w:szCs w:val="28"/>
+          <w:lang w:val="en-US"/>
+        </w:rPr>
+        <w:t>”</w:t>
+      </w:r>
+    </w:p>
+    <w:p>
+      <w:pPr>
+        <w:ind w:left="720"/>
+        <w:rPr>
+          <w:rFonts w:ascii="Times New Roman" w:hAnsi="Times New Roman" w:cs="Times New Roman"/>
+          <w:sz w:val="28"/>
+          <w:szCs w:val="28"/>
+          <w:lang w:val="en-US"/>
+        </w:rPr>
+      </w:pPr>
+      <w:r>
+        <w:rPr>
+          <w:rFonts w:ascii="Times New Roman" w:hAnsi="Times New Roman" w:cs="Times New Roman"/>
+          <w:sz w:val="28"/>
+          <w:szCs w:val="28"/>
+          <w:lang w:val="en-US"/>
+        </w:rPr>
+        <w:t>“</w:t>
+      </w:r>
+      <w:r>
+        <w:rPr>
+          <w:rFonts w:ascii="Times New Roman" w:hAnsi="Times New Roman" w:cs="Times New Roman"/>
+          <w:sz w:val="28"/>
+          <w:szCs w:val="28"/>
+          <w:lang w:val="en-US"/>
+        </w:rPr>
+        <w:t>Đeo bao tay nylon, bóp đều vịt với gia vị, để thấm khoảng 3-4 tiếng hoặc qua đêm thì càng ngon.</w:t>
+      </w:r>
+      <w:r>
+        <w:rPr>
+          <w:rFonts w:ascii="Times New Roman" w:hAnsi="Times New Roman" w:cs="Times New Roman"/>
+          <w:sz w:val="28"/>
+          <w:szCs w:val="28"/>
+          <w:lang w:val="en-US"/>
+        </w:rPr>
+        <w:t>”</w:t>
+      </w:r>
+    </w:p>
+    <w:p>
+      <w:pPr>
+        <w:ind w:left="720"/>
+        <w:rPr>
+          <w:rFonts w:ascii="Times New Roman" w:hAnsi="Times New Roman" w:cs="Times New Roman"/>
+          <w:sz w:val="28"/>
+          <w:szCs w:val="28"/>
+          <w:lang w:val="en-US"/>
+        </w:rPr>
+      </w:pPr>
+      <w:r>
+        <w:rPr>
+          <w:rFonts w:ascii="Times New Roman" w:hAnsi="Times New Roman" w:cs="Times New Roman"/>
+          <w:sz w:val="28"/>
+          <w:szCs w:val="28"/>
+          <w:lang w:val="en-US"/>
+        </w:rPr>
+        <w:t>“</w:t>
+      </w:r>
+      <w:r>
+        <w:rPr>
+          <w:rFonts w:ascii="Times New Roman" w:hAnsi="Times New Roman" w:cs="Times New Roman"/>
+          <w:sz w:val="28"/>
+          <w:szCs w:val="28"/>
+          <w:lang w:val="en-US"/>
+        </w:rPr>
+        <w:t>Bạn có thể xếp vịt vào lò nướng nướng đến khi vịt chín vàng. Nếu không có lò nướng thì đun nóng dầu ăn, áp chảo vịt. Bạn nên áp chảo mặt có da trước để vịt ra bớt mỡ, áp chảo 2 mặt sao cho chín vàng đều. Trong quá trình chiên vịt, bạn có thể đậy vung vào cho miếng vịt chín hết từ trong ra ngoài.</w:t>
+      </w:r>
+      <w:r>
+        <w:rPr>
+          <w:rFonts w:ascii="Times New Roman" w:hAnsi="Times New Roman" w:cs="Times New Roman"/>
+          <w:sz w:val="28"/>
+          <w:szCs w:val="28"/>
+          <w:lang w:val="en-US"/>
+        </w:rPr>
+        <w:t>”</w:t>
+      </w:r>
+    </w:p>
+    <w:p>
+      <w:pPr>
+        <w:ind w:left="720"/>
+        <w:rPr>
+          <w:rFonts w:ascii="Times New Roman" w:hAnsi="Times New Roman" w:cs="Times New Roman"/>
+          <w:sz w:val="28"/>
+          <w:szCs w:val="28"/>
+          <w:lang w:val="en-US"/>
+        </w:rPr>
+      </w:pPr>
+      <w:r>
+        <w:rPr>
+          <w:rFonts w:ascii="Times New Roman" w:hAnsi="Times New Roman" w:cs="Times New Roman"/>
+          <w:sz w:val="28"/>
+          <w:szCs w:val="28"/>
+          <w:lang w:val="en-US"/>
+        </w:rPr>
+        <w:t>“</w:t>
+      </w:r>
+      <w:r>
+        <w:rPr>
+          <w:rFonts w:ascii="Times New Roman" w:hAnsi="Times New Roman" w:cs="Times New Roman"/>
+          <w:sz w:val="28"/>
+          <w:szCs w:val="28"/>
+          <w:lang w:val="en-US"/>
+        </w:rPr>
+        <w:t>Vịt chín vàng vớt ra đĩa có lót giấy thấm dầu.</w:t>
+      </w:r>
+      <w:r>
+        <w:rPr>
+          <w:rFonts w:ascii="Times New Roman" w:hAnsi="Times New Roman" w:cs="Times New Roman"/>
+          <w:sz w:val="28"/>
+          <w:szCs w:val="28"/>
+          <w:lang w:val="en-US"/>
+        </w:rPr>
+        <w:t>”</w:t>
+      </w:r>
+    </w:p>
+    <w:p>
+      <w:pPr>
+        <w:ind w:left="720"/>
+        <w:rPr>
+          <w:rFonts w:ascii="Times New Roman" w:hAnsi="Times New Roman" w:cs="Times New Roman"/>
+          <w:sz w:val="28"/>
+          <w:szCs w:val="28"/>
+          <w:lang w:val="en-US"/>
+        </w:rPr>
+      </w:pPr>
+      <w:r>
+        <w:rPr>
+          <w:rFonts w:ascii="Times New Roman" w:hAnsi="Times New Roman" w:cs="Times New Roman"/>
+          <w:sz w:val="28"/>
+          <w:szCs w:val="28"/>
+          <w:lang w:val="en-US"/>
+        </w:rPr>
+        <w:t>‘</w:t>
+      </w:r>
+      <w:r>
+        <w:rPr>
+          <w:rFonts w:ascii="Times New Roman" w:hAnsi="Times New Roman" w:cs="Times New Roman"/>
+          <w:sz w:val="28"/>
+          <w:szCs w:val="28"/>
+          <w:lang w:val="en-US"/>
+        </w:rPr>
+        <w:t>Dứa ép lấy nước, thêm vào phần nước ép dứa những nguyên liệu đã chuẩn bị cho phần xốt, trộn đều thành hỗn hợp đồng nhất. Phần xốt này bạn có thể gia giảm vị mặn, ngọt, cay theo ý mình. Nếu muốn ăn cay hơn thì bạn thêm sa tế, nếu muốn ngọt hơn thì thêm nước ép dứa.</w:t>
+      </w:r>
+      <w:r>
+        <w:rPr>
+          <w:rFonts w:ascii="Times New Roman" w:hAnsi="Times New Roman" w:cs="Times New Roman"/>
+          <w:sz w:val="28"/>
+          <w:szCs w:val="28"/>
+          <w:lang w:val="en-US"/>
+        </w:rPr>
+        <w:t>”</w:t>
+      </w:r>
+    </w:p>
+    <w:p>
+      <w:pPr>
+        <w:ind w:left="720"/>
+        <w:rPr>
+          <w:rFonts w:ascii="Times New Roman" w:hAnsi="Times New Roman" w:cs="Times New Roman"/>
+          <w:sz w:val="28"/>
+          <w:szCs w:val="28"/>
+          <w:lang w:val="en-US"/>
+        </w:rPr>
+      </w:pPr>
+      <w:r>
+        <w:rPr>
+          <w:rFonts w:ascii="Times New Roman" w:hAnsi="Times New Roman" w:cs="Times New Roman"/>
+          <w:sz w:val="28"/>
+          <w:szCs w:val="28"/>
+          <w:lang w:val="en-US"/>
+        </w:rPr>
+        <w:t>“</w:t>
+      </w:r>
+      <w:r>
+        <w:rPr>
+          <w:rFonts w:ascii="Times New Roman" w:hAnsi="Times New Roman" w:cs="Times New Roman"/>
+          <w:sz w:val="28"/>
+          <w:szCs w:val="28"/>
+          <w:lang w:val="en-US"/>
+        </w:rPr>
+        <w:t>Phi thơm hành, tỏi băm rồi đổ phần vịt chiên trở lại nồi, đảo đều rồi cho nước xốt vào. Ban đầu bật lửa lớn đến khi nước xốt sôi, tiếp tục đảo đều, nêm nếm rồi hạ nhỏ lửa, đun tới khi xốt sệt và bám đều vào miếng vịt.</w:t>
+      </w:r>
+      <w:r>
+        <w:rPr>
+          <w:rFonts w:ascii="Times New Roman" w:hAnsi="Times New Roman" w:cs="Times New Roman"/>
+          <w:sz w:val="28"/>
+          <w:szCs w:val="28"/>
+          <w:lang w:val="en-US"/>
+        </w:rPr>
+        <w:t>”</w:t>
+      </w:r>
+    </w:p>
+    <w:p>
+      <w:pPr>
+        <w:ind w:left="720"/>
+        <w:rPr>
+          <w:rFonts w:ascii="Times New Roman" w:hAnsi="Times New Roman" w:cs="Times New Roman"/>
+          <w:sz w:val="28"/>
+          <w:szCs w:val="28"/>
+          <w:lang w:val="en-US"/>
+        </w:rPr>
+      </w:pPr>
+      <w:r>
+        <w:rPr>
+          <w:rFonts w:ascii="Times New Roman" w:hAnsi="Times New Roman" w:cs="Times New Roman"/>
+          <w:sz w:val="28"/>
+          <w:szCs w:val="28"/>
+          <w:lang w:val="en-US"/>
+        </w:rPr>
+        <w:t>“</w:t>
+      </w:r>
+      <w:r>
+        <w:rPr>
+          <w:rFonts w:ascii="Times New Roman" w:hAnsi="Times New Roman" w:cs="Times New Roman"/>
+          <w:sz w:val="28"/>
+          <w:szCs w:val="28"/>
+          <w:lang w:val="en-US"/>
+        </w:rPr>
+        <w:t>Bày thịt vịt xốt cay ra đĩa, rắc tiêu, rau thơm ăn nóng. Món này có thể ăn với cơm hoặc bánh mỳ nhưng ngon nhất vẫn là ăn cùng cơm nóng.</w:t>
+      </w:r>
+      <w:r>
+        <w:rPr>
+          <w:rFonts w:ascii="Times New Roman" w:hAnsi="Times New Roman" w:cs="Times New Roman"/>
+          <w:sz w:val="28"/>
+          <w:szCs w:val="28"/>
+          <w:lang w:val="en-US"/>
+        </w:rPr>
+        <w:t>”</w:t>
+      </w:r>
+    </w:p>
+    <w:p>
+      <w:pPr>
+        <w:ind w:left="720"/>
+        <w:rPr>
+          <w:rFonts w:ascii="Times New Roman" w:hAnsi="Times New Roman" w:cs="Times New Roman"/>
+          <w:sz w:val="28"/>
+          <w:szCs w:val="28"/>
+          <w:lang w:val="en-US"/>
+        </w:rPr>
+      </w:pPr>
+      <w:r>
+        <w:rPr>
+          <w:rFonts w:ascii="Times New Roman" w:hAnsi="Times New Roman" w:cs="Times New Roman"/>
+          <w:sz w:val="28"/>
+          <w:szCs w:val="28"/>
+          <w:lang w:val="en-US"/>
+        </w:rPr>
+        <w:t>}</w:t>
+      </w:r>
+    </w:p>
+    <w:p>
+      <w:pPr>
+        <w:ind w:left="720"/>
+        <w:rPr>
+          <w:rFonts w:ascii="Times New Roman" w:hAnsi="Times New Roman" w:cs="Times New Roman"/>
+          <w:sz w:val="28"/>
+          <w:szCs w:val="28"/>
+          <w:lang w:val="en-US"/>
+        </w:rPr>
+      </w:pPr>
+      <w:r>
+        <w:rPr>
+          <w:rFonts w:ascii="Times New Roman" w:hAnsi="Times New Roman" w:cs="Times New Roman"/>
+          <w:sz w:val="28"/>
+          <w:szCs w:val="28"/>
+          <w:lang w:val="en-US"/>
+        </w:rPr>
+        <w:t>{</w:t>
+      </w:r>
+    </w:p>
+    <w:p>
+      <w:pPr>
+        <w:ind w:left="720"/>
+        <w:rPr>
+          <w:rFonts w:ascii="Times New Roman" w:hAnsi="Times New Roman" w:cs="Times New Roman"/>
+          <w:sz w:val="28"/>
+          <w:szCs w:val="28"/>
+          <w:lang w:val="en-US"/>
+        </w:rPr>
+      </w:pPr>
+      <w:r>
+        <w:rPr>
+          <w:rFonts w:ascii="Times New Roman" w:hAnsi="Times New Roman" w:cs="Times New Roman"/>
+          <w:sz w:val="28"/>
+          <w:szCs w:val="28"/>
+          <w:lang w:val="en-US"/>
+        </w:rPr>
+        <w:t>“8. Thịt chiên nước mắm:”</w:t>
+      </w:r>
+    </w:p>
+    <w:p>
+      <w:pPr>
+        <w:ind w:left="720"/>
+        <w:rPr>
+          <w:rFonts w:ascii="Times New Roman" w:hAnsi="Times New Roman" w:cs="Times New Roman"/>
+          <w:sz w:val="28"/>
+          <w:szCs w:val="28"/>
+          <w:lang w:val="en-US"/>
+        </w:rPr>
+      </w:pPr>
+      <w:r>
+        <w:rPr>
+          <w:rFonts w:ascii="Times New Roman" w:hAnsi="Times New Roman" w:cs="Times New Roman"/>
+          <w:sz w:val="28"/>
+          <w:szCs w:val="28"/>
+          <w:lang w:val="en-US"/>
+        </w:rPr>
+        <w:t>“</w:t>
+      </w:r>
+      <w:r>
+        <w:rPr>
+          <w:rFonts w:ascii="Times New Roman" w:hAnsi="Times New Roman" w:cs="Times New Roman"/>
+          <w:sz w:val="28"/>
+          <w:szCs w:val="28"/>
+          <w:lang w:val="en-US"/>
+        </w:rPr>
+        <w:t>Nguyên liệu:</w:t>
+      </w:r>
+      <w:r>
+        <w:rPr>
+          <w:rFonts w:ascii="Times New Roman" w:hAnsi="Times New Roman" w:cs="Times New Roman"/>
+          <w:sz w:val="28"/>
+          <w:szCs w:val="28"/>
+          <w:lang w:val="en-US"/>
+        </w:rPr>
+        <w:t>”</w:t>
+      </w:r>
+    </w:p>
+    <w:p>
+      <w:pPr>
+        <w:ind w:left="720"/>
+        <w:rPr>
+          <w:rFonts w:ascii="Times New Roman" w:hAnsi="Times New Roman" w:cs="Times New Roman"/>
+          <w:sz w:val="28"/>
+          <w:szCs w:val="28"/>
+          <w:lang w:val="en-US"/>
+        </w:rPr>
+      </w:pPr>
+      <w:r>
+        <w:rPr>
+          <w:rFonts w:ascii="Times New Roman" w:hAnsi="Times New Roman" w:cs="Times New Roman"/>
+          <w:sz w:val="28"/>
+          <w:szCs w:val="28"/>
+          <w:lang w:val="en-US"/>
+        </w:rPr>
+        <w:lastRenderedPageBreak/>
+        <w:t>“</w:t>
+      </w:r>
+      <w:r>
+        <w:rPr>
+          <w:rFonts w:ascii="Times New Roman" w:hAnsi="Times New Roman" w:cs="Times New Roman"/>
+          <w:sz w:val="28"/>
+          <w:szCs w:val="28"/>
+          <w:lang w:val="en-US"/>
+        </w:rPr>
+        <w:t>1kg thịt ba chỉ</w:t>
+      </w:r>
+      <w:r>
+        <w:rPr>
+          <w:rFonts w:ascii="Times New Roman" w:hAnsi="Times New Roman" w:cs="Times New Roman"/>
+          <w:sz w:val="28"/>
+          <w:szCs w:val="28"/>
+          <w:lang w:val="en-US"/>
+        </w:rPr>
+        <w:t>”</w:t>
+      </w:r>
+    </w:p>
+    <w:p>
+      <w:pPr>
+        <w:ind w:left="720"/>
+        <w:rPr>
+          <w:rFonts w:ascii="Times New Roman" w:hAnsi="Times New Roman" w:cs="Times New Roman"/>
+          <w:sz w:val="28"/>
+          <w:szCs w:val="28"/>
+          <w:lang w:val="en-US"/>
+        </w:rPr>
+      </w:pPr>
+      <w:r>
+        <w:rPr>
+          <w:rFonts w:ascii="Times New Roman" w:hAnsi="Times New Roman" w:cs="Times New Roman"/>
+          <w:sz w:val="28"/>
+          <w:szCs w:val="28"/>
+          <w:lang w:val="en-US"/>
+        </w:rPr>
+        <w:t>“</w:t>
+      </w:r>
+      <w:r>
+        <w:rPr>
+          <w:rFonts w:ascii="Times New Roman" w:hAnsi="Times New Roman" w:cs="Times New Roman"/>
+          <w:sz w:val="28"/>
+          <w:szCs w:val="28"/>
+          <w:lang w:val="en-US"/>
+        </w:rPr>
+        <w:t>45ml nước mắm</w:t>
+      </w:r>
+      <w:r>
+        <w:rPr>
+          <w:rFonts w:ascii="Times New Roman" w:hAnsi="Times New Roman" w:cs="Times New Roman"/>
+          <w:sz w:val="28"/>
+          <w:szCs w:val="28"/>
+          <w:lang w:val="en-US"/>
+        </w:rPr>
+        <w:t>”</w:t>
+      </w:r>
+    </w:p>
+    <w:p>
+      <w:pPr>
+        <w:ind w:left="720"/>
+        <w:rPr>
+          <w:rFonts w:ascii="Times New Roman" w:hAnsi="Times New Roman" w:cs="Times New Roman"/>
+          <w:sz w:val="28"/>
+          <w:szCs w:val="28"/>
+          <w:lang w:val="en-US"/>
+        </w:rPr>
+      </w:pPr>
+      <w:r>
+        <w:rPr>
+          <w:rFonts w:ascii="Times New Roman" w:hAnsi="Times New Roman" w:cs="Times New Roman"/>
+          <w:sz w:val="28"/>
+          <w:szCs w:val="28"/>
+          <w:lang w:val="en-US"/>
+        </w:rPr>
+        <w:t>“</w:t>
+      </w:r>
+      <w:r>
+        <w:rPr>
+          <w:rFonts w:ascii="Times New Roman" w:hAnsi="Times New Roman" w:cs="Times New Roman"/>
+          <w:sz w:val="28"/>
+          <w:szCs w:val="28"/>
+          <w:lang w:val="en-US"/>
+        </w:rPr>
+        <w:t>15ml xì dầu</w:t>
+      </w:r>
+      <w:r>
+        <w:rPr>
+          <w:rFonts w:ascii="Times New Roman" w:hAnsi="Times New Roman" w:cs="Times New Roman"/>
+          <w:sz w:val="28"/>
+          <w:szCs w:val="28"/>
+          <w:lang w:val="en-US"/>
+        </w:rPr>
+        <w:t>”</w:t>
+      </w:r>
+    </w:p>
+    <w:p>
+      <w:pPr>
+        <w:ind w:left="720"/>
+        <w:rPr>
+          <w:rFonts w:ascii="Times New Roman" w:hAnsi="Times New Roman" w:cs="Times New Roman"/>
+          <w:sz w:val="28"/>
+          <w:szCs w:val="28"/>
+          <w:lang w:val="en-US"/>
+        </w:rPr>
+      </w:pPr>
+      <w:r>
+        <w:rPr>
+          <w:rFonts w:ascii="Times New Roman" w:hAnsi="Times New Roman" w:cs="Times New Roman"/>
+          <w:sz w:val="28"/>
+          <w:szCs w:val="28"/>
+          <w:lang w:val="en-US"/>
+        </w:rPr>
+        <w:t>“</w:t>
+      </w:r>
+      <w:r>
+        <w:rPr>
+          <w:rFonts w:ascii="Times New Roman" w:hAnsi="Times New Roman" w:cs="Times New Roman"/>
+          <w:sz w:val="28"/>
+          <w:szCs w:val="28"/>
+          <w:lang w:val="en-US"/>
+        </w:rPr>
+        <w:t>5g tiêu đen</w:t>
+      </w:r>
+      <w:r>
+        <w:rPr>
+          <w:rFonts w:ascii="Times New Roman" w:hAnsi="Times New Roman" w:cs="Times New Roman"/>
+          <w:sz w:val="28"/>
+          <w:szCs w:val="28"/>
+          <w:lang w:val="en-US"/>
+        </w:rPr>
+        <w:t>”</w:t>
+      </w:r>
+    </w:p>
+    <w:p>
+      <w:pPr>
+        <w:ind w:left="720"/>
+        <w:rPr>
+          <w:rFonts w:ascii="Times New Roman" w:hAnsi="Times New Roman" w:cs="Times New Roman"/>
+          <w:sz w:val="28"/>
+          <w:szCs w:val="28"/>
+          <w:lang w:val="en-US"/>
+        </w:rPr>
+      </w:pPr>
+      <w:r>
+        <w:rPr>
+          <w:rFonts w:ascii="Times New Roman" w:hAnsi="Times New Roman" w:cs="Times New Roman"/>
+          <w:sz w:val="28"/>
+          <w:szCs w:val="28"/>
+          <w:lang w:val="en-US"/>
+        </w:rPr>
+        <w:t>“</w:t>
+      </w:r>
+      <w:r>
+        <w:rPr>
+          <w:rFonts w:ascii="Times New Roman" w:hAnsi="Times New Roman" w:cs="Times New Roman"/>
+          <w:sz w:val="28"/>
+          <w:szCs w:val="28"/>
+          <w:lang w:val="en-US"/>
+        </w:rPr>
+        <w:t>60g bột chiên giòn</w:t>
+      </w:r>
+      <w:r>
+        <w:rPr>
+          <w:rFonts w:ascii="Times New Roman" w:hAnsi="Times New Roman" w:cs="Times New Roman"/>
+          <w:sz w:val="28"/>
+          <w:szCs w:val="28"/>
+          <w:lang w:val="en-US"/>
+        </w:rPr>
+        <w:t>”</w:t>
+      </w:r>
+    </w:p>
+    <w:p>
+      <w:pPr>
+        <w:ind w:left="720"/>
+        <w:rPr>
+          <w:rFonts w:ascii="Times New Roman" w:hAnsi="Times New Roman" w:cs="Times New Roman"/>
+          <w:sz w:val="28"/>
+          <w:szCs w:val="28"/>
+          <w:lang w:val="en-US"/>
+        </w:rPr>
+      </w:pPr>
+      <w:r>
+        <w:rPr>
+          <w:rFonts w:ascii="Times New Roman" w:hAnsi="Times New Roman" w:cs="Times New Roman"/>
+          <w:sz w:val="28"/>
+          <w:szCs w:val="28"/>
+          <w:lang w:val="en-US"/>
+        </w:rPr>
+        <w:t>“</w:t>
+      </w:r>
+      <w:r>
+        <w:rPr>
+          <w:rFonts w:ascii="Times New Roman" w:hAnsi="Times New Roman" w:cs="Times New Roman"/>
+          <w:sz w:val="28"/>
+          <w:szCs w:val="28"/>
+          <w:lang w:val="en-US"/>
+        </w:rPr>
+        <w:t>7g đường</w:t>
+      </w:r>
+      <w:r>
+        <w:rPr>
+          <w:rFonts w:ascii="Times New Roman" w:hAnsi="Times New Roman" w:cs="Times New Roman"/>
+          <w:sz w:val="28"/>
+          <w:szCs w:val="28"/>
+          <w:lang w:val="en-US"/>
+        </w:rPr>
+        <w:t>”</w:t>
+      </w:r>
+    </w:p>
+    <w:p>
+      <w:pPr>
+        <w:ind w:left="720"/>
+        <w:rPr>
+          <w:rFonts w:ascii="Times New Roman" w:hAnsi="Times New Roman" w:cs="Times New Roman"/>
+          <w:sz w:val="28"/>
+          <w:szCs w:val="28"/>
+          <w:lang w:val="en-US"/>
+        </w:rPr>
+      </w:pPr>
+      <w:r>
+        <w:rPr>
+          <w:rFonts w:ascii="Times New Roman" w:hAnsi="Times New Roman" w:cs="Times New Roman"/>
+          <w:sz w:val="28"/>
+          <w:szCs w:val="28"/>
+          <w:lang w:val="en-US"/>
+        </w:rPr>
+        <w:t>“</w:t>
+      </w:r>
+      <w:r>
+        <w:rPr>
+          <w:rFonts w:ascii="Times New Roman" w:hAnsi="Times New Roman" w:cs="Times New Roman"/>
+          <w:sz w:val="28"/>
+          <w:szCs w:val="28"/>
+          <w:lang w:val="en-US"/>
+        </w:rPr>
+        <w:t>Dầu ăn</w:t>
+      </w:r>
+      <w:r>
+        <w:rPr>
+          <w:rFonts w:ascii="Times New Roman" w:hAnsi="Times New Roman" w:cs="Times New Roman"/>
+          <w:sz w:val="28"/>
+          <w:szCs w:val="28"/>
+          <w:lang w:val="en-US"/>
+        </w:rPr>
+        <w:t>”</w:t>
+      </w:r>
+    </w:p>
+    <w:p>
+      <w:pPr>
+        <w:ind w:left="720"/>
+        <w:rPr>
+          <w:rFonts w:ascii="Times New Roman" w:hAnsi="Times New Roman" w:cs="Times New Roman"/>
+          <w:sz w:val="28"/>
+          <w:szCs w:val="28"/>
+          <w:lang w:val="en-US"/>
+        </w:rPr>
+      </w:pPr>
+      <w:r>
+        <w:rPr>
+          <w:rFonts w:ascii="Times New Roman" w:hAnsi="Times New Roman" w:cs="Times New Roman"/>
+          <w:sz w:val="28"/>
+          <w:szCs w:val="28"/>
+          <w:lang w:val="en-US"/>
+        </w:rPr>
+        <w:t>“</w:t>
+      </w:r>
+      <w:r>
+        <w:rPr>
+          <w:rFonts w:ascii="Times New Roman" w:hAnsi="Times New Roman" w:cs="Times New Roman"/>
+          <w:sz w:val="28"/>
+          <w:szCs w:val="28"/>
+          <w:lang w:val="en-US"/>
+        </w:rPr>
+        <w:t>Cách làm:</w:t>
+      </w:r>
+      <w:r>
+        <w:rPr>
+          <w:rFonts w:ascii="Times New Roman" w:hAnsi="Times New Roman" w:cs="Times New Roman"/>
+          <w:sz w:val="28"/>
+          <w:szCs w:val="28"/>
+          <w:lang w:val="en-US"/>
+        </w:rPr>
+        <w:t>”</w:t>
+      </w:r>
+    </w:p>
+    <w:p>
+      <w:pPr>
+        <w:ind w:left="720"/>
+        <w:rPr>
+          <w:rFonts w:ascii="Times New Roman" w:hAnsi="Times New Roman" w:cs="Times New Roman"/>
+          <w:sz w:val="28"/>
+          <w:szCs w:val="28"/>
+          <w:lang w:val="en-US"/>
+        </w:rPr>
+      </w:pPr>
+      <w:r>
+        <w:rPr>
+          <w:rFonts w:ascii="Times New Roman" w:hAnsi="Times New Roman" w:cs="Times New Roman"/>
+          <w:sz w:val="28"/>
+          <w:szCs w:val="28"/>
+          <w:lang w:val="en-US"/>
+        </w:rPr>
+        <w:t>“</w:t>
+      </w:r>
+      <w:r>
+        <w:rPr>
+          <w:rFonts w:ascii="Times New Roman" w:hAnsi="Times New Roman" w:cs="Times New Roman"/>
+          <w:sz w:val="28"/>
+          <w:szCs w:val="28"/>
+          <w:lang w:val="en-US"/>
+        </w:rPr>
+        <w:t>Bước 1: Đầu tiên, bạn cho thịt vào thố. Thêm nước mắm, xì dầu, tiêu đen, bột chiên giòn và đường vào.</w:t>
+      </w:r>
+      <w:r>
+        <w:rPr>
+          <w:rFonts w:ascii="Times New Roman" w:hAnsi="Times New Roman" w:cs="Times New Roman"/>
+          <w:sz w:val="28"/>
+          <w:szCs w:val="28"/>
+          <w:lang w:val="en-US"/>
+        </w:rPr>
+        <w:t>”</w:t>
+      </w:r>
+    </w:p>
+    <w:p>
+      <w:pPr>
+        <w:ind w:left="720"/>
+        <w:rPr>
+          <w:rFonts w:ascii="Times New Roman" w:hAnsi="Times New Roman" w:cs="Times New Roman"/>
+          <w:sz w:val="28"/>
+          <w:szCs w:val="28"/>
+          <w:lang w:val="en-US"/>
+        </w:rPr>
+      </w:pPr>
+      <w:r>
+        <w:rPr>
+          <w:rFonts w:ascii="Times New Roman" w:hAnsi="Times New Roman" w:cs="Times New Roman"/>
+          <w:sz w:val="28"/>
+          <w:szCs w:val="28"/>
+          <w:lang w:val="en-US"/>
+        </w:rPr>
+        <w:t>“</w:t>
+      </w:r>
+      <w:r>
+        <w:rPr>
+          <w:rFonts w:ascii="Times New Roman" w:hAnsi="Times New Roman" w:cs="Times New Roman"/>
+          <w:sz w:val="28"/>
+          <w:szCs w:val="28"/>
+          <w:lang w:val="en-US"/>
+        </w:rPr>
+        <w:t>Bước 2: Trộn đều thịt với gia vị. Ở một số công thức, người ta còn cho 1/2 quả trứng đánh đều vào cùng với thịt để lớp vỏ khi rán có màu vàng hơn.</w:t>
+      </w:r>
+      <w:r>
+        <w:rPr>
+          <w:rFonts w:ascii="Times New Roman" w:hAnsi="Times New Roman" w:cs="Times New Roman"/>
+          <w:sz w:val="28"/>
+          <w:szCs w:val="28"/>
+          <w:lang w:val="en-US"/>
+        </w:rPr>
+        <w:t>”</w:t>
+      </w:r>
+    </w:p>
+    <w:p>
+      <w:pPr>
+        <w:ind w:left="720"/>
+        <w:rPr>
+          <w:rFonts w:ascii="Times New Roman" w:hAnsi="Times New Roman" w:cs="Times New Roman"/>
+          <w:sz w:val="28"/>
+          <w:szCs w:val="28"/>
+          <w:lang w:val="en-US"/>
+        </w:rPr>
+      </w:pPr>
+      <w:r>
+        <w:rPr>
+          <w:rFonts w:ascii="Times New Roman" w:hAnsi="Times New Roman" w:cs="Times New Roman"/>
+          <w:sz w:val="28"/>
+          <w:szCs w:val="28"/>
+          <w:lang w:val="en-US"/>
+        </w:rPr>
+        <w:t>“</w:t>
+      </w:r>
+      <w:r>
+        <w:rPr>
+          <w:rFonts w:ascii="Times New Roman" w:hAnsi="Times New Roman" w:cs="Times New Roman"/>
+          <w:sz w:val="28"/>
+          <w:szCs w:val="28"/>
+          <w:lang w:val="en-US"/>
+        </w:rPr>
+        <w:t>Bước 3: Trong chảo sâu lòng, bạn đổ dầu vào đun cho nóng. Khi dầu nóng, ta thả thịt vào rán ngập dầu.</w:t>
+      </w:r>
+      <w:r>
+        <w:rPr>
+          <w:rFonts w:ascii="Times New Roman" w:hAnsi="Times New Roman" w:cs="Times New Roman"/>
+          <w:sz w:val="28"/>
+          <w:szCs w:val="28"/>
+          <w:lang w:val="en-US"/>
+        </w:rPr>
+        <w:t>”</w:t>
+      </w:r>
+    </w:p>
+    <w:p>
+      <w:pPr>
+        <w:ind w:left="720"/>
+        <w:rPr>
+          <w:rFonts w:ascii="Times New Roman" w:hAnsi="Times New Roman" w:cs="Times New Roman"/>
+          <w:sz w:val="28"/>
+          <w:szCs w:val="28"/>
+          <w:lang w:val="en-US"/>
+        </w:rPr>
+      </w:pPr>
+      <w:r>
+        <w:rPr>
+          <w:rFonts w:ascii="Times New Roman" w:hAnsi="Times New Roman" w:cs="Times New Roman"/>
+          <w:sz w:val="28"/>
+          <w:szCs w:val="28"/>
+          <w:lang w:val="en-US"/>
+        </w:rPr>
+        <w:t>“</w:t>
+      </w:r>
+      <w:r>
+        <w:rPr>
+          <w:rFonts w:ascii="Times New Roman" w:hAnsi="Times New Roman" w:cs="Times New Roman"/>
+          <w:sz w:val="28"/>
+          <w:szCs w:val="28"/>
+          <w:lang w:val="en-US"/>
+        </w:rPr>
+        <w:t>Bước 4: Bạn rán cho đến khi phần vỏ miếng thịt chuyển màu vàng nâu và giòn lại.</w:t>
+      </w:r>
+      <w:r>
+        <w:rPr>
+          <w:rFonts w:ascii="Times New Roman" w:hAnsi="Times New Roman" w:cs="Times New Roman"/>
+          <w:sz w:val="28"/>
+          <w:szCs w:val="28"/>
+          <w:lang w:val="en-US"/>
+        </w:rPr>
+        <w:t>”</w:t>
+      </w:r>
+    </w:p>
+    <w:p>
+      <w:pPr>
+        <w:ind w:left="720"/>
+        <w:rPr>
+          <w:rFonts w:ascii="Times New Roman" w:hAnsi="Times New Roman" w:cs="Times New Roman"/>
+          <w:sz w:val="28"/>
+          <w:szCs w:val="28"/>
+          <w:lang w:val="en-US"/>
+        </w:rPr>
+      </w:pPr>
+      <w:r>
+        <w:rPr>
+          <w:rFonts w:ascii="Times New Roman" w:hAnsi="Times New Roman" w:cs="Times New Roman"/>
+          <w:sz w:val="28"/>
+          <w:szCs w:val="28"/>
+          <w:lang w:val="en-US"/>
+        </w:rPr>
+        <w:t>“</w:t>
+      </w:r>
+      <w:r>
+        <w:rPr>
+          <w:rFonts w:ascii="Times New Roman" w:hAnsi="Times New Roman" w:cs="Times New Roman"/>
+          <w:sz w:val="28"/>
+          <w:szCs w:val="28"/>
+          <w:lang w:val="en-US"/>
+        </w:rPr>
+        <w:t>Bước 5: Lấy thịt ra, thấm cho ráo dầu rồi xắt thành miếng. Thịt rán vẫn sẽ rất mềm ở trong, lại có phần vỏ ngoài giòn tan, ăn thích cực luôn!</w:t>
+      </w:r>
+      <w:r>
+        <w:rPr>
+          <w:rFonts w:ascii="Times New Roman" w:hAnsi="Times New Roman" w:cs="Times New Roman"/>
+          <w:sz w:val="28"/>
+          <w:szCs w:val="28"/>
+          <w:lang w:val="en-US"/>
+        </w:rPr>
+        <w:t>”</w:t>
+      </w:r>
+    </w:p>
+    <w:p>
+      <w:pPr>
+        <w:ind w:left="720"/>
+        <w:rPr>
+          <w:rFonts w:ascii="Times New Roman" w:hAnsi="Times New Roman" w:cs="Times New Roman"/>
+          <w:sz w:val="28"/>
+          <w:szCs w:val="28"/>
+          <w:lang w:val="en-US"/>
+        </w:rPr>
+      </w:pPr>
+      <w:r>
+        <w:rPr>
+          <w:rFonts w:ascii="Times New Roman" w:hAnsi="Times New Roman" w:cs="Times New Roman"/>
+          <w:sz w:val="28"/>
+          <w:szCs w:val="28"/>
+          <w:lang w:val="en-US"/>
+        </w:rPr>
+        <w:t>“</w:t>
+      </w:r>
+      <w:r>
+        <w:rPr>
+          <w:rFonts w:ascii="Times New Roman" w:hAnsi="Times New Roman" w:cs="Times New Roman"/>
+          <w:sz w:val="28"/>
+          <w:szCs w:val="28"/>
+          <w:lang w:val="en-US"/>
+        </w:rPr>
+        <w:t>Bạn có thể pha nước chấm với công thức: 4-5 thìa canh nước mắm ngon, 1 củ hành tím, 1/2 thìa cà phê đường, 1 thìa cà phê chanh, một ít vừng trắng, một ít ngò xắt nhuyễn .</w:t>
+      </w:r>
+      <w:r>
+        <w:rPr>
+          <w:rFonts w:ascii="Times New Roman" w:hAnsi="Times New Roman" w:cs="Times New Roman"/>
+          <w:sz w:val="28"/>
+          <w:szCs w:val="28"/>
+          <w:lang w:val="en-US"/>
+        </w:rPr>
+        <w:t>”</w:t>
+      </w:r>
+    </w:p>
+    <w:p>
+      <w:pPr>
+        <w:ind w:left="720"/>
+        <w:rPr>
+          <w:rFonts w:ascii="Times New Roman" w:hAnsi="Times New Roman" w:cs="Times New Roman"/>
+          <w:sz w:val="28"/>
+          <w:szCs w:val="28"/>
+          <w:lang w:val="en-US"/>
+        </w:rPr>
+      </w:pPr>
+      <w:r>
+        <w:rPr>
+          <w:rFonts w:ascii="Times New Roman" w:hAnsi="Times New Roman" w:cs="Times New Roman"/>
+          <w:sz w:val="28"/>
+          <w:szCs w:val="28"/>
+          <w:lang w:val="en-US"/>
+        </w:rPr>
+        <w:t>}</w:t>
+      </w:r>
+    </w:p>
+    <w:p>
+      <w:pPr>
+        <w:ind w:left="720"/>
+        <w:rPr>
+          <w:rFonts w:ascii="Times New Roman" w:hAnsi="Times New Roman" w:cs="Times New Roman"/>
+          <w:sz w:val="28"/>
+          <w:szCs w:val="28"/>
+          <w:lang w:val="en-US"/>
+        </w:rPr>
+      </w:pPr>
+      <w:r>
+        <w:rPr>
+          <w:rFonts w:ascii="Times New Roman" w:hAnsi="Times New Roman" w:cs="Times New Roman"/>
+          <w:sz w:val="28"/>
+          <w:szCs w:val="28"/>
+          <w:lang w:val="en-US"/>
+        </w:rPr>
+        <w:t>{</w:t>
+      </w:r>
+    </w:p>
+    <w:p>
+      <w:pPr>
+        <w:ind w:left="720"/>
+        <w:rPr>
+          <w:rFonts w:ascii="Times New Roman" w:hAnsi="Times New Roman" w:cs="Times New Roman"/>
+          <w:sz w:val="28"/>
+          <w:szCs w:val="28"/>
+          <w:lang w:val="en-US"/>
+        </w:rPr>
+      </w:pPr>
+      <w:r>
+        <w:rPr>
+          <w:rFonts w:ascii="Times New Roman" w:hAnsi="Times New Roman" w:cs="Times New Roman"/>
+          <w:sz w:val="28"/>
+          <w:szCs w:val="28"/>
+          <w:lang w:val="en-US"/>
+        </w:rPr>
+        <w:t>“9. Cánh gà chiên nước mắm:”</w:t>
+      </w:r>
+    </w:p>
+    <w:p>
+      <w:pPr>
+        <w:ind w:left="720"/>
+        <w:rPr>
+          <w:rFonts w:ascii="Times New Roman" w:hAnsi="Times New Roman" w:cs="Times New Roman"/>
+          <w:sz w:val="28"/>
+          <w:szCs w:val="28"/>
+          <w:lang w:val="en-US"/>
+        </w:rPr>
+      </w:pPr>
+      <w:r>
+        <w:rPr>
+          <w:rFonts w:ascii="Times New Roman" w:hAnsi="Times New Roman" w:cs="Times New Roman"/>
+          <w:sz w:val="28"/>
+          <w:szCs w:val="28"/>
+          <w:lang w:val="en-US"/>
+        </w:rPr>
+        <w:t>“</w:t>
+      </w:r>
+      <w:r>
+        <w:rPr>
+          <w:rFonts w:ascii="Times New Roman" w:hAnsi="Times New Roman" w:cs="Times New Roman"/>
+          <w:sz w:val="28"/>
+          <w:szCs w:val="28"/>
+          <w:lang w:val="en-US"/>
+        </w:rPr>
+        <w:t>Nguyên liệu</w:t>
+      </w:r>
+      <w:r>
+        <w:rPr>
+          <w:rFonts w:ascii="Times New Roman" w:hAnsi="Times New Roman" w:cs="Times New Roman"/>
+          <w:sz w:val="28"/>
+          <w:szCs w:val="28"/>
+          <w:lang w:val="en-US"/>
+        </w:rPr>
+        <w:t>”</w:t>
+      </w:r>
+    </w:p>
+    <w:p>
+      <w:pPr>
+        <w:ind w:left="720"/>
+        <w:rPr>
+          <w:rFonts w:ascii="Times New Roman" w:hAnsi="Times New Roman" w:cs="Times New Roman"/>
+          <w:sz w:val="28"/>
+          <w:szCs w:val="28"/>
+          <w:lang w:val="en-US"/>
+        </w:rPr>
+      </w:pPr>
+      <w:r>
+        <w:rPr>
+          <w:rFonts w:ascii="Times New Roman" w:hAnsi="Times New Roman" w:cs="Times New Roman"/>
+          <w:sz w:val="28"/>
+          <w:szCs w:val="28"/>
+          <w:lang w:val="en-US"/>
+        </w:rPr>
+        <w:t>“</w:t>
+      </w:r>
+      <w:r>
+        <w:rPr>
+          <w:rFonts w:ascii="Times New Roman" w:hAnsi="Times New Roman" w:cs="Times New Roman"/>
+          <w:sz w:val="28"/>
+          <w:szCs w:val="28"/>
+          <w:lang w:val="en-US"/>
+        </w:rPr>
+        <w:t>800g cánh gà</w:t>
+      </w:r>
+      <w:r>
+        <w:rPr>
+          <w:rFonts w:ascii="Times New Roman" w:hAnsi="Times New Roman" w:cs="Times New Roman"/>
+          <w:sz w:val="28"/>
+          <w:szCs w:val="28"/>
+          <w:lang w:val="en-US"/>
+        </w:rPr>
+        <w:t>”</w:t>
+      </w:r>
+    </w:p>
+    <w:p>
+      <w:pPr>
+        <w:ind w:left="720"/>
+        <w:rPr>
+          <w:rFonts w:ascii="Times New Roman" w:hAnsi="Times New Roman" w:cs="Times New Roman"/>
+          <w:sz w:val="28"/>
+          <w:szCs w:val="28"/>
+          <w:lang w:val="en-US"/>
+        </w:rPr>
+      </w:pPr>
+      <w:r>
+        <w:rPr>
+          <w:rFonts w:ascii="Times New Roman" w:hAnsi="Times New Roman" w:cs="Times New Roman"/>
+          <w:sz w:val="28"/>
+          <w:szCs w:val="28"/>
+          <w:lang w:val="en-US"/>
+        </w:rPr>
+        <w:t>“</w:t>
+      </w:r>
+      <w:r>
+        <w:rPr>
+          <w:rFonts w:ascii="Times New Roman" w:hAnsi="Times New Roman" w:cs="Times New Roman"/>
+          <w:sz w:val="28"/>
+          <w:szCs w:val="28"/>
+          <w:lang w:val="en-US"/>
+        </w:rPr>
+        <w:t>1,5 củ tỏi</w:t>
+      </w:r>
+      <w:r>
+        <w:rPr>
+          <w:rFonts w:ascii="Times New Roman" w:hAnsi="Times New Roman" w:cs="Times New Roman"/>
+          <w:sz w:val="28"/>
+          <w:szCs w:val="28"/>
+          <w:lang w:val="en-US"/>
+        </w:rPr>
+        <w:t>”</w:t>
+      </w:r>
+    </w:p>
+    <w:p>
+      <w:pPr>
+        <w:ind w:left="720"/>
+        <w:rPr>
+          <w:rFonts w:ascii="Times New Roman" w:hAnsi="Times New Roman" w:cs="Times New Roman"/>
+          <w:sz w:val="28"/>
+          <w:szCs w:val="28"/>
+          <w:lang w:val="en-US"/>
+        </w:rPr>
+      </w:pPr>
+      <w:r>
+        <w:rPr>
+          <w:rFonts w:ascii="Times New Roman" w:hAnsi="Times New Roman" w:cs="Times New Roman"/>
+          <w:sz w:val="28"/>
+          <w:szCs w:val="28"/>
+          <w:lang w:val="en-US"/>
+        </w:rPr>
+        <w:t>“</w:t>
+      </w:r>
+      <w:r>
+        <w:rPr>
+          <w:rFonts w:ascii="Times New Roman" w:hAnsi="Times New Roman" w:cs="Times New Roman"/>
+          <w:sz w:val="28"/>
+          <w:szCs w:val="28"/>
+          <w:lang w:val="en-US"/>
+        </w:rPr>
+        <w:t>5 củ hành tím</w:t>
+      </w:r>
+      <w:r>
+        <w:rPr>
+          <w:rFonts w:ascii="Times New Roman" w:hAnsi="Times New Roman" w:cs="Times New Roman"/>
+          <w:sz w:val="28"/>
+          <w:szCs w:val="28"/>
+          <w:lang w:val="en-US"/>
+        </w:rPr>
+        <w:t>”</w:t>
+      </w:r>
+    </w:p>
+    <w:p>
+      <w:pPr>
+        <w:ind w:left="720"/>
+        <w:rPr>
+          <w:rFonts w:ascii="Times New Roman" w:hAnsi="Times New Roman" w:cs="Times New Roman"/>
+          <w:sz w:val="28"/>
+          <w:szCs w:val="28"/>
+          <w:lang w:val="en-US"/>
+        </w:rPr>
+      </w:pPr>
+      <w:r>
+        <w:rPr>
+          <w:rFonts w:ascii="Times New Roman" w:hAnsi="Times New Roman" w:cs="Times New Roman"/>
+          <w:sz w:val="28"/>
+          <w:szCs w:val="28"/>
+          <w:lang w:val="en-US"/>
+        </w:rPr>
+        <w:t>“</w:t>
+      </w:r>
+      <w:r>
+        <w:rPr>
+          <w:rFonts w:ascii="Times New Roman" w:hAnsi="Times New Roman" w:cs="Times New Roman"/>
+          <w:sz w:val="28"/>
+          <w:szCs w:val="28"/>
+          <w:lang w:val="en-US"/>
+        </w:rPr>
+        <w:t>4 trái ớt</w:t>
+      </w:r>
+      <w:r>
+        <w:rPr>
+          <w:rFonts w:ascii="Times New Roman" w:hAnsi="Times New Roman" w:cs="Times New Roman"/>
+          <w:sz w:val="28"/>
+          <w:szCs w:val="28"/>
+          <w:lang w:val="en-US"/>
+        </w:rPr>
+        <w:t>”</w:t>
+      </w:r>
+    </w:p>
+    <w:p>
+      <w:pPr>
+        <w:ind w:left="720"/>
+        <w:rPr>
+          <w:rFonts w:ascii="Times New Roman" w:hAnsi="Times New Roman" w:cs="Times New Roman"/>
+          <w:sz w:val="28"/>
+          <w:szCs w:val="28"/>
+          <w:lang w:val="en-US"/>
+        </w:rPr>
+      </w:pPr>
+      <w:r>
+        <w:rPr>
+          <w:rFonts w:ascii="Times New Roman" w:hAnsi="Times New Roman" w:cs="Times New Roman"/>
+          <w:sz w:val="28"/>
+          <w:szCs w:val="28"/>
+          <w:lang w:val="en-US"/>
+        </w:rPr>
+        <w:lastRenderedPageBreak/>
+        <w:t>“</w:t>
+      </w:r>
+      <w:r>
+        <w:rPr>
+          <w:rFonts w:ascii="Times New Roman" w:hAnsi="Times New Roman" w:cs="Times New Roman"/>
+          <w:sz w:val="28"/>
+          <w:szCs w:val="28"/>
+          <w:lang w:val="en-US"/>
+        </w:rPr>
+        <w:t>1 muỗng tiêu</w:t>
+      </w:r>
+      <w:r>
+        <w:rPr>
+          <w:rFonts w:ascii="Times New Roman" w:hAnsi="Times New Roman" w:cs="Times New Roman"/>
+          <w:sz w:val="28"/>
+          <w:szCs w:val="28"/>
+          <w:lang w:val="en-US"/>
+        </w:rPr>
+        <w:t>”</w:t>
+      </w:r>
+    </w:p>
+    <w:p>
+      <w:pPr>
+        <w:ind w:left="720"/>
+        <w:rPr>
+          <w:rFonts w:ascii="Times New Roman" w:hAnsi="Times New Roman" w:cs="Times New Roman"/>
+          <w:sz w:val="28"/>
+          <w:szCs w:val="28"/>
+          <w:lang w:val="en-US"/>
+        </w:rPr>
+      </w:pPr>
+      <w:r>
+        <w:rPr>
+          <w:rFonts w:ascii="Times New Roman" w:hAnsi="Times New Roman" w:cs="Times New Roman"/>
+          <w:sz w:val="28"/>
+          <w:szCs w:val="28"/>
+          <w:lang w:val="en-US"/>
+        </w:rPr>
+        <w:t>“</w:t>
+      </w:r>
+      <w:r>
+        <w:rPr>
+          <w:rFonts w:ascii="Times New Roman" w:hAnsi="Times New Roman" w:cs="Times New Roman"/>
+          <w:sz w:val="28"/>
+          <w:szCs w:val="28"/>
+          <w:lang w:val="en-US"/>
+        </w:rPr>
+        <w:t>5 muỗng đường</w:t>
+      </w:r>
+      <w:r>
+        <w:rPr>
+          <w:rFonts w:ascii="Times New Roman" w:hAnsi="Times New Roman" w:cs="Times New Roman"/>
+          <w:sz w:val="28"/>
+          <w:szCs w:val="28"/>
+          <w:lang w:val="en-US"/>
+        </w:rPr>
+        <w:t>”</w:t>
+      </w:r>
+    </w:p>
+    <w:p>
+      <w:pPr>
+        <w:ind w:left="720"/>
+        <w:rPr>
+          <w:rFonts w:ascii="Times New Roman" w:hAnsi="Times New Roman" w:cs="Times New Roman"/>
+          <w:sz w:val="28"/>
+          <w:szCs w:val="28"/>
+          <w:lang w:val="en-US"/>
+        </w:rPr>
+      </w:pPr>
+      <w:r>
+        <w:rPr>
+          <w:rFonts w:ascii="Times New Roman" w:hAnsi="Times New Roman" w:cs="Times New Roman"/>
+          <w:sz w:val="28"/>
+          <w:szCs w:val="28"/>
+          <w:lang w:val="en-US"/>
+        </w:rPr>
+        <w:t>“</w:t>
+      </w:r>
+      <w:r>
+        <w:rPr>
+          <w:rFonts w:ascii="Times New Roman" w:hAnsi="Times New Roman" w:cs="Times New Roman"/>
+          <w:sz w:val="28"/>
+          <w:szCs w:val="28"/>
+          <w:lang w:val="en-US"/>
+        </w:rPr>
+        <w:t>Nửa chén nước mắm</w:t>
+      </w:r>
+      <w:r>
+        <w:rPr>
+          <w:rFonts w:ascii="Times New Roman" w:hAnsi="Times New Roman" w:cs="Times New Roman"/>
+          <w:sz w:val="28"/>
+          <w:szCs w:val="28"/>
+          <w:lang w:val="en-US"/>
+        </w:rPr>
+        <w:t>”</w:t>
+      </w:r>
+    </w:p>
+    <w:p>
+      <w:pPr>
+        <w:ind w:left="720"/>
+        <w:rPr>
+          <w:rFonts w:ascii="Times New Roman" w:hAnsi="Times New Roman" w:cs="Times New Roman"/>
+          <w:sz w:val="28"/>
+          <w:szCs w:val="28"/>
+          <w:lang w:val="en-US"/>
+        </w:rPr>
+      </w:pPr>
+      <w:r>
+        <w:rPr>
+          <w:rFonts w:ascii="Times New Roman" w:hAnsi="Times New Roman" w:cs="Times New Roman"/>
+          <w:sz w:val="28"/>
+          <w:szCs w:val="28"/>
+          <w:lang w:val="en-US"/>
+        </w:rPr>
+        <w:t>“</w:t>
+      </w:r>
+      <w:r>
+        <w:rPr>
+          <w:rFonts w:ascii="Times New Roman" w:hAnsi="Times New Roman" w:cs="Times New Roman"/>
+          <w:sz w:val="28"/>
+          <w:szCs w:val="28"/>
+          <w:lang w:val="en-US"/>
+        </w:rPr>
+        <w:t>Cách làm</w:t>
+      </w:r>
+      <w:r>
+        <w:rPr>
+          <w:rFonts w:ascii="Times New Roman" w:hAnsi="Times New Roman" w:cs="Times New Roman"/>
+          <w:sz w:val="28"/>
+          <w:szCs w:val="28"/>
+          <w:lang w:val="en-US"/>
+        </w:rPr>
+        <w:t>”</w:t>
+      </w:r>
+    </w:p>
+    <w:p>
+      <w:pPr>
+        <w:ind w:left="720"/>
+        <w:rPr>
+          <w:rFonts w:ascii="Times New Roman" w:hAnsi="Times New Roman" w:cs="Times New Roman"/>
+          <w:sz w:val="28"/>
+          <w:szCs w:val="28"/>
+          <w:lang w:val="en-US"/>
+        </w:rPr>
+      </w:pPr>
+      <w:r>
+        <w:rPr>
+          <w:rFonts w:ascii="Times New Roman" w:hAnsi="Times New Roman" w:cs="Times New Roman"/>
+          <w:sz w:val="28"/>
+          <w:szCs w:val="28"/>
+          <w:lang w:val="en-US"/>
+        </w:rPr>
+        <w:t>“</w:t>
+      </w:r>
+      <w:r>
+        <w:rPr>
+          <w:rFonts w:ascii="Times New Roman" w:hAnsi="Times New Roman" w:cs="Times New Roman"/>
+          <w:sz w:val="28"/>
+          <w:szCs w:val="28"/>
+          <w:lang w:val="en-US"/>
+        </w:rPr>
+        <w:t>Cánh gà: Rửa sạch, mỗi cánh gà chặt thành 2 khúc (không ướp gia vị).</w:t>
+      </w:r>
+      <w:r>
+        <w:rPr>
+          <w:rFonts w:ascii="Times New Roman" w:hAnsi="Times New Roman" w:cs="Times New Roman"/>
+          <w:sz w:val="28"/>
+          <w:szCs w:val="28"/>
+          <w:lang w:val="en-US"/>
+        </w:rPr>
+        <w:t>”</w:t>
+      </w:r>
+    </w:p>
+    <w:p>
+      <w:pPr>
+        <w:ind w:left="720"/>
+        <w:rPr>
+          <w:rFonts w:ascii="Times New Roman" w:hAnsi="Times New Roman" w:cs="Times New Roman"/>
+          <w:sz w:val="28"/>
+          <w:szCs w:val="28"/>
+          <w:lang w:val="en-US"/>
+        </w:rPr>
+      </w:pPr>
+      <w:r>
+        <w:rPr>
+          <w:rFonts w:ascii="Times New Roman" w:hAnsi="Times New Roman" w:cs="Times New Roman"/>
+          <w:sz w:val="28"/>
+          <w:szCs w:val="28"/>
+          <w:lang w:val="en-US"/>
+        </w:rPr>
+        <w:t>“</w:t>
+      </w:r>
+      <w:r>
+        <w:rPr>
+          <w:rFonts w:ascii="Times New Roman" w:hAnsi="Times New Roman" w:cs="Times New Roman"/>
+          <w:sz w:val="28"/>
+          <w:szCs w:val="28"/>
+          <w:lang w:val="en-US"/>
+        </w:rPr>
+        <w:t>Tỏi, hành tím, ớt: Băm nhuyễn.</w:t>
+      </w:r>
+      <w:r>
+        <w:rPr>
+          <w:rFonts w:ascii="Times New Roman" w:hAnsi="Times New Roman" w:cs="Times New Roman"/>
+          <w:sz w:val="28"/>
+          <w:szCs w:val="28"/>
+          <w:lang w:val="en-US"/>
+        </w:rPr>
+        <w:t>”</w:t>
+      </w:r>
+    </w:p>
+    <w:p>
+      <w:pPr>
+        <w:ind w:left="720"/>
+        <w:rPr>
+          <w:rFonts w:ascii="Times New Roman" w:hAnsi="Times New Roman" w:cs="Times New Roman"/>
+          <w:sz w:val="28"/>
+          <w:szCs w:val="28"/>
+          <w:lang w:val="en-US"/>
+        </w:rPr>
+      </w:pPr>
+      <w:r>
+        <w:rPr>
+          <w:rFonts w:ascii="Times New Roman" w:hAnsi="Times New Roman" w:cs="Times New Roman"/>
+          <w:sz w:val="28"/>
+          <w:szCs w:val="28"/>
+          <w:lang w:val="en-US"/>
+        </w:rPr>
+        <w:t>“</w:t>
+      </w:r>
+      <w:r>
+        <w:rPr>
+          <w:rFonts w:ascii="Times New Roman" w:hAnsi="Times New Roman" w:cs="Times New Roman"/>
+          <w:sz w:val="28"/>
+          <w:szCs w:val="28"/>
+          <w:lang w:val="en-US"/>
+        </w:rPr>
+        <w:t>Chiên gà: Bắc chảo dầu thật nóng, sau đó chiên gà (chiên ngập dầu). Gà phải chiên thật là giòn, vàng, không bị ướt dính.</w:t>
+      </w:r>
+      <w:r>
+        <w:rPr>
+          <w:rFonts w:ascii="Times New Roman" w:hAnsi="Times New Roman" w:cs="Times New Roman"/>
+          <w:sz w:val="28"/>
+          <w:szCs w:val="28"/>
+          <w:lang w:val="en-US"/>
+        </w:rPr>
+        <w:t>”</w:t>
+      </w:r>
+    </w:p>
+    <w:p>
+      <w:pPr>
+        <w:ind w:left="720"/>
+        <w:rPr>
+          <w:rFonts w:ascii="Times New Roman" w:hAnsi="Times New Roman" w:cs="Times New Roman"/>
+          <w:sz w:val="28"/>
+          <w:szCs w:val="28"/>
+          <w:lang w:val="en-US"/>
+        </w:rPr>
+      </w:pPr>
+      <w:r>
+        <w:rPr>
+          <w:rFonts w:ascii="Times New Roman" w:hAnsi="Times New Roman" w:cs="Times New Roman"/>
+          <w:sz w:val="28"/>
+          <w:szCs w:val="28"/>
+          <w:lang w:val="en-US"/>
+        </w:rPr>
+        <w:t>“</w:t>
+      </w:r>
+      <w:r>
+        <w:rPr>
+          <w:rFonts w:ascii="Times New Roman" w:hAnsi="Times New Roman" w:cs="Times New Roman"/>
+          <w:sz w:val="28"/>
+          <w:szCs w:val="28"/>
+          <w:lang w:val="en-US"/>
+        </w:rPr>
+        <w:t>Áo nước mắm cho gà: Lấy cái chảo khác để áo nước mắm cho gà vừa mới chiên xong.</w:t>
+      </w:r>
+      <w:r>
+        <w:rPr>
+          <w:rFonts w:ascii="Times New Roman" w:hAnsi="Times New Roman" w:cs="Times New Roman"/>
+          <w:sz w:val="28"/>
+          <w:szCs w:val="28"/>
+          <w:lang w:val="en-US"/>
+        </w:rPr>
+        <w:t>”</w:t>
+      </w:r>
+    </w:p>
+    <w:p>
+      <w:pPr>
+        <w:ind w:left="720"/>
+        <w:rPr>
+          <w:rFonts w:ascii="Times New Roman" w:hAnsi="Times New Roman" w:cs="Times New Roman"/>
+          <w:sz w:val="28"/>
+          <w:szCs w:val="28"/>
+          <w:lang w:val="en-US"/>
+        </w:rPr>
+      </w:pPr>
+      <w:r>
+        <w:rPr>
+          <w:rFonts w:ascii="Times New Roman" w:hAnsi="Times New Roman" w:cs="Times New Roman"/>
+          <w:sz w:val="28"/>
+          <w:szCs w:val="28"/>
+          <w:lang w:val="en-US"/>
+        </w:rPr>
+        <w:t>“</w:t>
+      </w:r>
+      <w:r>
+        <w:rPr>
+          <w:rFonts w:ascii="Times New Roman" w:hAnsi="Times New Roman" w:cs="Times New Roman"/>
+          <w:sz w:val="28"/>
+          <w:szCs w:val="28"/>
+          <w:lang w:val="en-US"/>
+        </w:rPr>
+        <w:t>Lấy nửa muỗng dầu ăn, đợi dầu ăn nóng, bỏ tỏi, hành tím, ớt đã băm nhuyễn vào, cho thêm 1 muỗng tiêu. Khi thấy hành, tỏi, ớt hơi khô chuyển sang màu vàng thì cho nửa chén nước mắm nguyên chất, 5 muỗng đường vào.</w:t>
+      </w:r>
+      <w:r>
+        <w:rPr>
+          <w:rFonts w:ascii="Times New Roman" w:hAnsi="Times New Roman" w:cs="Times New Roman"/>
+          <w:sz w:val="28"/>
+          <w:szCs w:val="28"/>
+          <w:lang w:val="en-US"/>
+        </w:rPr>
+        <w:t>”</w:t>
+      </w:r>
+    </w:p>
+    <w:p>
+      <w:pPr>
+        <w:ind w:left="720"/>
+        <w:rPr>
+          <w:rFonts w:ascii="Times New Roman" w:hAnsi="Times New Roman" w:cs="Times New Roman"/>
+          <w:sz w:val="28"/>
+          <w:szCs w:val="28"/>
+          <w:lang w:val="en-US"/>
+        </w:rPr>
+      </w:pPr>
+      <w:r>
+        <w:rPr>
+          <w:rFonts w:ascii="Times New Roman" w:hAnsi="Times New Roman" w:cs="Times New Roman"/>
+          <w:sz w:val="28"/>
+          <w:szCs w:val="28"/>
+          <w:lang w:val="en-US"/>
+        </w:rPr>
+        <w:t>“</w:t>
+      </w:r>
+      <w:r>
+        <w:rPr>
+          <w:rFonts w:ascii="Times New Roman" w:hAnsi="Times New Roman" w:cs="Times New Roman"/>
+          <w:sz w:val="28"/>
+          <w:szCs w:val="28"/>
+          <w:lang w:val="en-US"/>
+        </w:rPr>
+        <w:t>Khuấy hỗn hợp đều tay, khi cảm thấy bắt đầu sệt lại thì cho gà đã chiên vào.</w:t>
+      </w:r>
+      <w:r>
+        <w:rPr>
+          <w:rFonts w:ascii="Times New Roman" w:hAnsi="Times New Roman" w:cs="Times New Roman"/>
+          <w:sz w:val="28"/>
+          <w:szCs w:val="28"/>
+          <w:lang w:val="en-US"/>
+        </w:rPr>
+        <w:t>”</w:t>
+      </w:r>
+    </w:p>
+    <w:p>
+      <w:pPr>
+        <w:ind w:left="720"/>
+        <w:rPr>
+          <w:rFonts w:ascii="Times New Roman" w:hAnsi="Times New Roman" w:cs="Times New Roman"/>
+          <w:sz w:val="28"/>
+          <w:szCs w:val="28"/>
+          <w:lang w:val="en-US"/>
+        </w:rPr>
+      </w:pPr>
+      <w:r>
+        <w:rPr>
+          <w:rFonts w:ascii="Times New Roman" w:hAnsi="Times New Roman" w:cs="Times New Roman"/>
+          <w:sz w:val="28"/>
+          <w:szCs w:val="28"/>
+          <w:lang w:val="en-US"/>
+        </w:rPr>
+        <w:t>“</w:t>
+      </w:r>
+      <w:r>
+        <w:rPr>
+          <w:rFonts w:ascii="Times New Roman" w:hAnsi="Times New Roman" w:cs="Times New Roman"/>
+          <w:sz w:val="28"/>
+          <w:szCs w:val="28"/>
+          <w:lang w:val="en-US"/>
+        </w:rPr>
+        <w:t>Tiếp tục đảo gà cho đến khi chuyển sang màu hơi đậm thì tắt bếp.</w:t>
+      </w:r>
+      <w:r>
+        <w:rPr>
+          <w:rFonts w:ascii="Times New Roman" w:hAnsi="Times New Roman" w:cs="Times New Roman"/>
+          <w:sz w:val="28"/>
+          <w:szCs w:val="28"/>
+          <w:lang w:val="en-US"/>
+        </w:rPr>
+        <w:t>”</w:t>
+      </w:r>
+    </w:p>
+    <w:p>
+      <w:pPr>
+        <w:ind w:left="720"/>
+        <w:rPr>
+          <w:rFonts w:ascii="Times New Roman" w:hAnsi="Times New Roman" w:cs="Times New Roman"/>
+          <w:sz w:val="28"/>
+          <w:szCs w:val="28"/>
+          <w:lang w:val="en-US"/>
+        </w:rPr>
+      </w:pPr>
+      <w:r>
+        <w:rPr>
+          <w:rFonts w:ascii="Times New Roman" w:hAnsi="Times New Roman" w:cs="Times New Roman"/>
+          <w:sz w:val="28"/>
+          <w:szCs w:val="28"/>
+          <w:lang w:val="en-US"/>
+        </w:rPr>
+        <w:t>}</w:t>
+      </w:r>
+    </w:p>
+    <w:p>
+      <w:pPr>
+        <w:ind w:left="720"/>
+        <w:rPr>
+          <w:rFonts w:ascii="Times New Roman" w:hAnsi="Times New Roman" w:cs="Times New Roman"/>
+          <w:sz w:val="28"/>
+          <w:szCs w:val="28"/>
+          <w:lang w:val="en-US"/>
+        </w:rPr>
+      </w:pPr>
+      <w:r>
+        <w:rPr>
+          <w:rFonts w:ascii="Times New Roman" w:hAnsi="Times New Roman" w:cs="Times New Roman"/>
+          <w:sz w:val="28"/>
+          <w:szCs w:val="28"/>
+          <w:lang w:val="en-US"/>
+        </w:rPr>
+        <w:t>{</w:t>
+      </w:r>
+    </w:p>
+    <w:p>
+      <w:pPr>
+        <w:ind w:left="720"/>
+        <w:rPr>
+          <w:rFonts w:ascii="Times New Roman" w:hAnsi="Times New Roman" w:cs="Times New Roman"/>
+          <w:sz w:val="28"/>
+          <w:szCs w:val="28"/>
+          <w:lang w:val="en-US"/>
+        </w:rPr>
+      </w:pPr>
+      <w:r>
+        <w:rPr>
+          <w:rFonts w:ascii="Times New Roman" w:hAnsi="Times New Roman" w:cs="Times New Roman"/>
+          <w:sz w:val="28"/>
+          <w:szCs w:val="28"/>
+          <w:lang w:val="en-US"/>
+        </w:rPr>
+        <w:t>“10. Cá cơm chiên tỏi ớt:”</w:t>
+      </w:r>
+    </w:p>
+    <w:p>
+      <w:pPr>
+        <w:ind w:left="720"/>
+        <w:rPr>
+          <w:rFonts w:ascii="Times New Roman" w:hAnsi="Times New Roman" w:cs="Times New Roman"/>
+          <w:sz w:val="28"/>
+          <w:szCs w:val="28"/>
+          <w:lang w:val="en-US"/>
+        </w:rPr>
+      </w:pPr>
+      <w:r>
+        <w:rPr>
+          <w:rFonts w:ascii="Times New Roman" w:hAnsi="Times New Roman" w:cs="Times New Roman"/>
+          <w:sz w:val="28"/>
+          <w:szCs w:val="28"/>
+          <w:lang w:val="en-US"/>
+        </w:rPr>
+        <w:t>“</w:t>
+      </w:r>
+      <w:r>
+        <w:rPr>
+          <w:rFonts w:ascii="Times New Roman" w:hAnsi="Times New Roman" w:cs="Times New Roman"/>
+          <w:sz w:val="28"/>
+          <w:szCs w:val="28"/>
+          <w:lang w:val="en-US"/>
+        </w:rPr>
+        <w:t>Nguyên liệu:</w:t>
+      </w:r>
+      <w:r>
+        <w:rPr>
+          <w:rFonts w:ascii="Times New Roman" w:hAnsi="Times New Roman" w:cs="Times New Roman"/>
+          <w:sz w:val="28"/>
+          <w:szCs w:val="28"/>
+          <w:lang w:val="en-US"/>
+        </w:rPr>
+        <w:t>”</w:t>
+      </w:r>
+    </w:p>
+    <w:p>
+      <w:pPr>
+        <w:ind w:left="720"/>
+        <w:rPr>
+          <w:rFonts w:ascii="Times New Roman" w:hAnsi="Times New Roman" w:cs="Times New Roman"/>
+          <w:sz w:val="28"/>
+          <w:szCs w:val="28"/>
+          <w:lang w:val="en-US"/>
+        </w:rPr>
+      </w:pPr>
+      <w:r>
+        <w:rPr>
+          <w:rFonts w:ascii="Times New Roman" w:hAnsi="Times New Roman" w:cs="Times New Roman"/>
+          <w:sz w:val="28"/>
+          <w:szCs w:val="28"/>
+          <w:lang w:val="en-US"/>
+        </w:rPr>
+        <w:t>“</w:t>
+      </w:r>
+      <w:r>
+        <w:rPr>
+          <w:rFonts w:ascii="Times New Roman" w:hAnsi="Times New Roman" w:cs="Times New Roman"/>
+          <w:sz w:val="28"/>
+          <w:szCs w:val="28"/>
+          <w:lang w:val="en-US"/>
+        </w:rPr>
+        <w:t>300 cá cơm</w:t>
+      </w:r>
+      <w:r>
+        <w:rPr>
+          <w:rFonts w:ascii="Times New Roman" w:hAnsi="Times New Roman" w:cs="Times New Roman"/>
+          <w:sz w:val="28"/>
+          <w:szCs w:val="28"/>
+          <w:lang w:val="en-US"/>
+        </w:rPr>
+        <w:t>”</w:t>
+      </w:r>
+    </w:p>
+    <w:p>
+      <w:pPr>
+        <w:ind w:left="720"/>
+        <w:rPr>
+          <w:rFonts w:ascii="Times New Roman" w:hAnsi="Times New Roman" w:cs="Times New Roman"/>
+          <w:sz w:val="28"/>
+          <w:szCs w:val="28"/>
+          <w:lang w:val="en-US"/>
+        </w:rPr>
+      </w:pPr>
+      <w:r>
+        <w:rPr>
+          <w:rFonts w:ascii="Times New Roman" w:hAnsi="Times New Roman" w:cs="Times New Roman"/>
+          <w:sz w:val="28"/>
+          <w:szCs w:val="28"/>
+          <w:lang w:val="en-US"/>
+        </w:rPr>
+        <w:t>“</w:t>
+      </w:r>
+      <w:r>
+        <w:rPr>
+          <w:rFonts w:ascii="Times New Roman" w:hAnsi="Times New Roman" w:cs="Times New Roman"/>
+          <w:sz w:val="28"/>
+          <w:szCs w:val="28"/>
+          <w:lang w:val="en-US"/>
+        </w:rPr>
+        <w:t>1 muỗng canh bột năng</w:t>
+      </w:r>
+      <w:r>
+        <w:rPr>
+          <w:rFonts w:ascii="Times New Roman" w:hAnsi="Times New Roman" w:cs="Times New Roman"/>
+          <w:sz w:val="28"/>
+          <w:szCs w:val="28"/>
+          <w:lang w:val="en-US"/>
+        </w:rPr>
+        <w:t>”</w:t>
+      </w:r>
+    </w:p>
+    <w:p>
+      <w:pPr>
+        <w:ind w:left="720"/>
+        <w:rPr>
+          <w:rFonts w:ascii="Times New Roman" w:hAnsi="Times New Roman" w:cs="Times New Roman"/>
+          <w:sz w:val="28"/>
+          <w:szCs w:val="28"/>
+          <w:lang w:val="en-US"/>
+        </w:rPr>
+      </w:pPr>
+      <w:r>
+        <w:rPr>
+          <w:rFonts w:ascii="Times New Roman" w:hAnsi="Times New Roman" w:cs="Times New Roman"/>
+          <w:sz w:val="28"/>
+          <w:szCs w:val="28"/>
+          <w:lang w:val="en-US"/>
+        </w:rPr>
+        <w:t>“</w:t>
+      </w:r>
+      <w:r>
+        <w:rPr>
+          <w:rFonts w:ascii="Times New Roman" w:hAnsi="Times New Roman" w:cs="Times New Roman"/>
+          <w:sz w:val="28"/>
+          <w:szCs w:val="28"/>
+          <w:lang w:val="en-US"/>
+        </w:rPr>
+        <w:t>2 tép tỏi</w:t>
+      </w:r>
+      <w:r>
+        <w:rPr>
+          <w:rFonts w:ascii="Times New Roman" w:hAnsi="Times New Roman" w:cs="Times New Roman"/>
+          <w:sz w:val="28"/>
+          <w:szCs w:val="28"/>
+          <w:lang w:val="en-US"/>
+        </w:rPr>
+        <w:t>”</w:t>
+      </w:r>
+    </w:p>
+    <w:p>
+      <w:pPr>
+        <w:ind w:left="720"/>
+        <w:rPr>
+          <w:rFonts w:ascii="Times New Roman" w:hAnsi="Times New Roman" w:cs="Times New Roman"/>
+          <w:sz w:val="28"/>
+          <w:szCs w:val="28"/>
+          <w:lang w:val="en-US"/>
+        </w:rPr>
+      </w:pPr>
+      <w:r>
+        <w:rPr>
+          <w:rFonts w:ascii="Times New Roman" w:hAnsi="Times New Roman" w:cs="Times New Roman"/>
+          <w:sz w:val="28"/>
+          <w:szCs w:val="28"/>
+          <w:lang w:val="en-US"/>
+        </w:rPr>
+        <w:t>“</w:t>
+      </w:r>
+      <w:r>
+        <w:rPr>
+          <w:rFonts w:ascii="Times New Roman" w:hAnsi="Times New Roman" w:cs="Times New Roman"/>
+          <w:sz w:val="28"/>
+          <w:szCs w:val="28"/>
+          <w:lang w:val="en-US"/>
+        </w:rPr>
+        <w:t>1 muỗng cà phê ớt bột</w:t>
+      </w:r>
+      <w:r>
+        <w:rPr>
+          <w:rFonts w:ascii="Times New Roman" w:hAnsi="Times New Roman" w:cs="Times New Roman"/>
+          <w:sz w:val="28"/>
+          <w:szCs w:val="28"/>
+          <w:lang w:val="en-US"/>
+        </w:rPr>
+        <w:t>”</w:t>
+      </w:r>
+    </w:p>
+    <w:p>
+      <w:pPr>
+        <w:ind w:left="720"/>
+        <w:rPr>
+          <w:rFonts w:ascii="Times New Roman" w:hAnsi="Times New Roman" w:cs="Times New Roman"/>
+          <w:sz w:val="28"/>
+          <w:szCs w:val="28"/>
+          <w:lang w:val="en-US"/>
+        </w:rPr>
+      </w:pPr>
+      <w:r>
+        <w:rPr>
+          <w:rFonts w:ascii="Times New Roman" w:hAnsi="Times New Roman" w:cs="Times New Roman"/>
+          <w:sz w:val="28"/>
+          <w:szCs w:val="28"/>
+          <w:lang w:val="en-US"/>
+        </w:rPr>
+        <w:t>“</w:t>
+      </w:r>
+      <w:r>
+        <w:rPr>
+          <w:rFonts w:ascii="Times New Roman" w:hAnsi="Times New Roman" w:cs="Times New Roman"/>
+          <w:sz w:val="28"/>
+          <w:szCs w:val="28"/>
+          <w:lang w:val="en-US"/>
+        </w:rPr>
+        <w:t>2 muỗng canh mật ong</w:t>
+      </w:r>
+      <w:r>
+        <w:rPr>
+          <w:rFonts w:ascii="Times New Roman" w:hAnsi="Times New Roman" w:cs="Times New Roman"/>
+          <w:sz w:val="28"/>
+          <w:szCs w:val="28"/>
+          <w:lang w:val="en-US"/>
+        </w:rPr>
+        <w:t>”</w:t>
+      </w:r>
+    </w:p>
+    <w:p>
+      <w:pPr>
+        <w:ind w:left="720"/>
+        <w:rPr>
+          <w:rFonts w:ascii="Times New Roman" w:hAnsi="Times New Roman" w:cs="Times New Roman"/>
+          <w:sz w:val="28"/>
+          <w:szCs w:val="28"/>
+          <w:lang w:val="en-US"/>
+        </w:rPr>
+      </w:pPr>
+      <w:r>
+        <w:rPr>
+          <w:rFonts w:ascii="Times New Roman" w:hAnsi="Times New Roman" w:cs="Times New Roman"/>
+          <w:sz w:val="28"/>
+          <w:szCs w:val="28"/>
+          <w:lang w:val="en-US"/>
+        </w:rPr>
+        <w:t>“</w:t>
+      </w:r>
+      <w:r>
+        <w:rPr>
+          <w:rFonts w:ascii="Times New Roman" w:hAnsi="Times New Roman" w:cs="Times New Roman"/>
+          <w:sz w:val="28"/>
+          <w:szCs w:val="28"/>
+          <w:lang w:val="en-US"/>
+        </w:rPr>
+        <w:t>1 muỗng canh nước mắm</w:t>
+      </w:r>
+      <w:r>
+        <w:rPr>
+          <w:rFonts w:ascii="Times New Roman" w:hAnsi="Times New Roman" w:cs="Times New Roman"/>
+          <w:sz w:val="28"/>
+          <w:szCs w:val="28"/>
+          <w:lang w:val="en-US"/>
+        </w:rPr>
+        <w:t>”</w:t>
+      </w:r>
+    </w:p>
+    <w:p>
+      <w:pPr>
+        <w:ind w:left="720"/>
+        <w:rPr>
+          <w:rFonts w:ascii="Times New Roman" w:hAnsi="Times New Roman" w:cs="Times New Roman"/>
+          <w:sz w:val="28"/>
+          <w:szCs w:val="28"/>
+          <w:lang w:val="en-US"/>
+        </w:rPr>
+      </w:pPr>
+      <w:r>
+        <w:rPr>
+          <w:rFonts w:ascii="Times New Roman" w:hAnsi="Times New Roman" w:cs="Times New Roman"/>
+          <w:sz w:val="28"/>
+          <w:szCs w:val="28"/>
+          <w:lang w:val="en-US"/>
+        </w:rPr>
+        <w:t>“</w:t>
+      </w:r>
+      <w:r>
+        <w:rPr>
+          <w:rFonts w:ascii="Times New Roman" w:hAnsi="Times New Roman" w:cs="Times New Roman"/>
+          <w:sz w:val="28"/>
+          <w:szCs w:val="28"/>
+          <w:lang w:val="en-US"/>
+        </w:rPr>
+        <w:t>1 muỗng cà phê muối</w:t>
+      </w:r>
+      <w:r>
+        <w:rPr>
+          <w:rFonts w:ascii="Times New Roman" w:hAnsi="Times New Roman" w:cs="Times New Roman"/>
+          <w:sz w:val="28"/>
+          <w:szCs w:val="28"/>
+          <w:lang w:val="en-US"/>
+        </w:rPr>
+        <w:t>”</w:t>
+      </w:r>
+    </w:p>
+    <w:p>
+      <w:pPr>
+        <w:ind w:left="720"/>
+        <w:rPr>
+          <w:rFonts w:ascii="Times New Roman" w:hAnsi="Times New Roman" w:cs="Times New Roman"/>
+          <w:sz w:val="28"/>
+          <w:szCs w:val="28"/>
+          <w:lang w:val="en-US"/>
+        </w:rPr>
+      </w:pPr>
+      <w:r>
+        <w:rPr>
+          <w:rFonts w:ascii="Times New Roman" w:hAnsi="Times New Roman" w:cs="Times New Roman"/>
+          <w:sz w:val="28"/>
+          <w:szCs w:val="28"/>
+          <w:lang w:val="en-US"/>
+        </w:rPr>
+        <w:t>“</w:t>
+      </w:r>
+      <w:r>
+        <w:rPr>
+          <w:rFonts w:ascii="Times New Roman" w:hAnsi="Times New Roman" w:cs="Times New Roman"/>
+          <w:sz w:val="28"/>
+          <w:szCs w:val="28"/>
+          <w:lang w:val="en-US"/>
+        </w:rPr>
+        <w:t>1/2 chén dầu ăn</w:t>
+      </w:r>
+      <w:r>
+        <w:rPr>
+          <w:rFonts w:ascii="Times New Roman" w:hAnsi="Times New Roman" w:cs="Times New Roman"/>
+          <w:sz w:val="28"/>
+          <w:szCs w:val="28"/>
+          <w:lang w:val="en-US"/>
+        </w:rPr>
+        <w:t>”</w:t>
+      </w:r>
+    </w:p>
+    <w:p>
+      <w:pPr>
+        <w:ind w:left="720"/>
+        <w:rPr>
+          <w:rFonts w:ascii="Times New Roman" w:hAnsi="Times New Roman" w:cs="Times New Roman"/>
+          <w:sz w:val="28"/>
+          <w:szCs w:val="28"/>
+          <w:lang w:val="en-US"/>
+        </w:rPr>
+      </w:pPr>
+      <w:r>
+        <w:rPr>
+          <w:rFonts w:ascii="Times New Roman" w:hAnsi="Times New Roman" w:cs="Times New Roman"/>
+          <w:sz w:val="28"/>
+          <w:szCs w:val="28"/>
+          <w:lang w:val="en-US"/>
+        </w:rPr>
+        <w:lastRenderedPageBreak/>
+        <w:t>“</w:t>
+      </w:r>
+      <w:r>
+        <w:rPr>
+          <w:rFonts w:ascii="Times New Roman" w:hAnsi="Times New Roman" w:cs="Times New Roman"/>
+          <w:sz w:val="28"/>
+          <w:szCs w:val="28"/>
+          <w:lang w:val="en-US"/>
+        </w:rPr>
+        <w:t>Cách làm:</w:t>
+      </w:r>
+      <w:r>
+        <w:rPr>
+          <w:rFonts w:ascii="Times New Roman" w:hAnsi="Times New Roman" w:cs="Times New Roman"/>
+          <w:sz w:val="28"/>
+          <w:szCs w:val="28"/>
+          <w:lang w:val="en-US"/>
+        </w:rPr>
+        <w:t>”</w:t>
+      </w:r>
+    </w:p>
+    <w:p>
+      <w:pPr>
+        <w:ind w:left="720"/>
+        <w:rPr>
+          <w:rFonts w:ascii="Times New Roman" w:hAnsi="Times New Roman" w:cs="Times New Roman"/>
+          <w:sz w:val="28"/>
+          <w:szCs w:val="28"/>
+          <w:lang w:val="en-US"/>
+        </w:rPr>
+      </w:pPr>
+      <w:r>
+        <w:rPr>
+          <w:rFonts w:ascii="Times New Roman" w:hAnsi="Times New Roman" w:cs="Times New Roman"/>
+          <w:sz w:val="28"/>
+          <w:szCs w:val="28"/>
+          <w:lang w:val="en-US"/>
+        </w:rPr>
+        <w:t>“</w:t>
+      </w:r>
+      <w:r>
+        <w:rPr>
+          <w:rFonts w:ascii="Times New Roman" w:hAnsi="Times New Roman" w:cs="Times New Roman"/>
+          <w:sz w:val="28"/>
+          <w:szCs w:val="28"/>
+          <w:lang w:val="en-US"/>
+        </w:rPr>
+        <w:t>Cá cơm rửa sạch, bỏ đầu và ruột cá, rửa lại lần nữa với nước, để ráo. Tỏi bóc vỏ, giã nhỏ.</w:t>
+      </w:r>
+      <w:r>
+        <w:rPr>
+          <w:rFonts w:ascii="Times New Roman" w:hAnsi="Times New Roman" w:cs="Times New Roman"/>
+          <w:sz w:val="28"/>
+          <w:szCs w:val="28"/>
+          <w:lang w:val="en-US"/>
+        </w:rPr>
+        <w:t>”</w:t>
+      </w:r>
+    </w:p>
+    <w:p>
+      <w:pPr>
+        <w:ind w:left="720"/>
+        <w:rPr>
+          <w:rFonts w:ascii="Times New Roman" w:hAnsi="Times New Roman" w:cs="Times New Roman"/>
+          <w:sz w:val="28"/>
+          <w:szCs w:val="28"/>
+          <w:lang w:val="en-US"/>
+        </w:rPr>
+      </w:pPr>
+      <w:r>
+        <w:rPr>
+          <w:rFonts w:ascii="Times New Roman" w:hAnsi="Times New Roman" w:cs="Times New Roman"/>
+          <w:sz w:val="28"/>
+          <w:szCs w:val="28"/>
+          <w:lang w:val="en-US"/>
+        </w:rPr>
+        <w:t>“</w:t>
+      </w:r>
+      <w:r>
+        <w:rPr>
+          <w:rFonts w:ascii="Times New Roman" w:hAnsi="Times New Roman" w:cs="Times New Roman"/>
+          <w:sz w:val="28"/>
+          <w:szCs w:val="28"/>
+          <w:lang w:val="en-US"/>
+        </w:rPr>
+        <w:t>Ướp vào cá 1 muỗng cà phê muối khoảng 30 phút, sau đó, lăn đều cá cơm với một lớp bột năng mỏng.</w:t>
+      </w:r>
+      <w:r>
+        <w:rPr>
+          <w:rFonts w:ascii="Times New Roman" w:hAnsi="Times New Roman" w:cs="Times New Roman"/>
+          <w:sz w:val="28"/>
+          <w:szCs w:val="28"/>
+          <w:lang w:val="en-US"/>
+        </w:rPr>
+        <w:t>”</w:t>
+      </w:r>
+    </w:p>
+    <w:p>
+      <w:pPr>
+        <w:ind w:left="720"/>
+        <w:rPr>
+          <w:rFonts w:ascii="Times New Roman" w:hAnsi="Times New Roman" w:cs="Times New Roman"/>
+          <w:sz w:val="28"/>
+          <w:szCs w:val="28"/>
+          <w:lang w:val="en-US"/>
+        </w:rPr>
+      </w:pPr>
+      <w:r>
+        <w:rPr>
+          <w:rFonts w:ascii="Times New Roman" w:hAnsi="Times New Roman" w:cs="Times New Roman"/>
+          <w:sz w:val="28"/>
+          <w:szCs w:val="28"/>
+          <w:lang w:val="en-US"/>
+        </w:rPr>
+        <w:t>“</w:t>
+      </w:r>
+      <w:r>
+        <w:rPr>
+          <w:rFonts w:ascii="Times New Roman" w:hAnsi="Times New Roman" w:cs="Times New Roman"/>
+          <w:sz w:val="28"/>
+          <w:szCs w:val="28"/>
+          <w:lang w:val="en-US"/>
+        </w:rPr>
+        <w:t>Làm nóng dầu ăn trong nồi, cho cá cơm vào chiên vàng giòn</w:t>
+      </w:r>
+      <w:r>
+        <w:rPr>
+          <w:rFonts w:ascii="Times New Roman" w:hAnsi="Times New Roman" w:cs="Times New Roman"/>
+          <w:sz w:val="28"/>
+          <w:szCs w:val="28"/>
+          <w:lang w:val="en-US"/>
+        </w:rPr>
+        <w:t>”</w:t>
+      </w:r>
+      <w:r>
+        <w:rPr>
+          <w:rFonts w:ascii="Times New Roman" w:hAnsi="Times New Roman" w:cs="Times New Roman"/>
+          <w:sz w:val="28"/>
+          <w:szCs w:val="28"/>
+          <w:lang w:val="en-US"/>
+        </w:rPr>
+        <w:t>.</w:t>
+      </w:r>
+    </w:p>
+    <w:p>
+      <w:pPr>
+        <w:ind w:left="720"/>
+        <w:rPr>
+          <w:rFonts w:ascii="Times New Roman" w:hAnsi="Times New Roman" w:cs="Times New Roman"/>
+          <w:sz w:val="28"/>
+          <w:szCs w:val="28"/>
+          <w:lang w:val="en-US"/>
+        </w:rPr>
+      </w:pPr>
+      <w:r>
+        <w:rPr>
+          <w:rFonts w:ascii="Times New Roman" w:hAnsi="Times New Roman" w:cs="Times New Roman"/>
+          <w:sz w:val="28"/>
+          <w:szCs w:val="28"/>
+          <w:lang w:val="en-US"/>
+        </w:rPr>
+        <w:t>“</w:t>
+      </w:r>
+      <w:r>
+        <w:rPr>
+          <w:rFonts w:ascii="Times New Roman" w:hAnsi="Times New Roman" w:cs="Times New Roman"/>
+          <w:sz w:val="28"/>
+          <w:szCs w:val="28"/>
+          <w:lang w:val="en-US"/>
+        </w:rPr>
+        <w:t>Vớt cá cơm ra đĩa có lót săn giấy nến để thấm dầu.</w:t>
+      </w:r>
+      <w:r>
+        <w:rPr>
+          <w:rFonts w:ascii="Times New Roman" w:hAnsi="Times New Roman" w:cs="Times New Roman"/>
+          <w:sz w:val="28"/>
+          <w:szCs w:val="28"/>
+          <w:lang w:val="en-US"/>
+        </w:rPr>
+        <w:t>”</w:t>
+      </w:r>
+    </w:p>
+    <w:p>
+      <w:pPr>
+        <w:ind w:left="720"/>
+        <w:rPr>
+          <w:rFonts w:ascii="Times New Roman" w:hAnsi="Times New Roman" w:cs="Times New Roman"/>
+          <w:sz w:val="28"/>
+          <w:szCs w:val="28"/>
+          <w:lang w:val="en-US"/>
+        </w:rPr>
+      </w:pPr>
+      <w:r>
+        <w:rPr>
+          <w:rFonts w:ascii="Times New Roman" w:hAnsi="Times New Roman" w:cs="Times New Roman"/>
+          <w:sz w:val="28"/>
+          <w:szCs w:val="28"/>
+          <w:lang w:val="en-US"/>
+        </w:rPr>
+        <w:t>“</w:t>
+      </w:r>
+      <w:r>
+        <w:rPr>
+          <w:rFonts w:ascii="Times New Roman" w:hAnsi="Times New Roman" w:cs="Times New Roman"/>
+          <w:sz w:val="28"/>
+          <w:szCs w:val="28"/>
+          <w:lang w:val="en-US"/>
+        </w:rPr>
+        <w:t>Trộn mật ong, nước mắm, ớt bột vào chén nhỏ.</w:t>
+      </w:r>
+      <w:r>
+        <w:rPr>
+          <w:rFonts w:ascii="Times New Roman" w:hAnsi="Times New Roman" w:cs="Times New Roman"/>
+          <w:sz w:val="28"/>
+          <w:szCs w:val="28"/>
+          <w:lang w:val="en-US"/>
+        </w:rPr>
+        <w:t>”</w:t>
+      </w:r>
+    </w:p>
+    <w:p>
+      <w:pPr>
+        <w:ind w:left="720"/>
+        <w:rPr>
+          <w:rFonts w:ascii="Times New Roman" w:hAnsi="Times New Roman" w:cs="Times New Roman"/>
+          <w:sz w:val="28"/>
+          <w:szCs w:val="28"/>
+          <w:lang w:val="en-US"/>
+        </w:rPr>
+      </w:pPr>
+      <w:r>
+        <w:rPr>
+          <w:rFonts w:ascii="Times New Roman" w:hAnsi="Times New Roman" w:cs="Times New Roman"/>
+          <w:sz w:val="28"/>
+          <w:szCs w:val="28"/>
+          <w:lang w:val="en-US"/>
+        </w:rPr>
+        <w:t>“</w:t>
+      </w:r>
+      <w:r>
+        <w:rPr>
+          <w:rFonts w:ascii="Times New Roman" w:hAnsi="Times New Roman" w:cs="Times New Roman"/>
+          <w:sz w:val="28"/>
+          <w:szCs w:val="28"/>
+          <w:lang w:val="en-US"/>
+        </w:rPr>
+        <w:t>Phi thơm tỏi giã nhuyễn. Cho hỗn hợp mật ong, ớt bột đã trộn vào nồi, đảo đều.</w:t>
+      </w:r>
+      <w:r>
+        <w:rPr>
+          <w:rFonts w:ascii="Times New Roman" w:hAnsi="Times New Roman" w:cs="Times New Roman"/>
+          <w:sz w:val="28"/>
+          <w:szCs w:val="28"/>
+          <w:lang w:val="en-US"/>
+        </w:rPr>
+        <w:t>”</w:t>
+      </w:r>
+    </w:p>
+    <w:p>
+      <w:pPr>
+        <w:ind w:left="720"/>
+        <w:rPr>
+          <w:rFonts w:ascii="Times New Roman" w:hAnsi="Times New Roman" w:cs="Times New Roman"/>
+          <w:sz w:val="28"/>
+          <w:szCs w:val="28"/>
+          <w:lang w:val="en-US"/>
+        </w:rPr>
+      </w:pPr>
+      <w:r>
+        <w:rPr>
+          <w:rFonts w:ascii="Times New Roman" w:hAnsi="Times New Roman" w:cs="Times New Roman"/>
+          <w:sz w:val="28"/>
+          <w:szCs w:val="28"/>
+          <w:lang w:val="en-US"/>
+        </w:rPr>
+        <w:t>“</w:t>
+      </w:r>
+      <w:r>
+        <w:rPr>
+          <w:rFonts w:ascii="Times New Roman" w:hAnsi="Times New Roman" w:cs="Times New Roman"/>
+          <w:sz w:val="28"/>
+          <w:szCs w:val="28"/>
+          <w:lang w:val="en-US"/>
+        </w:rPr>
+        <w:t>Cuối cùng chỉ việc cho cá cơm vào, chiên đến khi hỗn hợp nước sốt cay cạn lại, ngấm đều cá cơm thì tắt bếp. Lúc này bạn hãy chú ý cho lửa nhỏ xuống để đun cá với hỗn hợp.</w:t>
+      </w:r>
+      <w:r>
+        <w:rPr>
+          <w:rFonts w:ascii="Times New Roman" w:hAnsi="Times New Roman" w:cs="Times New Roman"/>
+          <w:sz w:val="28"/>
+          <w:szCs w:val="28"/>
+          <w:lang w:val="en-US"/>
+        </w:rPr>
+        <w:t>”</w:t>
+      </w:r>
+    </w:p>
+    <w:p>
+      <w:pPr>
+        <w:ind w:left="720"/>
+        <w:rPr>
+          <w:rFonts w:ascii="Times New Roman" w:hAnsi="Times New Roman" w:cs="Times New Roman"/>
+          <w:sz w:val="28"/>
+          <w:szCs w:val="28"/>
+          <w:lang w:val="en-US"/>
+        </w:rPr>
+      </w:pPr>
+      <w:r>
+        <w:rPr>
+          <w:rFonts w:ascii="Times New Roman" w:hAnsi="Times New Roman" w:cs="Times New Roman"/>
+          <w:sz w:val="28"/>
+          <w:szCs w:val="28"/>
+          <w:lang w:val="en-US"/>
+        </w:rPr>
+        <w:t>“</w:t>
+      </w:r>
+      <w:r>
+        <w:rPr>
+          <w:rFonts w:ascii="Times New Roman" w:hAnsi="Times New Roman" w:cs="Times New Roman"/>
+          <w:sz w:val="28"/>
+          <w:szCs w:val="28"/>
+          <w:lang w:val="en-US"/>
+        </w:rPr>
+        <w:t>Cho ra đĩa, ăn cùng với cơm sẽ rất ngon. Vị cay cay, mặn mặn rất đậm đà, hấp dẫn.</w:t>
+      </w:r>
+      <w:r>
+        <w:rPr>
+          <w:rFonts w:ascii="Times New Roman" w:hAnsi="Times New Roman" w:cs="Times New Roman"/>
+          <w:sz w:val="28"/>
+          <w:szCs w:val="28"/>
+          <w:lang w:val="en-US"/>
+        </w:rPr>
+        <w:t>”</w:t>
+      </w:r>
+    </w:p>
+    <w:p>
+      <w:pPr>
+        <w:ind w:left="720"/>
+        <w:rPr>
+          <w:rFonts w:ascii="Times New Roman" w:hAnsi="Times New Roman" w:cs="Times New Roman"/>
+          <w:sz w:val="28"/>
+          <w:szCs w:val="28"/>
+          <w:lang w:val="en-US"/>
+        </w:rPr>
+      </w:pPr>
+      <w:r>
+        <w:rPr>
+          <w:rFonts w:ascii="Times New Roman" w:hAnsi="Times New Roman" w:cs="Times New Roman"/>
+          <w:sz w:val="28"/>
+          <w:szCs w:val="28"/>
+          <w:lang w:val="en-US"/>
+        </w:rPr>
+        <w:t>“</w:t>
+      </w:r>
+      <w:r>
+        <w:rPr>
+          <w:rFonts w:ascii="Times New Roman" w:hAnsi="Times New Roman" w:cs="Times New Roman"/>
+          <w:sz w:val="28"/>
+          <w:szCs w:val="28"/>
+          <w:lang w:val="en-US"/>
+        </w:rPr>
+        <w:t>Món ăn khi hoàn thành sẽ có màu vàng cánh gián rất hấp dẫn. Những con cá chín đều giòn cùng với vị đậm đà thơm ngọt của mật ong và cay cay của tỏi và ớt tạo ra một hương vị thơm ngon rất đặc trưng. Có thể ăn kèm cá cơm chiên tỏi ớt cay thơm với dưa leo và rau sống thì rất là đưa cơm luôn đấy nhé!</w:t>
+      </w:r>
+      <w:r>
+        <w:rPr>
+          <w:rFonts w:ascii="Times New Roman" w:hAnsi="Times New Roman" w:cs="Times New Roman"/>
+          <w:sz w:val="28"/>
+          <w:szCs w:val="28"/>
+          <w:lang w:val="en-US"/>
+        </w:rPr>
+        <w:t>”</w:t>
+      </w:r>
+    </w:p>
+    <w:p>
+      <w:pPr>
+        <w:ind w:left="720"/>
+        <w:rPr>
+          <w:rFonts w:ascii="Times New Roman" w:hAnsi="Times New Roman" w:cs="Times New Roman"/>
+          <w:sz w:val="28"/>
+          <w:szCs w:val="28"/>
+          <w:lang w:val="en-US"/>
+        </w:rPr>
+      </w:pPr>
+      <w:r>
+        <w:rPr>
+          <w:rFonts w:ascii="Times New Roman" w:hAnsi="Times New Roman" w:cs="Times New Roman"/>
+          <w:sz w:val="28"/>
+          <w:szCs w:val="28"/>
+          <w:lang w:val="en-US"/>
+        </w:rPr>
+        <w:t>}</w:t>
+      </w:r>
+    </w:p>
+    <w:p>
+      <w:pPr>
+        <w:rPr>
+          <w:rFonts w:ascii="Times New Roman" w:hAnsi="Times New Roman" w:cs="Times New Roman"/>
+          <w:sz w:val="28"/>
+          <w:szCs w:val="28"/>
+          <w:lang w:val="en-US"/>
+        </w:rPr>
+      </w:pPr>
+      <w:r>
+        <w:rPr>
+          <w:rFonts w:ascii="Times New Roman" w:hAnsi="Times New Roman" w:cs="Times New Roman"/>
+          <w:sz w:val="28"/>
+          <w:szCs w:val="28"/>
+          <w:lang w:val="en-US"/>
         </w:rPr>
         <w:t>}</w:t>
       </w:r>
